--- a/orlov/lab2/report.docx
+++ b/orlov/lab2/report.docx
@@ -1,6 +1,6 @@
 
 <file path=word/document.xml><?xml version="1.0" encoding="utf-8"?>
-<w:document xmlns:wpc="http://schemas.microsoft.com/office/word/2010/wordprocessingCanvas" xmlns:cx="http://schemas.microsoft.com/office/drawing/2014/chartex" xmlns:cx1="http://schemas.microsoft.com/office/drawing/2015/9/8/chartex" xmlns:cx2="http://schemas.microsoft.com/office/drawing/2015/10/21/chartex" xmlns:cx3="http://schemas.microsoft.com/office/drawing/2016/5/9/chartex" xmlns:cx4="http://schemas.microsoft.com/office/drawing/2016/5/10/chartex" xmlns:cx5="http://schemas.microsoft.com/office/drawing/2016/5/11/chartex" xmlns:cx6="http://schemas.microsoft.com/office/drawing/2016/5/12/chartex" xmlns:cx7="http://schemas.microsoft.com/office/drawing/2016/5/13/chartex" xmlns:cx8="http://schemas.microsoft.com/office/drawing/2016/5/14/chartex" xmlns:mc="http://schemas.openxmlformats.org/markup-compatibility/2006" xmlns:aink="http://schemas.microsoft.com/office/drawing/2016/ink" xmlns:am3d="http://schemas.microsoft.com/office/drawing/2017/model3d" xmlns:o="urn:schemas-microsoft-com:office:office" xmlns:r="http://schemas.openxmlformats.org/officeDocument/2006/relationships" xmlns:m="http://schemas.openxmlformats.org/officeDocument/2006/math" xmlns:v="urn:schemas-microsoft-com:vml" xmlns:wp14="http://schemas.microsoft.com/office/word/2010/wordprocessingDrawing" xmlns:wp="http://schemas.openxmlformats.org/drawingml/2006/wordprocessingDrawing" xmlns:w10="urn:schemas-microsoft-com:office:word" xmlns:w="http://schemas.openxmlformats.org/wordprocessingml/2006/main" xmlns:w14="http://schemas.microsoft.com/office/word/2010/wordml" xmlns:w15="http://schemas.microsoft.com/office/word/2012/wordml" xmlns:w16cex="http://schemas.microsoft.com/office/word/2018/wordml/cex" xmlns:w16cid="http://schemas.microsoft.com/office/word/2016/wordml/cid" xmlns:w16="http://schemas.microsoft.com/office/word/2018/wordml" xmlns:w16se="http://schemas.microsoft.com/office/word/2015/wordml/symex" xmlns:wpg="http://schemas.microsoft.com/office/word/2010/wordprocessingGroup" xmlns:wpi="http://schemas.microsoft.com/office/word/2010/wordprocessingInk" xmlns:wne="http://schemas.microsoft.com/office/word/2006/wordml" xmlns:wps="http://schemas.microsoft.com/office/word/2010/wordprocessingShape" mc:Ignorable="w14 w15 w16se w16cid w16 w16cex wp14">
+<w:document xmlns:wpc="http://schemas.microsoft.com/office/word/2010/wordprocessingCanvas" xmlns:cx="http://schemas.microsoft.com/office/drawing/2014/chartex" xmlns:cx1="http://schemas.microsoft.com/office/drawing/2015/9/8/chartex" xmlns:cx2="http://schemas.microsoft.com/office/drawing/2015/10/21/chartex" xmlns:cx3="http://schemas.microsoft.com/office/drawing/2016/5/9/chartex" xmlns:cx4="http://schemas.microsoft.com/office/drawing/2016/5/10/chartex" xmlns:cx5="http://schemas.microsoft.com/office/drawing/2016/5/11/chartex" xmlns:cx6="http://schemas.microsoft.com/office/drawing/2016/5/12/chartex" xmlns:cx7="http://schemas.microsoft.com/office/drawing/2016/5/13/chartex" xmlns:cx8="http://schemas.microsoft.com/office/drawing/2016/5/14/chartex" xmlns:mc="http://schemas.openxmlformats.org/markup-compatibility/2006" xmlns:aink="http://schemas.microsoft.com/office/drawing/2016/ink" xmlns:am3d="http://schemas.microsoft.com/office/drawing/2017/model3d" xmlns:o="urn:schemas-microsoft-com:office:office" xmlns:r="http://schemas.openxmlformats.org/officeDocument/2006/relationships" xmlns:m="http://schemas.openxmlformats.org/officeDocument/2006/math" xmlns:v="urn:schemas-microsoft-com:vml" xmlns:wp14="http://schemas.microsoft.com/office/word/2010/wordprocessingDrawing" xmlns:wp="http://schemas.openxmlformats.org/drawingml/2006/wordprocessingDrawing" xmlns:w10="urn:schemas-microsoft-com:office:word" xmlns:w="http://schemas.openxmlformats.org/wordprocessingml/2006/main" xmlns:w14="http://schemas.microsoft.com/office/word/2010/wordml" xmlns:w15="http://schemas.microsoft.com/office/word/2012/wordml" xmlns:w16cex="http://schemas.microsoft.com/office/word/2018/wordml/cex" xmlns:w16cid="http://schemas.microsoft.com/office/word/2016/wordml/cid" xmlns:w16="http://schemas.microsoft.com/office/word/2018/wordml" xmlns:w16sdtdh="http://schemas.microsoft.com/office/word/2020/wordml/sdtdatahash" xmlns:w16se="http://schemas.microsoft.com/office/word/2015/wordml/symex" xmlns:wpg="http://schemas.microsoft.com/office/word/2010/wordprocessingGroup" xmlns:wpi="http://schemas.microsoft.com/office/word/2010/wordprocessingInk" xmlns:wne="http://schemas.microsoft.com/office/word/2006/wordml" xmlns:wps="http://schemas.microsoft.com/office/word/2010/wordprocessingShape" mc:Ignorable="w14 w15 w16se w16cid w16 w16cex w16sdtdh wp14">
   <w:body>
     <w:p>
       <w:pPr>
@@ -95,10 +95,44 @@
           <w:szCs w:val="28"/>
           <w:lang w:val="ru-RU"/>
         </w:rPr>
-        <w:t xml:space="preserve">«ЛЭТИ» им. </w:t>
-      </w:r>
-      <w:proofErr w:type="gramStart"/>
-      <w:r>
+        <w:t>«ЛЭТИ» им. В.И. Ульянова (Ленина)</w:t>
+      </w:r>
+    </w:p>
+    <w:p>
+      <w:pPr>
+        <w:pStyle w:val="Standard"/>
+        <w:spacing w:line="360" w:lineRule="auto"/>
+        <w:jc w:val="center"/>
+        <w:rPr>
+          <w:lang w:val="ru-RU"/>
+        </w:rPr>
+      </w:pPr>
+      <w:r>
+        <w:rPr>
+          <w:b/>
+          <w:sz w:val="28"/>
+          <w:szCs w:val="28"/>
+          <w:lang w:val="ru-RU"/>
+        </w:rPr>
+        <w:t xml:space="preserve">Кафедра </w:t>
+      </w:r>
+      <w:r>
+        <w:rPr>
+          <w:rFonts w:ascii="Times New Roman" w:eastAsia="Times New Roman" w:hAnsi="Times New Roman" w:cs="Times New Roman"/>
+          <w:b/>
+          <w:color w:val="000000"/>
+          <w:sz w:val="28"/>
+          <w:szCs w:val="28"/>
+          <w:lang w:val="ru-RU" w:bidi="ar-SA"/>
+        </w:rPr>
+        <w:t>МОЭВМ</w:t>
+      </w:r>
+    </w:p>
+    <w:p>
+      <w:pPr>
+        <w:pStyle w:val="Standard"/>
+        <w:spacing w:line="360" w:lineRule="auto"/>
+        <w:jc w:val="center"/>
         <w:rPr>
           <w:b/>
           <w:caps/>
@@ -106,10 +140,13 @@
           <w:szCs w:val="28"/>
           <w:lang w:val="ru-RU"/>
         </w:rPr>
-        <w:t>В.И.</w:t>
-      </w:r>
-      <w:proofErr w:type="gramEnd"/>
-      <w:r>
+      </w:pPr>
+    </w:p>
+    <w:p>
+      <w:pPr>
+        <w:pStyle w:val="Standard"/>
+        <w:spacing w:line="360" w:lineRule="auto"/>
+        <w:jc w:val="center"/>
         <w:rPr>
           <w:b/>
           <w:caps/>
@@ -117,44 +154,19 @@
           <w:szCs w:val="28"/>
           <w:lang w:val="ru-RU"/>
         </w:rPr>
-        <w:t xml:space="preserve"> Ульянова (Ленина)</w:t>
-      </w:r>
+      </w:pPr>
     </w:p>
     <w:p>
       <w:pPr>
         <w:pStyle w:val="Standard"/>
         <w:spacing w:line="360" w:lineRule="auto"/>
         <w:jc w:val="center"/>
-      </w:pPr>
-      <w:proofErr w:type="spellStart"/>
-      <w:r>
-        <w:rPr>
-          <w:b/>
-          <w:sz w:val="28"/>
-          <w:szCs w:val="28"/>
-        </w:rPr>
-        <w:t>Кафедра</w:t>
-      </w:r>
-      <w:proofErr w:type="spellEnd"/>
-      <w:r>
-        <w:rPr>
-          <w:b/>
-          <w:sz w:val="28"/>
-          <w:szCs w:val="28"/>
-        </w:rPr>
-        <w:t xml:space="preserve"> </w:t>
-      </w:r>
-      <w:r>
-        <w:rPr>
-          <w:rFonts w:ascii="Times New Roman" w:eastAsia="Times New Roman" w:hAnsi="Times New Roman" w:cs="Times New Roman"/>
-          <w:b/>
-          <w:color w:val="000000"/>
-          <w:sz w:val="28"/>
-          <w:szCs w:val="28"/>
-          <w:lang w:val="ru-RU" w:bidi="ar-SA"/>
-        </w:rPr>
-        <w:t>МОЭВМ</w:t>
-      </w:r>
+        <w:rPr>
+          <w:sz w:val="28"/>
+          <w:szCs w:val="28"/>
+          <w:lang w:val="ru-RU"/>
+        </w:rPr>
+      </w:pPr>
     </w:p>
     <w:p>
       <w:pPr>
@@ -162,10 +174,9 @@
         <w:spacing w:line="360" w:lineRule="auto"/>
         <w:jc w:val="center"/>
         <w:rPr>
-          <w:b/>
-          <w:caps/>
-          <w:sz w:val="28"/>
-          <w:szCs w:val="28"/>
+          <w:sz w:val="28"/>
+          <w:szCs w:val="28"/>
+          <w:lang w:val="ru-RU"/>
         </w:rPr>
       </w:pPr>
     </w:p>
@@ -175,10 +186,9 @@
         <w:spacing w:line="360" w:lineRule="auto"/>
         <w:jc w:val="center"/>
         <w:rPr>
-          <w:b/>
-          <w:caps/>
-          <w:sz w:val="28"/>
-          <w:szCs w:val="28"/>
+          <w:sz w:val="28"/>
+          <w:szCs w:val="28"/>
+          <w:lang w:val="ru-RU"/>
         </w:rPr>
       </w:pPr>
     </w:p>
@@ -190,39 +200,7 @@
         <w:rPr>
           <w:sz w:val="28"/>
           <w:szCs w:val="28"/>
-        </w:rPr>
-      </w:pPr>
-    </w:p>
-    <w:p>
-      <w:pPr>
-        <w:pStyle w:val="Standard"/>
-        <w:spacing w:line="360" w:lineRule="auto"/>
-        <w:jc w:val="center"/>
-        <w:rPr>
-          <w:sz w:val="28"/>
-          <w:szCs w:val="28"/>
-        </w:rPr>
-      </w:pPr>
-    </w:p>
-    <w:p>
-      <w:pPr>
-        <w:pStyle w:val="Standard"/>
-        <w:spacing w:line="360" w:lineRule="auto"/>
-        <w:jc w:val="center"/>
-        <w:rPr>
-          <w:sz w:val="28"/>
-          <w:szCs w:val="28"/>
-        </w:rPr>
-      </w:pPr>
-    </w:p>
-    <w:p>
-      <w:pPr>
-        <w:pStyle w:val="Standard"/>
-        <w:spacing w:line="360" w:lineRule="auto"/>
-        <w:jc w:val="center"/>
-        <w:rPr>
-          <w:sz w:val="28"/>
-          <w:szCs w:val="28"/>
+          <w:lang w:val="ru-RU"/>
         </w:rPr>
       </w:pPr>
     </w:p>
@@ -282,17 +260,57 @@
           <w:szCs w:val="28"/>
           <w:lang w:val="ru-RU"/>
         </w:rPr>
-        <w:t>№</w:t>
-      </w:r>
+        <w:t>№2</w:t>
+      </w:r>
+    </w:p>
+    <w:p>
+      <w:pPr>
+        <w:pStyle w:val="Standard"/>
+        <w:spacing w:line="360" w:lineRule="auto"/>
+        <w:jc w:val="center"/>
+        <w:rPr>
+          <w:lang w:val="ru-RU"/>
+        </w:rPr>
+      </w:pPr>
       <w:r>
         <w:rPr>
           <w:b/>
-          <w:color w:val="000000"/>
           <w:sz w:val="28"/>
           <w:szCs w:val="28"/>
           <w:lang w:val="ru-RU"/>
         </w:rPr>
-        <w:t>2</w:t>
+        <w:t xml:space="preserve">по дисциплине </w:t>
+      </w:r>
+      <w:r>
+        <w:rPr>
+          <w:b/>
+          <w:color w:val="000000"/>
+          <w:sz w:val="28"/>
+          <w:szCs w:val="28"/>
+          <w:lang w:val="ru-RU"/>
+        </w:rPr>
+        <w:t>«</w:t>
+      </w:r>
+      <w:r>
+        <w:rPr>
+          <w:rFonts w:ascii="Times New Roman" w:eastAsia="Times New Roman" w:hAnsi="Times New Roman" w:cs="Times New Roman"/>
+          <w:b/>
+          <w:color w:val="000000"/>
+          <w:sz w:val="28"/>
+          <w:szCs w:val="28"/>
+          <w:lang w:val="ru-RU" w:bidi="ar-SA"/>
+        </w:rPr>
+        <w:t>Операционные системы</w:t>
+      </w:r>
+      <w:r>
+        <w:rPr>
+          <w:b/>
+          <w:color w:val="000000"/>
+          <w:sz w:val="28"/>
+          <w:szCs w:val="28"/>
+          <w:lang w:val="ru-RU"/>
+        </w:rPr>
+        <w:t>»</w:t>
       </w:r>
     </w:p>
     <w:p>
@@ -304,78 +322,21 @@
           <w:lang w:val="ru-RU"/>
         </w:rPr>
       </w:pPr>
-      <w:r>
-        <w:rPr>
-          <w:b/>
-          <w:sz w:val="28"/>
-          <w:szCs w:val="28"/>
-          <w:lang w:val="ru-RU"/>
-        </w:rPr>
-        <w:t xml:space="preserve">по дисциплине </w:t>
-      </w:r>
-      <w:r>
-        <w:rPr>
-          <w:b/>
-          <w:color w:val="000000"/>
-          <w:sz w:val="28"/>
-          <w:szCs w:val="28"/>
-          <w:lang w:val="ru-RU"/>
-        </w:rPr>
-        <w:t>«</w:t>
-      </w:r>
-      <w:r>
-        <w:rPr>
-          <w:rFonts w:ascii="Times New Roman" w:eastAsia="Times New Roman" w:hAnsi="Times New Roman" w:cs="Times New Roman"/>
-          <w:b/>
-          <w:color w:val="000000"/>
-          <w:sz w:val="28"/>
-          <w:szCs w:val="28"/>
-          <w:lang w:val="ru-RU" w:bidi="ar-SA"/>
-        </w:rPr>
-        <w:t>Операционные системы</w:t>
-      </w:r>
-      <w:r>
-        <w:rPr>
-          <w:b/>
-          <w:color w:val="000000"/>
-          <w:sz w:val="28"/>
-          <w:szCs w:val="28"/>
-          <w:lang w:val="ru-RU"/>
-        </w:rPr>
-        <w:t>»</w:t>
-      </w:r>
-    </w:p>
-    <w:p>
-      <w:pPr>
-        <w:pStyle w:val="Standard"/>
-        <w:spacing w:line="360" w:lineRule="auto"/>
-        <w:jc w:val="center"/>
-      </w:pPr>
-      <w:proofErr w:type="spellStart"/>
       <w:r>
         <w:rPr>
           <w:rStyle w:val="a5"/>
           <w:smallCaps w:val="0"/>
           <w:sz w:val="28"/>
           <w:szCs w:val="28"/>
-        </w:rPr>
-        <w:t>Тема</w:t>
-      </w:r>
-      <w:proofErr w:type="spellEnd"/>
+          <w:lang w:val="ru-RU"/>
+        </w:rPr>
+        <w:t xml:space="preserve">Тема: </w:t>
+      </w:r>
       <w:r>
         <w:rPr>
           <w:rStyle w:val="a5"/>
+          <w:rFonts w:ascii="Times New Roman" w:eastAsia="Times New Roman" w:hAnsi="Times New Roman" w:cs="Times New Roman"/>
           <w:smallCaps w:val="0"/>
-          <w:sz w:val="28"/>
-          <w:szCs w:val="28"/>
-        </w:rPr>
-        <w:t xml:space="preserve">: </w:t>
-      </w:r>
-      <w:r>
-        <w:rPr>
-          <w:rStyle w:val="a5"/>
-          <w:rFonts w:ascii="Times New Roman" w:eastAsia="Times New Roman" w:hAnsi="Times New Roman" w:cs="Times New Roman"/>
-          <w:smallCaps w:val="0"/>
           <w:color w:val="000000"/>
           <w:sz w:val="28"/>
           <w:szCs w:val="28"/>
@@ -392,6 +353,7 @@
         <w:rPr>
           <w:sz w:val="28"/>
           <w:szCs w:val="28"/>
+          <w:lang w:val="ru-RU"/>
         </w:rPr>
       </w:pPr>
     </w:p>
@@ -403,6 +365,7 @@
         <w:rPr>
           <w:sz w:val="28"/>
           <w:szCs w:val="28"/>
+          <w:lang w:val="ru-RU"/>
         </w:rPr>
       </w:pPr>
     </w:p>
@@ -414,6 +377,7 @@
         <w:rPr>
           <w:sz w:val="28"/>
           <w:szCs w:val="28"/>
+          <w:lang w:val="ru-RU"/>
         </w:rPr>
       </w:pPr>
     </w:p>
@@ -425,6 +389,7 @@
         <w:rPr>
           <w:sz w:val="28"/>
           <w:szCs w:val="28"/>
+          <w:lang w:val="ru-RU"/>
         </w:rPr>
       </w:pPr>
     </w:p>
@@ -436,6 +401,7 @@
         <w:rPr>
           <w:sz w:val="28"/>
           <w:szCs w:val="28"/>
+          <w:lang w:val="ru-RU"/>
         </w:rPr>
       </w:pPr>
     </w:p>
@@ -447,6 +413,7 @@
         <w:rPr>
           <w:sz w:val="28"/>
           <w:szCs w:val="28"/>
+          <w:lang w:val="ru-RU"/>
         </w:rPr>
       </w:pPr>
     </w:p>
@@ -458,6 +425,7 @@
         <w:rPr>
           <w:sz w:val="28"/>
           <w:szCs w:val="28"/>
+          <w:lang w:val="ru-RU"/>
         </w:rPr>
       </w:pPr>
     </w:p>
@@ -478,12 +446,6 @@
         <w:gridCol w:w="2833"/>
       </w:tblGrid>
       <w:tr>
-        <w:tblPrEx>
-          <w:tblCellMar>
-            <w:top w:w="0" w:type="dxa"/>
-            <w:bottom w:w="0" w:type="dxa"/>
-          </w:tblCellMar>
-        </w:tblPrEx>
         <w:trPr>
           <w:trHeight w:val="614"/>
         </w:trPr>
@@ -502,37 +464,12 @@
             <w:pPr>
               <w:pStyle w:val="Standard"/>
             </w:pPr>
-            <w:proofErr w:type="spellStart"/>
             <w:r>
               <w:rPr>
                 <w:sz w:val="28"/>
                 <w:szCs w:val="28"/>
               </w:rPr>
-              <w:t>Студент</w:t>
-            </w:r>
-            <w:proofErr w:type="spellEnd"/>
-            <w:r>
-              <w:rPr>
-                <w:sz w:val="28"/>
-                <w:szCs w:val="28"/>
-              </w:rPr>
-              <w:t xml:space="preserve"> </w:t>
-            </w:r>
-            <w:proofErr w:type="spellStart"/>
-            <w:r>
-              <w:rPr>
-                <w:sz w:val="28"/>
-                <w:szCs w:val="28"/>
-              </w:rPr>
-              <w:t>гр</w:t>
-            </w:r>
-            <w:proofErr w:type="spellEnd"/>
-            <w:r>
-              <w:rPr>
-                <w:sz w:val="28"/>
-                <w:szCs w:val="28"/>
-              </w:rPr>
-              <w:t xml:space="preserve">. </w:t>
+              <w:t xml:space="preserve">Студент гр. </w:t>
             </w:r>
             <w:r>
               <w:rPr>
@@ -598,30 +535,12 @@
                 <w:szCs w:val="28"/>
                 <w:lang w:val="ru-RU" w:bidi="ar-SA"/>
               </w:rPr>
-              <w:t xml:space="preserve">Орлов </w:t>
+              <w:t>Орлов Д.С.</w:t>
             </w:r>
-            <w:proofErr w:type="gramStart"/>
-            <w:r>
-              <w:rPr>
-                <w:rFonts w:ascii="Times New Roman" w:eastAsia="Times New Roman" w:hAnsi="Times New Roman" w:cs="Times New Roman"/>
-                <w:color w:val="000000"/>
-                <w:sz w:val="28"/>
-                <w:szCs w:val="28"/>
-                <w:lang w:val="ru-RU" w:bidi="ar-SA"/>
-              </w:rPr>
-              <w:t>Д.С.</w:t>
-            </w:r>
-            <w:proofErr w:type="gramEnd"/>
           </w:p>
         </w:tc>
       </w:tr>
       <w:tr>
-        <w:tblPrEx>
-          <w:tblCellMar>
-            <w:top w:w="0" w:type="dxa"/>
-            <w:bottom w:w="0" w:type="dxa"/>
-          </w:tblCellMar>
-        </w:tblPrEx>
         <w:trPr>
           <w:trHeight w:val="614"/>
         </w:trPr>
@@ -644,7 +563,6 @@
                 <w:szCs w:val="28"/>
               </w:rPr>
             </w:pPr>
-            <w:proofErr w:type="spellStart"/>
             <w:r>
               <w:rPr>
                 <w:sz w:val="28"/>
@@ -652,7 +570,6 @@
               </w:rPr>
               <w:t>Преподаватель</w:t>
             </w:r>
-            <w:proofErr w:type="spellEnd"/>
           </w:p>
         </w:tc>
         <w:tc>
@@ -716,18 +633,8 @@
                 <w:sz w:val="28"/>
                 <w:szCs w:val="28"/>
               </w:rPr>
-              <w:t xml:space="preserve"> </w:t>
+              <w:t xml:space="preserve"> М.А.</w:t>
             </w:r>
-            <w:proofErr w:type="gramStart"/>
-            <w:r>
-              <w:rPr>
-                <w:color w:val="000000"/>
-                <w:sz w:val="28"/>
-                <w:szCs w:val="28"/>
-              </w:rPr>
-              <w:t>М.А.</w:t>
-            </w:r>
-            <w:proofErr w:type="gramEnd"/>
           </w:p>
         </w:tc>
       </w:tr>
@@ -779,7 +686,6 @@
           <w:szCs w:val="28"/>
         </w:rPr>
       </w:pPr>
-      <w:proofErr w:type="spellStart"/>
       <w:r>
         <w:rPr>
           <w:bCs/>
@@ -788,7 +694,6 @@
         </w:rPr>
         <w:t>Санкт-Петербург</w:t>
       </w:r>
-      <w:proofErr w:type="spellEnd"/>
     </w:p>
     <w:p>
       <w:pPr>
@@ -879,17 +784,7 @@
           <w:szCs w:val="28"/>
           <w:lang w:val="ru-RU" w:bidi="ar-SA"/>
         </w:rPr>
-        <w:t xml:space="preserve">Исследование интерфейса управляющей программы и загрузочных модулей. Этот интерфейс состоит в передаче запускаемой программе управляющего блока, содержащего адреса и системные данные. Так загрузчик строит </w:t>
-      </w:r>
-      <w:r>
-        <w:rPr>
-          <w:rFonts w:ascii="Times New Roman" w:eastAsia="Times New Roman" w:hAnsi="Times New Roman" w:cs="Times New Roman"/>
-          <w:color w:val="000000"/>
-          <w:sz w:val="28"/>
-          <w:szCs w:val="28"/>
-          <w:lang w:val="ru-RU" w:bidi="ar-SA"/>
-        </w:rPr>
-        <w:t>префикс сегмента программы (PSP) и помещает его адрес в сегментный регистр. Исследование префикса сегмента программы (PSP) и среды, передаваемой программе.</w:t>
+        <w:t>Исследование интерфейса управляющей программы и загрузочных модулей. Этот интерфейс состоит в передаче запускаемой программе управляющего блока, содержащего адреса и системные данные. Так загрузчик строит префикс сегмента программы (PSP) и помещает его адрес в сегментный регистр. Исследование префикса сегмента программы (PSP) и среды, передаваемой программе.</w:t>
       </w:r>
     </w:p>
     <w:p>
@@ -953,17 +848,7 @@
           <w:lang w:val="ru-RU" w:bidi="ar-SA"/>
         </w:rPr>
         <w:tab/>
-        <w:t>Для выполнения лабораторной работы необходимо написать и отладить програ</w:t>
-      </w:r>
-      <w:r>
-        <w:rPr>
-          <w:rFonts w:ascii="Times New Roman" w:eastAsia="Times New Roman" w:hAnsi="Times New Roman" w:cs="Times New Roman"/>
-          <w:color w:val="000000"/>
-          <w:sz w:val="28"/>
-          <w:szCs w:val="28"/>
-          <w:lang w:val="ru-RU" w:bidi="ar-SA"/>
-        </w:rPr>
-        <w:t>ммный модуль типа .COM, который выбирает и распечатывает следующую информацию:</w:t>
+        <w:t>Для выполнения лабораторной работы необходимо написать и отладить программный модуль типа .COM, который выбирает и распечатывает следующую информацию:</w:t>
       </w:r>
     </w:p>
     <w:p>
@@ -1035,17 +920,7 @@
           <w:lang w:val="ru-RU" w:bidi="ar-SA"/>
         </w:rPr>
         <w:tab/>
-        <w:t>3. Хвост командн</w:t>
-      </w:r>
-      <w:r>
-        <w:rPr>
-          <w:rFonts w:ascii="Times New Roman" w:eastAsia="Times New Roman" w:hAnsi="Times New Roman" w:cs="Times New Roman"/>
-          <w:color w:val="000000"/>
-          <w:sz w:val="28"/>
-          <w:szCs w:val="28"/>
-          <w:lang w:val="ru-RU" w:bidi="ar-SA"/>
-        </w:rPr>
-        <w:t>ой строки в символьном виде.</w:t>
+        <w:t>3. Хвост командной строки в символьном виде.</w:t>
       </w:r>
     </w:p>
     <w:p>
@@ -1157,17 +1032,7 @@
           <w:szCs w:val="28"/>
           <w:lang w:val="ru-RU" w:bidi="ar-SA"/>
         </w:rPr>
-        <w:t>В процессе выпол</w:t>
-      </w:r>
-      <w:r>
-        <w:rPr>
-          <w:rFonts w:ascii="Times New Roman" w:eastAsia="Times New Roman" w:hAnsi="Times New Roman" w:cs="Times New Roman"/>
-          <w:color w:val="000000"/>
-          <w:sz w:val="28"/>
-          <w:szCs w:val="28"/>
-          <w:lang w:val="ru-RU" w:bidi="ar-SA"/>
-        </w:rPr>
-        <w:t xml:space="preserve">нения лабораторной работы была разработана .COM-программа, </w:t>
+        <w:t xml:space="preserve">В процессе выполнения лабораторной работы была разработана .COM-программа, </w:t>
       </w:r>
       <w:r>
         <w:rPr>
@@ -1229,8 +1094,6 @@
         </w:rPr>
         <w:t xml:space="preserve"> </w:t>
       </w:r>
-      <w:proofErr w:type="spellStart"/>
-      <w:proofErr w:type="gramStart"/>
       <w:r>
         <w:rPr>
           <w:rFonts w:ascii="Times New Roman" w:hAnsi="Times New Roman" w:cs="Times New Roman"/>
@@ -1239,7 +1102,6 @@
         </w:rPr>
         <w:t>db</w:t>
       </w:r>
-      <w:proofErr w:type="spellEnd"/>
       <w:r>
         <w:rPr>
           <w:rFonts w:ascii="Times New Roman" w:hAnsi="Times New Roman" w:cs="Times New Roman"/>
@@ -1249,7 +1111,6 @@
         </w:rPr>
         <w:t xml:space="preserve">  '</w:t>
       </w:r>
-      <w:proofErr w:type="gramEnd"/>
       <w:r>
         <w:rPr>
           <w:rFonts w:ascii="Times New Roman" w:hAnsi="Times New Roman" w:cs="Times New Roman"/>
@@ -1316,16 +1177,7 @@
           <w:szCs w:val="28"/>
           <w:lang w:val="ru-RU"/>
         </w:rPr>
-        <w:t xml:space="preserve">,'$'  </w:t>
-      </w:r>
-      <w:r>
-        <w:rPr>
-          <w:rFonts w:ascii="Times New Roman" w:hAnsi="Times New Roman" w:cs="Times New Roman"/>
-          <w:sz w:val="28"/>
-          <w:szCs w:val="28"/>
-          <w:lang w:val="ru-RU"/>
-        </w:rPr>
-        <w:t>– сегментный адрес недоступной памяти.</w:t>
+        <w:t>,'$'  – сегментный адрес недоступной памяти.</w:t>
       </w:r>
     </w:p>
     <w:p>
@@ -1377,7 +1229,6 @@
         </w:rPr>
         <w:t xml:space="preserve"> </w:t>
       </w:r>
-      <w:proofErr w:type="spellStart"/>
       <w:r>
         <w:rPr>
           <w:rFonts w:ascii="Times New Roman" w:hAnsi="Times New Roman" w:cs="Times New Roman"/>
@@ -1386,7 +1237,6 @@
         </w:rPr>
         <w:t>db</w:t>
       </w:r>
-      <w:proofErr w:type="spellEnd"/>
       <w:r>
         <w:rPr>
           <w:rFonts w:ascii="Times New Roman" w:hAnsi="Times New Roman" w:cs="Times New Roman"/>
@@ -1462,16 +1312,7 @@
           <w:szCs w:val="28"/>
           <w:lang w:val="ru-RU"/>
         </w:rPr>
-        <w:t>,'$' –</w:t>
-      </w:r>
-      <w:r>
-        <w:rPr>
-          <w:rFonts w:ascii="Times New Roman" w:hAnsi="Times New Roman" w:cs="Times New Roman"/>
-          <w:sz w:val="28"/>
-          <w:szCs w:val="28"/>
-          <w:lang w:val="ru-RU"/>
-        </w:rPr>
-        <w:t xml:space="preserve"> </w:t>
+        <w:t xml:space="preserve">,'$' – </w:t>
       </w:r>
       <w:r>
         <w:rPr>
@@ -1539,43 +1380,7 @@
           <w:sz w:val="28"/>
           <w:szCs w:val="28"/>
         </w:rPr>
-        <w:t xml:space="preserve">TAIL </w:t>
-      </w:r>
-      <w:proofErr w:type="spellStart"/>
-      <w:r>
-        <w:rPr>
-          <w:rFonts w:ascii="Times New Roman" w:hAnsi="Times New Roman" w:cs="Times New Roman"/>
-          <w:sz w:val="28"/>
-          <w:szCs w:val="28"/>
-        </w:rPr>
-        <w:t>db</w:t>
-      </w:r>
-      <w:proofErr w:type="spellEnd"/>
-      <w:r>
-        <w:rPr>
-          <w:rFonts w:ascii="Times New Roman" w:hAnsi="Times New Roman" w:cs="Times New Roman"/>
-          <w:sz w:val="28"/>
-          <w:szCs w:val="28"/>
-        </w:rPr>
-        <w:t xml:space="preserve"> 'Tail of command line:    ','$</w:t>
-      </w:r>
-      <w:proofErr w:type="gramStart"/>
-      <w:r>
-        <w:rPr>
-          <w:rFonts w:ascii="Times New Roman" w:hAnsi="Times New Roman" w:cs="Times New Roman"/>
-          <w:sz w:val="28"/>
-          <w:szCs w:val="28"/>
-        </w:rPr>
-        <w:t>'  –</w:t>
-      </w:r>
-      <w:proofErr w:type="gramEnd"/>
-      <w:r>
-        <w:rPr>
-          <w:rFonts w:ascii="Times New Roman" w:hAnsi="Times New Roman" w:cs="Times New Roman"/>
-          <w:sz w:val="28"/>
-          <w:szCs w:val="28"/>
-        </w:rPr>
-        <w:t xml:space="preserve"> </w:t>
+        <w:t xml:space="preserve">TAIL db 'Tail of command line:    ','$'  – </w:t>
       </w:r>
       <w:r>
         <w:rPr>
@@ -1649,59 +1454,7 @@
           <w:sz w:val="28"/>
           <w:szCs w:val="28"/>
         </w:rPr>
-        <w:t xml:space="preserve">EMPTY_T </w:t>
-      </w:r>
-      <w:proofErr w:type="spellStart"/>
-      <w:r>
-        <w:rPr>
-          <w:rFonts w:ascii="Times New Roman" w:hAnsi="Times New Roman" w:cs="Times New Roman"/>
-          <w:sz w:val="28"/>
-          <w:szCs w:val="28"/>
-        </w:rPr>
-        <w:t>db</w:t>
-      </w:r>
-      <w:proofErr w:type="spellEnd"/>
-      <w:r>
-        <w:rPr>
-          <w:rFonts w:ascii="Times New Roman" w:hAnsi="Times New Roman" w:cs="Times New Roman"/>
-          <w:sz w:val="28"/>
-          <w:szCs w:val="28"/>
-        </w:rPr>
-        <w:t xml:space="preserve"> 'Tail of command line: EMPTY','$</w:t>
-      </w:r>
-      <w:proofErr w:type="gramStart"/>
-      <w:r>
-        <w:rPr>
-          <w:rFonts w:ascii="Times New Roman" w:hAnsi="Times New Roman" w:cs="Times New Roman"/>
-          <w:sz w:val="28"/>
-          <w:szCs w:val="28"/>
-        </w:rPr>
-        <w:t>'</w:t>
-      </w:r>
-      <w:r>
-        <w:rPr>
-          <w:rFonts w:ascii="Times New Roman" w:hAnsi="Times New Roman" w:cs="Times New Roman"/>
-          <w:sz w:val="28"/>
-          <w:szCs w:val="28"/>
-        </w:rPr>
-        <w:t xml:space="preserve">  </w:t>
-      </w:r>
-      <w:r>
-        <w:rPr>
-          <w:rFonts w:ascii="Times New Roman" w:hAnsi="Times New Roman" w:cs="Times New Roman"/>
-          <w:sz w:val="28"/>
-          <w:szCs w:val="28"/>
-        </w:rPr>
-        <w:t>–</w:t>
-      </w:r>
-      <w:proofErr w:type="gramEnd"/>
-      <w:r>
-        <w:rPr>
-          <w:rFonts w:ascii="Times New Roman" w:hAnsi="Times New Roman" w:cs="Times New Roman"/>
-          <w:sz w:val="28"/>
-          <w:szCs w:val="28"/>
-        </w:rPr>
-        <w:t xml:space="preserve"> </w:t>
+        <w:t xml:space="preserve">EMPTY_T db 'Tail of command line: EMPTY','$'  – </w:t>
       </w:r>
       <w:r>
         <w:rPr>
@@ -1758,49 +1511,7 @@
           <w:sz w:val="28"/>
           <w:szCs w:val="28"/>
         </w:rPr>
-        <w:t xml:space="preserve">ENV_CONTENT </w:t>
-      </w:r>
-      <w:proofErr w:type="spellStart"/>
-      <w:r>
-        <w:rPr>
-          <w:rFonts w:ascii="Times New Roman" w:hAnsi="Times New Roman" w:cs="Times New Roman"/>
-          <w:sz w:val="28"/>
-          <w:szCs w:val="28"/>
-        </w:rPr>
-        <w:t>db</w:t>
-      </w:r>
-      <w:proofErr w:type="spellEnd"/>
-      <w:r>
-        <w:rPr>
-          <w:rFonts w:ascii="Times New Roman" w:hAnsi="Times New Roman" w:cs="Times New Roman"/>
-          <w:sz w:val="28"/>
-          <w:szCs w:val="28"/>
-        </w:rPr>
-        <w:t xml:space="preserve"> 0DH,0AH,'Environment scope content:',0DH,0AH, '$'</w:t>
-      </w:r>
-      <w:r>
-        <w:rPr>
-          <w:rFonts w:ascii="Times New Roman" w:hAnsi="Times New Roman" w:cs="Times New Roman"/>
-          <w:sz w:val="28"/>
-          <w:szCs w:val="28"/>
-        </w:rPr>
-        <w:t xml:space="preserve"> </w:t>
-      </w:r>
-      <w:r>
-        <w:rPr>
-          <w:rFonts w:ascii="Times New Roman" w:hAnsi="Times New Roman" w:cs="Times New Roman"/>
-          <w:sz w:val="28"/>
-          <w:szCs w:val="28"/>
-        </w:rPr>
-        <w:t>–</w:t>
-      </w:r>
-      <w:r>
-        <w:rPr>
-          <w:rFonts w:ascii="Times New Roman" w:hAnsi="Times New Roman" w:cs="Times New Roman"/>
-          <w:sz w:val="28"/>
-          <w:szCs w:val="28"/>
-        </w:rPr>
-        <w:t xml:space="preserve"> </w:t>
+        <w:t xml:space="preserve">ENV_CONTENT db 0DH,0AH,'Environment scope content:',0DH,0AH, '$' – </w:t>
       </w:r>
       <w:r>
         <w:rPr>
@@ -1874,49 +1585,7 @@
           <w:sz w:val="28"/>
           <w:szCs w:val="28"/>
         </w:rPr>
-        <w:t xml:space="preserve">PATH </w:t>
-      </w:r>
-      <w:proofErr w:type="spellStart"/>
-      <w:r>
-        <w:rPr>
-          <w:rFonts w:ascii="Times New Roman" w:hAnsi="Times New Roman" w:cs="Times New Roman"/>
-          <w:sz w:val="28"/>
-          <w:szCs w:val="28"/>
-        </w:rPr>
-        <w:t>db</w:t>
-      </w:r>
-      <w:proofErr w:type="spellEnd"/>
-      <w:r>
-        <w:rPr>
-          <w:rFonts w:ascii="Times New Roman" w:hAnsi="Times New Roman" w:cs="Times New Roman"/>
-          <w:sz w:val="28"/>
-          <w:szCs w:val="28"/>
-        </w:rPr>
-        <w:t xml:space="preserve"> 'Path:  ',0DH,0AH, '$'</w:t>
-      </w:r>
-      <w:r>
-        <w:rPr>
-          <w:rFonts w:ascii="Times New Roman" w:hAnsi="Times New Roman" w:cs="Times New Roman"/>
-          <w:sz w:val="28"/>
-          <w:szCs w:val="28"/>
-        </w:rPr>
-        <w:t xml:space="preserve"> </w:t>
-      </w:r>
-      <w:r>
-        <w:rPr>
-          <w:rFonts w:ascii="Times New Roman" w:hAnsi="Times New Roman" w:cs="Times New Roman"/>
-          <w:sz w:val="28"/>
-          <w:szCs w:val="28"/>
-        </w:rPr>
-        <w:t>–</w:t>
-      </w:r>
-      <w:r>
-        <w:rPr>
-          <w:rFonts w:ascii="Times New Roman" w:hAnsi="Times New Roman" w:cs="Times New Roman"/>
-          <w:sz w:val="28"/>
-          <w:szCs w:val="28"/>
-        </w:rPr>
-        <w:t xml:space="preserve"> </w:t>
+        <w:t xml:space="preserve">PATH db 'Path:  ',0DH,0AH, '$' – </w:t>
       </w:r>
       <w:r>
         <w:rPr>
@@ -2314,27 +1983,7 @@
           <w:szCs w:val="28"/>
           <w:lang w:val="ru-RU" w:bidi="ar-SA"/>
         </w:rPr>
-        <w:t>а первый байт после</w:t>
-      </w:r>
-      <w:r>
-        <w:rPr>
-          <w:rFonts w:ascii="Times New Roman" w:eastAsia="Times New Roman" w:hAnsi="Times New Roman" w:cs="Times New Roman"/>
-          <w:color w:val="000000"/>
-          <w:sz w:val="28"/>
-          <w:szCs w:val="28"/>
-          <w:lang w:val="ru-RU" w:bidi="ar-SA"/>
-        </w:rPr>
-        <w:t xml:space="preserve"> </w:t>
-      </w:r>
-      <w:r>
-        <w:rPr>
-          <w:rFonts w:ascii="Times New Roman" w:eastAsia="Times New Roman" w:hAnsi="Times New Roman" w:cs="Times New Roman"/>
-          <w:color w:val="000000"/>
-          <w:sz w:val="28"/>
-          <w:szCs w:val="28"/>
-          <w:lang w:val="ru-RU" w:bidi="ar-SA"/>
-        </w:rPr>
-        <w:t>памяти,</w:t>
+        <w:t>а первый байт после памяти,</w:t>
       </w:r>
       <w:r>
         <w:rPr>
@@ -2402,77 +2051,71 @@
           <w:lang w:val="ru-RU" w:bidi="ar-SA"/>
         </w:rPr>
         <w:tab/>
-        <w:t xml:space="preserve">Адрес расположен в </w:t>
-      </w:r>
-      <w:r>
-        <w:rPr>
-          <w:rFonts w:ascii="Times New Roman" w:eastAsia="Times New Roman" w:hAnsi="Times New Roman" w:cs="Times New Roman"/>
-          <w:color w:val="000000"/>
-          <w:sz w:val="28"/>
-          <w:szCs w:val="28"/>
-          <w:lang w:val="ru-RU" w:bidi="ar-SA"/>
-        </w:rPr>
-        <w:t xml:space="preserve">сегменте </w:t>
-      </w:r>
-      <w:r>
-        <w:rPr>
-          <w:rFonts w:ascii="Times New Roman" w:eastAsia="Times New Roman" w:hAnsi="Times New Roman" w:cs="Times New Roman"/>
-          <w:color w:val="000000"/>
-          <w:sz w:val="28"/>
-          <w:szCs w:val="28"/>
-          <w:lang w:bidi="ar-SA"/>
-        </w:rPr>
-        <w:t>PSP</w:t>
-      </w:r>
-      <w:r>
-        <w:rPr>
-          <w:rFonts w:ascii="Times New Roman" w:eastAsia="Times New Roman" w:hAnsi="Times New Roman" w:cs="Times New Roman"/>
-          <w:color w:val="000000"/>
-          <w:sz w:val="28"/>
-          <w:szCs w:val="28"/>
-          <w:lang w:val="ru-RU" w:bidi="ar-SA"/>
-        </w:rPr>
-        <w:t xml:space="preserve"> </w:t>
-      </w:r>
-      <w:r>
-        <w:rPr>
-          <w:rFonts w:ascii="Times New Roman" w:eastAsia="Times New Roman" w:hAnsi="Times New Roman" w:cs="Times New Roman"/>
-          <w:color w:val="000000"/>
-          <w:sz w:val="28"/>
-          <w:szCs w:val="28"/>
-          <w:lang w:val="ru-RU" w:bidi="ar-SA"/>
-        </w:rPr>
-        <w:t xml:space="preserve">со смещением </w:t>
-      </w:r>
-      <w:r>
-        <w:rPr>
-          <w:rFonts w:ascii="Times New Roman" w:eastAsia="Times New Roman" w:hAnsi="Times New Roman" w:cs="Times New Roman"/>
-          <w:color w:val="000000"/>
-          <w:sz w:val="28"/>
-          <w:szCs w:val="28"/>
-          <w:lang w:val="ru-RU" w:bidi="ar-SA"/>
-        </w:rPr>
-        <w:t>2</w:t>
-      </w:r>
-      <w:r>
-        <w:rPr>
-          <w:rFonts w:ascii="Times New Roman" w:eastAsia="Times New Roman" w:hAnsi="Times New Roman" w:cs="Times New Roman"/>
-          <w:color w:val="000000"/>
-          <w:sz w:val="28"/>
-          <w:szCs w:val="28"/>
-          <w:lang w:bidi="ar-SA"/>
-        </w:rPr>
-        <w:t>Ch</w:t>
-      </w:r>
-      <w:r>
-        <w:rPr>
-          <w:rFonts w:ascii="Times New Roman" w:eastAsia="Times New Roman" w:hAnsi="Times New Roman" w:cs="Times New Roman"/>
-          <w:color w:val="000000"/>
-          <w:sz w:val="28"/>
-          <w:szCs w:val="28"/>
-          <w:lang w:val="ru-RU" w:bidi="ar-SA"/>
-        </w:rPr>
-        <w:t xml:space="preserve">. </w:t>
+        <w:t xml:space="preserve">Адрес расположен </w:t>
+      </w:r>
+      <w:r>
+        <w:rPr>
+          <w:rFonts w:ascii="Times New Roman" w:eastAsia="Times New Roman" w:hAnsi="Times New Roman" w:cs="Times New Roman"/>
+          <w:color w:val="000000"/>
+          <w:sz w:val="28"/>
+          <w:szCs w:val="28"/>
+          <w:lang w:val="ru-RU" w:bidi="ar-SA"/>
+        </w:rPr>
+        <w:t>сразу после области памяти, отведенной программе (начиная с адреса 9</w:t>
+      </w:r>
+      <w:r>
+        <w:rPr>
+          <w:rFonts w:ascii="Times New Roman" w:eastAsia="Times New Roman" w:hAnsi="Times New Roman" w:cs="Times New Roman"/>
+          <w:color w:val="000000"/>
+          <w:sz w:val="28"/>
+          <w:szCs w:val="28"/>
+          <w:lang w:bidi="ar-SA"/>
+        </w:rPr>
+        <w:t>FFF</w:t>
+      </w:r>
+      <w:r>
+        <w:rPr>
+          <w:rFonts w:ascii="Times New Roman" w:eastAsia="Times New Roman" w:hAnsi="Times New Roman" w:cs="Times New Roman"/>
+          <w:color w:val="000000"/>
+          <w:sz w:val="28"/>
+          <w:szCs w:val="28"/>
+          <w:lang w:val="ru-RU" w:bidi="ar-SA"/>
+        </w:rPr>
+        <w:t>)</w:t>
+      </w:r>
+      <w:r>
+        <w:rPr>
+          <w:rFonts w:ascii="Times New Roman" w:eastAsia="Times New Roman" w:hAnsi="Times New Roman" w:cs="Times New Roman"/>
+          <w:color w:val="000000"/>
+          <w:sz w:val="28"/>
+          <w:szCs w:val="28"/>
+          <w:lang w:val="ru-RU" w:bidi="ar-SA"/>
+        </w:rPr>
+        <w:t>.</w:t>
+      </w:r>
+    </w:p>
+    <w:p>
+      <w:pPr>
+        <w:pStyle w:val="Standard"/>
+        <w:spacing w:line="360" w:lineRule="auto"/>
+        <w:ind w:firstLine="709"/>
+        <w:rPr>
+          <w:rFonts w:ascii="Times New Roman" w:eastAsia="Times New Roman" w:hAnsi="Times New Roman" w:cs="Times New Roman"/>
+          <w:color w:val="000000"/>
+          <w:sz w:val="28"/>
+          <w:szCs w:val="28"/>
+          <w:lang w:val="ru-RU" w:bidi="ar-SA"/>
+        </w:rPr>
+      </w:pPr>
+      <w:r>
+        <w:rPr>
+          <w:rFonts w:ascii="Times New Roman" w:eastAsia="Times New Roman" w:hAnsi="Times New Roman" w:cs="Times New Roman"/>
+          <w:color w:val="000000"/>
+          <w:sz w:val="28"/>
+          <w:szCs w:val="28"/>
+          <w:lang w:val="ru-RU" w:bidi="ar-SA"/>
+        </w:rPr>
+        <w:t>3. Можно ли в эту область памяти писать?</w:t>
       </w:r>
     </w:p>
     <w:p>
@@ -2496,50 +2139,7 @@
           <w:lang w:val="ru-RU" w:bidi="ar-SA"/>
         </w:rPr>
         <w:tab/>
-      </w:r>
-      <w:r>
-        <w:rPr>
-          <w:rFonts w:ascii="Times New Roman" w:eastAsia="Times New Roman" w:hAnsi="Times New Roman" w:cs="Times New Roman"/>
-          <w:color w:val="000000"/>
-          <w:sz w:val="28"/>
-          <w:szCs w:val="28"/>
-          <w:lang w:val="ru-RU" w:bidi="ar-SA"/>
-        </w:rPr>
-        <w:t>3. Можно ли в эту область памяти писать?</w:t>
-      </w:r>
-    </w:p>
-    <w:p>
-      <w:pPr>
-        <w:pStyle w:val="Standard"/>
-        <w:spacing w:line="360" w:lineRule="auto"/>
-        <w:rPr>
-          <w:rFonts w:ascii="Times New Roman" w:eastAsia="Times New Roman" w:hAnsi="Times New Roman" w:cs="Times New Roman"/>
-          <w:color w:val="000000"/>
-          <w:sz w:val="28"/>
-          <w:szCs w:val="28"/>
-          <w:lang w:val="ru-RU" w:bidi="ar-SA"/>
-        </w:rPr>
-      </w:pPr>
-      <w:r>
-        <w:rPr>
-          <w:rFonts w:ascii="Times New Roman" w:eastAsia="Times New Roman" w:hAnsi="Times New Roman" w:cs="Times New Roman"/>
-          <w:color w:val="000000"/>
-          <w:sz w:val="28"/>
-          <w:szCs w:val="28"/>
-          <w:lang w:val="ru-RU" w:bidi="ar-SA"/>
-        </w:rPr>
-        <w:tab/>
-        <w:t>Можно, т. к. DOS не имеет механизмов защиты от пер</w:t>
-      </w:r>
-      <w:r>
-        <w:rPr>
-          <w:rFonts w:ascii="Times New Roman" w:eastAsia="Times New Roman" w:hAnsi="Times New Roman" w:cs="Times New Roman"/>
-          <w:color w:val="000000"/>
-          <w:sz w:val="28"/>
-          <w:szCs w:val="28"/>
-          <w:lang w:val="ru-RU" w:bidi="ar-SA"/>
-        </w:rPr>
-        <w:t>езаписи памяти различными программами, которая им не отведена.</w:t>
+        <w:t>Можно, т. к. DOS не имеет механизмов защиты от перезаписи памяти различными программами, которая им не отведена.</w:t>
       </w:r>
     </w:p>
     <w:p>
@@ -2646,17 +2246,7 @@
           <w:szCs w:val="28"/>
           <w:lang w:val="ru-RU" w:bidi="ar-SA"/>
         </w:rPr>
-        <w:t xml:space="preserve">бласть памяти, хранящая </w:t>
-      </w:r>
-      <w:r>
-        <w:rPr>
-          <w:rFonts w:ascii="Times New Roman" w:eastAsia="Times New Roman" w:hAnsi="Times New Roman" w:cs="Times New Roman"/>
-          <w:color w:val="000000"/>
-          <w:sz w:val="28"/>
-          <w:szCs w:val="28"/>
-          <w:lang w:val="ru-RU" w:bidi="ar-SA"/>
-        </w:rPr>
-        <w:t>информацию о состоянии системы</w:t>
+        <w:t>бласть памяти, хранящая информацию о состоянии системы</w:t>
       </w:r>
       <w:r>
         <w:rPr>
@@ -2716,38 +2306,17 @@
           <w:szCs w:val="28"/>
           <w:lang w:val="ru-RU" w:bidi="ar-SA"/>
         </w:rPr>
-        <w:t xml:space="preserve"> путь к домашней дире</w:t>
-      </w:r>
-      <w:r>
-        <w:rPr>
-          <w:rFonts w:ascii="Times New Roman" w:eastAsia="Times New Roman" w:hAnsi="Times New Roman" w:cs="Times New Roman"/>
-          <w:color w:val="000000"/>
-          <w:sz w:val="28"/>
-          <w:szCs w:val="28"/>
-          <w:lang w:val="ru-RU" w:bidi="ar-SA"/>
-        </w:rPr>
-        <w:t>ктории компьютера</w:t>
-      </w:r>
-      <w:r>
-        <w:rPr>
-          <w:rFonts w:ascii="Times New Roman" w:eastAsia="Times New Roman" w:hAnsi="Times New Roman" w:cs="Times New Roman"/>
-          <w:color w:val="000000"/>
-          <w:sz w:val="28"/>
-          <w:szCs w:val="28"/>
-          <w:lang w:val="ru-RU" w:bidi="ar-SA"/>
-        </w:rPr>
-        <w:t xml:space="preserve"> и </w:t>
-      </w:r>
-      <w:proofErr w:type="gramStart"/>
-      <w:r>
-        <w:rPr>
-          <w:rFonts w:ascii="Times New Roman" w:eastAsia="Times New Roman" w:hAnsi="Times New Roman" w:cs="Times New Roman"/>
-          <w:color w:val="000000"/>
-          <w:sz w:val="28"/>
-          <w:szCs w:val="28"/>
-          <w:lang w:val="ru-RU" w:bidi="ar-SA"/>
-        </w:rPr>
-        <w:t>т.д</w:t>
+        <w:t xml:space="preserve"> путь к домашней директории компьютера</w:t>
+      </w:r>
+      <w:r>
+        <w:rPr>
+          <w:rFonts w:ascii="Times New Roman" w:eastAsia="Times New Roman" w:hAnsi="Times New Roman" w:cs="Times New Roman"/>
+          <w:color w:val="000000"/>
+          <w:sz w:val="28"/>
+          <w:szCs w:val="28"/>
+          <w:lang w:val="ru-RU" w:bidi="ar-SA"/>
+        </w:rPr>
+        <w:t xml:space="preserve"> и т.д</w:t>
       </w:r>
       <w:r>
         <w:rPr>
@@ -2759,7 +2328,6 @@
         </w:rPr>
         <w:t>.</w:t>
       </w:r>
-      <w:proofErr w:type="gramEnd"/>
     </w:p>
     <w:p>
       <w:pPr>
@@ -2914,17 +2482,7 @@
           <w:szCs w:val="28"/>
           <w:lang w:val="ru-RU" w:bidi="ar-SA"/>
         </w:rPr>
-        <w:t xml:space="preserve"> AUTOEXEC.BAT, котор</w:t>
-      </w:r>
-      <w:r>
-        <w:rPr>
-          <w:rFonts w:ascii="Times New Roman" w:eastAsia="Times New Roman" w:hAnsi="Times New Roman" w:cs="Times New Roman"/>
-          <w:color w:val="000000"/>
-          <w:sz w:val="28"/>
-          <w:szCs w:val="28"/>
-          <w:lang w:val="ru-RU" w:bidi="ar-SA"/>
-        </w:rPr>
-        <w:t>ый расположен в корневом каталоге загрузочного устройства</w:t>
+        <w:t xml:space="preserve"> AUTOEXEC.BAT, который расположен в корневом каталоге загрузочного устройства</w:t>
       </w:r>
       <w:r>
         <w:rPr>
@@ -3016,17 +2574,7 @@
           <w:szCs w:val="28"/>
           <w:lang w:val="ru-RU" w:bidi="ar-SA"/>
         </w:rPr>
-        <w:t xml:space="preserve"> </w:t>
-      </w:r>
-      <w:r>
-        <w:rPr>
-          <w:rFonts w:ascii="Times New Roman" w:eastAsia="Times New Roman" w:hAnsi="Times New Roman" w:cs="Times New Roman"/>
-          <w:color w:val="000000"/>
-          <w:sz w:val="28"/>
-          <w:szCs w:val="28"/>
-          <w:lang w:val="ru-RU" w:bidi="ar-SA"/>
-        </w:rPr>
-        <w:t>лабораторной работы были получены навыки работы с PSP, а также изучены интерфейсы программных модулей DOS.</w:t>
+        <w:t xml:space="preserve"> лабораторной работы были получены навыки работы с PSP, а также изучены интерфейсы программных модулей DOS.</w:t>
       </w:r>
     </w:p>
     <w:p>
@@ -3117,25 +2665,7 @@
           <w:color w:val="000000"/>
           <w:lang w:bidi="ar-SA"/>
         </w:rPr>
-        <w:t xml:space="preserve">   ASSUME </w:t>
-      </w:r>
-      <w:proofErr w:type="gramStart"/>
-      <w:r>
-        <w:rPr>
-          <w:rFonts w:ascii="Times New Roman" w:eastAsia="Times New Roman" w:hAnsi="Times New Roman" w:cs="Times New Roman"/>
-          <w:color w:val="000000"/>
-          <w:lang w:bidi="ar-SA"/>
-        </w:rPr>
-        <w:t>CS:TESTPC</w:t>
-      </w:r>
-      <w:proofErr w:type="gramEnd"/>
-      <w:r>
-        <w:rPr>
-          <w:rFonts w:ascii="Times New Roman" w:eastAsia="Times New Roman" w:hAnsi="Times New Roman" w:cs="Times New Roman"/>
-          <w:color w:val="000000"/>
-          <w:lang w:bidi="ar-SA"/>
-        </w:rPr>
-        <w:t xml:space="preserve">, DS:TESTPC, ES:NOTHING, SS:NOTHING    </w:t>
+        <w:t xml:space="preserve">   ASSUME CS:TESTPC, DS:TESTPC, ES:NOTHING, SS:NOTHING    </w:t>
       </w:r>
     </w:p>
     <w:p>
@@ -3241,338 +2771,182 @@
           <w:color w:val="000000"/>
           <w:lang w:bidi="ar-SA"/>
         </w:rPr>
-        <w:t xml:space="preserve">; </w:t>
-      </w:r>
-      <w:proofErr w:type="spellStart"/>
-      <w:r>
-        <w:rPr>
-          <w:rFonts w:ascii="Times New Roman" w:eastAsia="Times New Roman" w:hAnsi="Times New Roman" w:cs="Times New Roman"/>
-          <w:color w:val="000000"/>
-          <w:lang w:bidi="ar-SA"/>
-        </w:rPr>
-        <w:t>Данные</w:t>
-      </w:r>
-      <w:proofErr w:type="spellEnd"/>
-    </w:p>
-    <w:p>
-      <w:pPr>
-        <w:pStyle w:val="Standard"/>
-        <w:spacing w:line="360" w:lineRule="auto"/>
-        <w:rPr>
-          <w:rFonts w:ascii="Times New Roman" w:eastAsia="Times New Roman" w:hAnsi="Times New Roman" w:cs="Times New Roman"/>
-          <w:color w:val="000000"/>
-          <w:lang w:bidi="ar-SA"/>
-        </w:rPr>
-      </w:pPr>
-      <w:r>
-        <w:rPr>
-          <w:rFonts w:ascii="Times New Roman" w:eastAsia="Times New Roman" w:hAnsi="Times New Roman" w:cs="Times New Roman"/>
-          <w:color w:val="000000"/>
-          <w:lang w:bidi="ar-SA"/>
-        </w:rPr>
-        <w:t xml:space="preserve">MEMORY_S </w:t>
-      </w:r>
-      <w:proofErr w:type="spellStart"/>
-      <w:proofErr w:type="gramStart"/>
-      <w:r>
-        <w:rPr>
-          <w:rFonts w:ascii="Times New Roman" w:eastAsia="Times New Roman" w:hAnsi="Times New Roman" w:cs="Times New Roman"/>
-          <w:color w:val="000000"/>
-          <w:lang w:bidi="ar-SA"/>
-        </w:rPr>
-        <w:t>db</w:t>
-      </w:r>
-      <w:proofErr w:type="spellEnd"/>
-      <w:r>
-        <w:rPr>
-          <w:rFonts w:ascii="Times New Roman" w:eastAsia="Times New Roman" w:hAnsi="Times New Roman" w:cs="Times New Roman"/>
-          <w:color w:val="000000"/>
-          <w:lang w:bidi="ar-SA"/>
-        </w:rPr>
-        <w:t xml:space="preserve">  '</w:t>
-      </w:r>
-      <w:proofErr w:type="gramEnd"/>
-      <w:r>
-        <w:rPr>
-          <w:rFonts w:ascii="Times New Roman" w:eastAsia="Times New Roman" w:hAnsi="Times New Roman" w:cs="Times New Roman"/>
-          <w:color w:val="000000"/>
-          <w:lang w:bidi="ar-SA"/>
-        </w:rPr>
-        <w:t xml:space="preserve">Memory segment:     ',0DH,0AH,'$'      </w:t>
-      </w:r>
-    </w:p>
-    <w:p>
-      <w:pPr>
-        <w:pStyle w:val="Standard"/>
-        <w:spacing w:line="360" w:lineRule="auto"/>
-        <w:rPr>
-          <w:rFonts w:ascii="Times New Roman" w:eastAsia="Times New Roman" w:hAnsi="Times New Roman" w:cs="Times New Roman"/>
-          <w:color w:val="000000"/>
-          <w:lang w:bidi="ar-SA"/>
-        </w:rPr>
-      </w:pPr>
-      <w:r>
-        <w:rPr>
-          <w:rFonts w:ascii="Times New Roman" w:eastAsia="Times New Roman" w:hAnsi="Times New Roman" w:cs="Times New Roman"/>
-          <w:color w:val="000000"/>
-          <w:lang w:bidi="ar-SA"/>
-        </w:rPr>
-        <w:t xml:space="preserve">ENV_ADRESS </w:t>
-      </w:r>
-      <w:proofErr w:type="spellStart"/>
-      <w:r>
-        <w:rPr>
-          <w:rFonts w:ascii="Times New Roman" w:eastAsia="Times New Roman" w:hAnsi="Times New Roman" w:cs="Times New Roman"/>
-          <w:color w:val="000000"/>
-          <w:lang w:bidi="ar-SA"/>
-        </w:rPr>
-        <w:t>db</w:t>
-      </w:r>
-      <w:proofErr w:type="spellEnd"/>
-      <w:r>
-        <w:rPr>
-          <w:rFonts w:ascii="Times New Roman" w:eastAsia="Times New Roman" w:hAnsi="Times New Roman" w:cs="Times New Roman"/>
-          <w:color w:val="000000"/>
-          <w:lang w:bidi="ar-SA"/>
-        </w:rPr>
-        <w:t xml:space="preserve"> 'Environment address:    ',0DH,0AH,'$' </w:t>
-      </w:r>
-    </w:p>
-    <w:p>
-      <w:pPr>
-        <w:pStyle w:val="Standard"/>
-        <w:spacing w:line="360" w:lineRule="auto"/>
-        <w:rPr>
-          <w:rFonts w:ascii="Times New Roman" w:eastAsia="Times New Roman" w:hAnsi="Times New Roman" w:cs="Times New Roman"/>
-          <w:color w:val="000000"/>
-          <w:lang w:bidi="ar-SA"/>
-        </w:rPr>
-      </w:pPr>
-      <w:r>
-        <w:rPr>
-          <w:rFonts w:ascii="Times New Roman" w:eastAsia="Times New Roman" w:hAnsi="Times New Roman" w:cs="Times New Roman"/>
-          <w:color w:val="000000"/>
-          <w:lang w:bidi="ar-SA"/>
-        </w:rPr>
-        <w:t xml:space="preserve">TAIL </w:t>
-      </w:r>
-      <w:proofErr w:type="spellStart"/>
-      <w:r>
-        <w:rPr>
-          <w:rFonts w:ascii="Times New Roman" w:eastAsia="Times New Roman" w:hAnsi="Times New Roman" w:cs="Times New Roman"/>
-          <w:color w:val="000000"/>
-          <w:lang w:bidi="ar-SA"/>
-        </w:rPr>
-        <w:t>db</w:t>
-      </w:r>
-      <w:proofErr w:type="spellEnd"/>
-      <w:r>
-        <w:rPr>
-          <w:rFonts w:ascii="Times New Roman" w:eastAsia="Times New Roman" w:hAnsi="Times New Roman" w:cs="Times New Roman"/>
-          <w:color w:val="000000"/>
-          <w:lang w:bidi="ar-SA"/>
-        </w:rPr>
-        <w:t xml:space="preserve"> 'Tail of command line:    ','$'     </w:t>
-      </w:r>
-    </w:p>
-    <w:p>
-      <w:pPr>
-        <w:pStyle w:val="Standard"/>
-        <w:spacing w:line="360" w:lineRule="auto"/>
-        <w:rPr>
-          <w:rFonts w:ascii="Times New Roman" w:eastAsia="Times New Roman" w:hAnsi="Times New Roman" w:cs="Times New Roman"/>
-          <w:color w:val="000000"/>
-          <w:lang w:bidi="ar-SA"/>
-        </w:rPr>
-      </w:pPr>
-      <w:r>
-        <w:rPr>
-          <w:rFonts w:ascii="Times New Roman" w:eastAsia="Times New Roman" w:hAnsi="Times New Roman" w:cs="Times New Roman"/>
-          <w:color w:val="000000"/>
-          <w:lang w:bidi="ar-SA"/>
-        </w:rPr>
-        <w:t xml:space="preserve">EMPTY_T </w:t>
-      </w:r>
-      <w:proofErr w:type="spellStart"/>
-      <w:r>
-        <w:rPr>
-          <w:rFonts w:ascii="Times New Roman" w:eastAsia="Times New Roman" w:hAnsi="Times New Roman" w:cs="Times New Roman"/>
-          <w:color w:val="000000"/>
-          <w:lang w:bidi="ar-SA"/>
-        </w:rPr>
-        <w:t>db</w:t>
-      </w:r>
-      <w:proofErr w:type="spellEnd"/>
-      <w:r>
-        <w:rPr>
-          <w:rFonts w:ascii="Times New Roman" w:eastAsia="Times New Roman" w:hAnsi="Times New Roman" w:cs="Times New Roman"/>
-          <w:color w:val="000000"/>
-          <w:lang w:bidi="ar-SA"/>
-        </w:rPr>
-        <w:t xml:space="preserve"> 'Tail of command line: EMPTY','$'</w:t>
-      </w:r>
-    </w:p>
-    <w:p>
-      <w:pPr>
-        <w:pStyle w:val="Standard"/>
-        <w:spacing w:line="360" w:lineRule="auto"/>
-        <w:rPr>
-          <w:rFonts w:ascii="Times New Roman" w:eastAsia="Times New Roman" w:hAnsi="Times New Roman" w:cs="Times New Roman"/>
-          <w:color w:val="000000"/>
-          <w:lang w:bidi="ar-SA"/>
-        </w:rPr>
-      </w:pPr>
-      <w:r>
-        <w:rPr>
-          <w:rFonts w:ascii="Times New Roman" w:eastAsia="Times New Roman" w:hAnsi="Times New Roman" w:cs="Times New Roman"/>
-          <w:color w:val="000000"/>
-          <w:lang w:bidi="ar-SA"/>
-        </w:rPr>
-        <w:t xml:space="preserve">ENV_CONTENT </w:t>
-      </w:r>
-      <w:proofErr w:type="spellStart"/>
-      <w:r>
-        <w:rPr>
-          <w:rFonts w:ascii="Times New Roman" w:eastAsia="Times New Roman" w:hAnsi="Times New Roman" w:cs="Times New Roman"/>
-          <w:color w:val="000000"/>
-          <w:lang w:bidi="ar-SA"/>
-        </w:rPr>
-        <w:t>db</w:t>
-      </w:r>
-      <w:proofErr w:type="spellEnd"/>
-      <w:r>
-        <w:rPr>
-          <w:rFonts w:ascii="Times New Roman" w:eastAsia="Times New Roman" w:hAnsi="Times New Roman" w:cs="Times New Roman"/>
-          <w:color w:val="000000"/>
-          <w:lang w:bidi="ar-SA"/>
-        </w:rPr>
-        <w:t xml:space="preserve"> 0DH,0AH,'Environment scope content:',0DH,0AH, '$'</w:t>
-      </w:r>
-    </w:p>
-    <w:p>
-      <w:pPr>
-        <w:pStyle w:val="Standard"/>
-        <w:spacing w:line="360" w:lineRule="auto"/>
-        <w:rPr>
-          <w:rFonts w:ascii="Times New Roman" w:eastAsia="Times New Roman" w:hAnsi="Times New Roman" w:cs="Times New Roman"/>
-          <w:color w:val="000000"/>
-          <w:lang w:bidi="ar-SA"/>
-        </w:rPr>
-      </w:pPr>
-      <w:r>
-        <w:rPr>
-          <w:rFonts w:ascii="Times New Roman" w:eastAsia="Times New Roman" w:hAnsi="Times New Roman" w:cs="Times New Roman"/>
-          <w:color w:val="000000"/>
-          <w:lang w:bidi="ar-SA"/>
-        </w:rPr>
-        <w:t xml:space="preserve">END_STRING </w:t>
-      </w:r>
-      <w:proofErr w:type="spellStart"/>
-      <w:r>
-        <w:rPr>
-          <w:rFonts w:ascii="Times New Roman" w:eastAsia="Times New Roman" w:hAnsi="Times New Roman" w:cs="Times New Roman"/>
-          <w:color w:val="000000"/>
-          <w:lang w:bidi="ar-SA"/>
-        </w:rPr>
-        <w:t>db</w:t>
-      </w:r>
-      <w:proofErr w:type="spellEnd"/>
-      <w:r>
-        <w:rPr>
-          <w:rFonts w:ascii="Times New Roman" w:eastAsia="Times New Roman" w:hAnsi="Times New Roman" w:cs="Times New Roman"/>
-          <w:color w:val="000000"/>
-          <w:lang w:bidi="ar-SA"/>
-        </w:rPr>
-        <w:t xml:space="preserve"> 0DH,0AH, '$'</w:t>
-      </w:r>
-    </w:p>
-    <w:p>
-      <w:pPr>
-        <w:pStyle w:val="Standard"/>
-        <w:spacing w:line="360" w:lineRule="auto"/>
-        <w:rPr>
-          <w:rFonts w:ascii="Times New Roman" w:eastAsia="Times New Roman" w:hAnsi="Times New Roman" w:cs="Times New Roman"/>
-          <w:color w:val="000000"/>
-          <w:lang w:bidi="ar-SA"/>
-        </w:rPr>
-      </w:pPr>
-      <w:r>
-        <w:rPr>
-          <w:rFonts w:ascii="Times New Roman" w:eastAsia="Times New Roman" w:hAnsi="Times New Roman" w:cs="Times New Roman"/>
-          <w:color w:val="000000"/>
-          <w:lang w:bidi="ar-SA"/>
-        </w:rPr>
-        <w:t xml:space="preserve">PATH </w:t>
-      </w:r>
-      <w:proofErr w:type="spellStart"/>
-      <w:r>
-        <w:rPr>
-          <w:rFonts w:ascii="Times New Roman" w:eastAsia="Times New Roman" w:hAnsi="Times New Roman" w:cs="Times New Roman"/>
-          <w:color w:val="000000"/>
-          <w:lang w:bidi="ar-SA"/>
-        </w:rPr>
-        <w:t>db</w:t>
-      </w:r>
-      <w:proofErr w:type="spellEnd"/>
-      <w:r>
-        <w:rPr>
-          <w:rFonts w:ascii="Times New Roman" w:eastAsia="Times New Roman" w:hAnsi="Times New Roman" w:cs="Times New Roman"/>
-          <w:color w:val="000000"/>
-          <w:lang w:bidi="ar-SA"/>
-        </w:rPr>
-        <w:t xml:space="preserve"> 'Path:  ',0DH,0AH, '$'</w:t>
-      </w:r>
-    </w:p>
-    <w:p>
-      <w:pPr>
-        <w:pStyle w:val="Standard"/>
-        <w:spacing w:line="360" w:lineRule="auto"/>
-        <w:rPr>
-          <w:rFonts w:ascii="Times New Roman" w:eastAsia="Times New Roman" w:hAnsi="Times New Roman" w:cs="Times New Roman"/>
-          <w:color w:val="000000"/>
-          <w:lang w:bidi="ar-SA"/>
-        </w:rPr>
-      </w:pPr>
-    </w:p>
-    <w:p>
-      <w:pPr>
-        <w:pStyle w:val="Standard"/>
-        <w:spacing w:line="360" w:lineRule="auto"/>
-        <w:rPr>
-          <w:rFonts w:ascii="Times New Roman" w:eastAsia="Times New Roman" w:hAnsi="Times New Roman" w:cs="Times New Roman"/>
-          <w:color w:val="000000"/>
-          <w:lang w:bidi="ar-SA"/>
-        </w:rPr>
-      </w:pPr>
-    </w:p>
-    <w:p>
-      <w:pPr>
-        <w:pStyle w:val="Standard"/>
-        <w:spacing w:line="360" w:lineRule="auto"/>
-        <w:rPr>
-          <w:rFonts w:ascii="Times New Roman" w:eastAsia="Times New Roman" w:hAnsi="Times New Roman" w:cs="Times New Roman"/>
-          <w:color w:val="000000"/>
-          <w:lang w:bidi="ar-SA"/>
-        </w:rPr>
-      </w:pPr>
-      <w:r>
-        <w:rPr>
-          <w:rFonts w:ascii="Times New Roman" w:eastAsia="Times New Roman" w:hAnsi="Times New Roman" w:cs="Times New Roman"/>
-          <w:color w:val="000000"/>
-          <w:lang w:bidi="ar-SA"/>
-        </w:rPr>
-        <w:t xml:space="preserve">; </w:t>
-      </w:r>
-      <w:proofErr w:type="spellStart"/>
-      <w:r>
-        <w:rPr>
-          <w:rFonts w:ascii="Times New Roman" w:eastAsia="Times New Roman" w:hAnsi="Times New Roman" w:cs="Times New Roman"/>
-          <w:color w:val="000000"/>
-          <w:lang w:bidi="ar-SA"/>
-        </w:rPr>
-        <w:t>Процедуры</w:t>
-      </w:r>
-      <w:proofErr w:type="spellEnd"/>
+        <w:t>; Данные</w:t>
+      </w:r>
+    </w:p>
+    <w:p>
+      <w:pPr>
+        <w:pStyle w:val="Standard"/>
+        <w:spacing w:line="360" w:lineRule="auto"/>
+        <w:rPr>
+          <w:rFonts w:ascii="Times New Roman" w:eastAsia="Times New Roman" w:hAnsi="Times New Roman" w:cs="Times New Roman"/>
+          <w:color w:val="000000"/>
+          <w:lang w:bidi="ar-SA"/>
+        </w:rPr>
+      </w:pPr>
+      <w:r>
+        <w:rPr>
+          <w:rFonts w:ascii="Times New Roman" w:eastAsia="Times New Roman" w:hAnsi="Times New Roman" w:cs="Times New Roman"/>
+          <w:color w:val="000000"/>
+          <w:lang w:bidi="ar-SA"/>
+        </w:rPr>
+        <w:t xml:space="preserve">MEMORY_S db  'Memory segment:     ',0DH,0AH,'$'      </w:t>
+      </w:r>
+    </w:p>
+    <w:p>
+      <w:pPr>
+        <w:pStyle w:val="Standard"/>
+        <w:spacing w:line="360" w:lineRule="auto"/>
+        <w:rPr>
+          <w:rFonts w:ascii="Times New Roman" w:eastAsia="Times New Roman" w:hAnsi="Times New Roman" w:cs="Times New Roman"/>
+          <w:color w:val="000000"/>
+          <w:lang w:bidi="ar-SA"/>
+        </w:rPr>
+      </w:pPr>
+      <w:r>
+        <w:rPr>
+          <w:rFonts w:ascii="Times New Roman" w:eastAsia="Times New Roman" w:hAnsi="Times New Roman" w:cs="Times New Roman"/>
+          <w:color w:val="000000"/>
+          <w:lang w:bidi="ar-SA"/>
+        </w:rPr>
+        <w:t xml:space="preserve">ENV_ADRESS db 'Environment address:    ',0DH,0AH,'$' </w:t>
+      </w:r>
+    </w:p>
+    <w:p>
+      <w:pPr>
+        <w:pStyle w:val="Standard"/>
+        <w:spacing w:line="360" w:lineRule="auto"/>
+        <w:rPr>
+          <w:rFonts w:ascii="Times New Roman" w:eastAsia="Times New Roman" w:hAnsi="Times New Roman" w:cs="Times New Roman"/>
+          <w:color w:val="000000"/>
+          <w:lang w:bidi="ar-SA"/>
+        </w:rPr>
+      </w:pPr>
+      <w:r>
+        <w:rPr>
+          <w:rFonts w:ascii="Times New Roman" w:eastAsia="Times New Roman" w:hAnsi="Times New Roman" w:cs="Times New Roman"/>
+          <w:color w:val="000000"/>
+          <w:lang w:bidi="ar-SA"/>
+        </w:rPr>
+        <w:t xml:space="preserve">TAIL db 'Tail of command line:    ','$'     </w:t>
+      </w:r>
+    </w:p>
+    <w:p>
+      <w:pPr>
+        <w:pStyle w:val="Standard"/>
+        <w:spacing w:line="360" w:lineRule="auto"/>
+        <w:rPr>
+          <w:rFonts w:ascii="Times New Roman" w:eastAsia="Times New Roman" w:hAnsi="Times New Roman" w:cs="Times New Roman"/>
+          <w:color w:val="000000"/>
+          <w:lang w:bidi="ar-SA"/>
+        </w:rPr>
+      </w:pPr>
+      <w:r>
+        <w:rPr>
+          <w:rFonts w:ascii="Times New Roman" w:eastAsia="Times New Roman" w:hAnsi="Times New Roman" w:cs="Times New Roman"/>
+          <w:color w:val="000000"/>
+          <w:lang w:bidi="ar-SA"/>
+        </w:rPr>
+        <w:t>EMPTY_T db 'Tail of command line: EMPTY','$'</w:t>
+      </w:r>
+    </w:p>
+    <w:p>
+      <w:pPr>
+        <w:pStyle w:val="Standard"/>
+        <w:spacing w:line="360" w:lineRule="auto"/>
+        <w:rPr>
+          <w:rFonts w:ascii="Times New Roman" w:eastAsia="Times New Roman" w:hAnsi="Times New Roman" w:cs="Times New Roman"/>
+          <w:color w:val="000000"/>
+          <w:lang w:bidi="ar-SA"/>
+        </w:rPr>
+      </w:pPr>
+      <w:r>
+        <w:rPr>
+          <w:rFonts w:ascii="Times New Roman" w:eastAsia="Times New Roman" w:hAnsi="Times New Roman" w:cs="Times New Roman"/>
+          <w:color w:val="000000"/>
+          <w:lang w:bidi="ar-SA"/>
+        </w:rPr>
+        <w:t>ENV_CONTENT db 0DH,0AH,'Environment scope content:',0DH,0AH, '$'</w:t>
+      </w:r>
+    </w:p>
+    <w:p>
+      <w:pPr>
+        <w:pStyle w:val="Standard"/>
+        <w:spacing w:line="360" w:lineRule="auto"/>
+        <w:rPr>
+          <w:rFonts w:ascii="Times New Roman" w:eastAsia="Times New Roman" w:hAnsi="Times New Roman" w:cs="Times New Roman"/>
+          <w:color w:val="000000"/>
+          <w:lang w:bidi="ar-SA"/>
+        </w:rPr>
+      </w:pPr>
+      <w:r>
+        <w:rPr>
+          <w:rFonts w:ascii="Times New Roman" w:eastAsia="Times New Roman" w:hAnsi="Times New Roman" w:cs="Times New Roman"/>
+          <w:color w:val="000000"/>
+          <w:lang w:bidi="ar-SA"/>
+        </w:rPr>
+        <w:t>END_STRING db 0DH,0AH, '$'</w:t>
+      </w:r>
+    </w:p>
+    <w:p>
+      <w:pPr>
+        <w:pStyle w:val="Standard"/>
+        <w:spacing w:line="360" w:lineRule="auto"/>
+        <w:rPr>
+          <w:rFonts w:ascii="Times New Roman" w:eastAsia="Times New Roman" w:hAnsi="Times New Roman" w:cs="Times New Roman"/>
+          <w:color w:val="000000"/>
+          <w:lang w:bidi="ar-SA"/>
+        </w:rPr>
+      </w:pPr>
+      <w:r>
+        <w:rPr>
+          <w:rFonts w:ascii="Times New Roman" w:eastAsia="Times New Roman" w:hAnsi="Times New Roman" w:cs="Times New Roman"/>
+          <w:color w:val="000000"/>
+          <w:lang w:bidi="ar-SA"/>
+        </w:rPr>
+        <w:t>PATH db 'Path:  ',0DH,0AH, '$'</w:t>
+      </w:r>
+    </w:p>
+    <w:p>
+      <w:pPr>
+        <w:pStyle w:val="Standard"/>
+        <w:spacing w:line="360" w:lineRule="auto"/>
+        <w:rPr>
+          <w:rFonts w:ascii="Times New Roman" w:eastAsia="Times New Roman" w:hAnsi="Times New Roman" w:cs="Times New Roman"/>
+          <w:color w:val="000000"/>
+          <w:lang w:bidi="ar-SA"/>
+        </w:rPr>
+      </w:pPr>
+    </w:p>
+    <w:p>
+      <w:pPr>
+        <w:pStyle w:val="Standard"/>
+        <w:spacing w:line="360" w:lineRule="auto"/>
+        <w:rPr>
+          <w:rFonts w:ascii="Times New Roman" w:eastAsia="Times New Roman" w:hAnsi="Times New Roman" w:cs="Times New Roman"/>
+          <w:color w:val="000000"/>
+          <w:lang w:bidi="ar-SA"/>
+        </w:rPr>
+      </w:pPr>
+    </w:p>
+    <w:p>
+      <w:pPr>
+        <w:pStyle w:val="Standard"/>
+        <w:spacing w:line="360" w:lineRule="auto"/>
+        <w:rPr>
+          <w:rFonts w:ascii="Times New Roman" w:eastAsia="Times New Roman" w:hAnsi="Times New Roman" w:cs="Times New Roman"/>
+          <w:color w:val="000000"/>
+          <w:lang w:bidi="ar-SA"/>
+        </w:rPr>
+      </w:pPr>
+      <w:r>
+        <w:rPr>
+          <w:rFonts w:ascii="Times New Roman" w:eastAsia="Times New Roman" w:hAnsi="Times New Roman" w:cs="Times New Roman"/>
+          <w:color w:val="000000"/>
+          <w:lang w:bidi="ar-SA"/>
+        </w:rPr>
+        <w:t>; Процедуры</w:t>
+      </w:r>
     </w:p>
     <w:p>
       <w:pPr>
@@ -3647,92 +3021,46 @@
           <w:color w:val="000000"/>
           <w:lang w:bidi="ar-SA"/>
         </w:rPr>
-        <w:t xml:space="preserve">   </w:t>
-      </w:r>
-      <w:proofErr w:type="spellStart"/>
-      <w:r>
-        <w:rPr>
-          <w:rFonts w:ascii="Times New Roman" w:eastAsia="Times New Roman" w:hAnsi="Times New Roman" w:cs="Times New Roman"/>
-          <w:color w:val="000000"/>
-          <w:lang w:bidi="ar-SA"/>
-        </w:rPr>
-        <w:t>cmp</w:t>
-      </w:r>
-      <w:proofErr w:type="spellEnd"/>
-      <w:r>
-        <w:rPr>
-          <w:rFonts w:ascii="Times New Roman" w:eastAsia="Times New Roman" w:hAnsi="Times New Roman" w:cs="Times New Roman"/>
-          <w:color w:val="000000"/>
-          <w:lang w:bidi="ar-SA"/>
-        </w:rPr>
-        <w:t xml:space="preserve"> AL,09</w:t>
-      </w:r>
-    </w:p>
-    <w:p>
-      <w:pPr>
-        <w:pStyle w:val="Standard"/>
-        <w:spacing w:line="360" w:lineRule="auto"/>
-        <w:rPr>
-          <w:rFonts w:ascii="Times New Roman" w:eastAsia="Times New Roman" w:hAnsi="Times New Roman" w:cs="Times New Roman"/>
-          <w:color w:val="000000"/>
-          <w:lang w:bidi="ar-SA"/>
-        </w:rPr>
-      </w:pPr>
-      <w:r>
-        <w:rPr>
-          <w:rFonts w:ascii="Times New Roman" w:eastAsia="Times New Roman" w:hAnsi="Times New Roman" w:cs="Times New Roman"/>
-          <w:color w:val="000000"/>
-          <w:lang w:bidi="ar-SA"/>
-        </w:rPr>
-        <w:t xml:space="preserve">   </w:t>
-      </w:r>
-      <w:proofErr w:type="spellStart"/>
-      <w:r>
-        <w:rPr>
-          <w:rFonts w:ascii="Times New Roman" w:eastAsia="Times New Roman" w:hAnsi="Times New Roman" w:cs="Times New Roman"/>
-          <w:color w:val="000000"/>
-          <w:lang w:bidi="ar-SA"/>
-        </w:rPr>
-        <w:t>jbe</w:t>
-      </w:r>
-      <w:proofErr w:type="spellEnd"/>
-      <w:r>
-        <w:rPr>
-          <w:rFonts w:ascii="Times New Roman" w:eastAsia="Times New Roman" w:hAnsi="Times New Roman" w:cs="Times New Roman"/>
-          <w:color w:val="000000"/>
-          <w:lang w:bidi="ar-SA"/>
-        </w:rPr>
-        <w:t xml:space="preserve"> next</w:t>
-      </w:r>
-    </w:p>
-    <w:p>
-      <w:pPr>
-        <w:pStyle w:val="Standard"/>
-        <w:spacing w:line="360" w:lineRule="auto"/>
-        <w:rPr>
-          <w:rFonts w:ascii="Times New Roman" w:eastAsia="Times New Roman" w:hAnsi="Times New Roman" w:cs="Times New Roman"/>
-          <w:color w:val="000000"/>
-          <w:lang w:bidi="ar-SA"/>
-        </w:rPr>
-      </w:pPr>
-      <w:r>
-        <w:rPr>
-          <w:rFonts w:ascii="Times New Roman" w:eastAsia="Times New Roman" w:hAnsi="Times New Roman" w:cs="Times New Roman"/>
-          <w:color w:val="000000"/>
-          <w:lang w:bidi="ar-SA"/>
-        </w:rPr>
-        <w:t xml:space="preserve">   add AL,</w:t>
-      </w:r>
-      <w:proofErr w:type="gramStart"/>
-      <w:r>
-        <w:rPr>
-          <w:rFonts w:ascii="Times New Roman" w:eastAsia="Times New Roman" w:hAnsi="Times New Roman" w:cs="Times New Roman"/>
-          <w:color w:val="000000"/>
-          <w:lang w:bidi="ar-SA"/>
-        </w:rPr>
-        <w:t>07</w:t>
-      </w:r>
-      <w:proofErr w:type="gramEnd"/>
+        <w:t xml:space="preserve">   cmp AL,09</w:t>
+      </w:r>
+    </w:p>
+    <w:p>
+      <w:pPr>
+        <w:pStyle w:val="Standard"/>
+        <w:spacing w:line="360" w:lineRule="auto"/>
+        <w:rPr>
+          <w:rFonts w:ascii="Times New Roman" w:eastAsia="Times New Roman" w:hAnsi="Times New Roman" w:cs="Times New Roman"/>
+          <w:color w:val="000000"/>
+          <w:lang w:bidi="ar-SA"/>
+        </w:rPr>
+      </w:pPr>
+      <w:r>
+        <w:rPr>
+          <w:rFonts w:ascii="Times New Roman" w:eastAsia="Times New Roman" w:hAnsi="Times New Roman" w:cs="Times New Roman"/>
+          <w:color w:val="000000"/>
+          <w:lang w:bidi="ar-SA"/>
+        </w:rPr>
+        <w:t xml:space="preserve">   jbe next</w:t>
+      </w:r>
+    </w:p>
+    <w:p>
+      <w:pPr>
+        <w:pStyle w:val="Standard"/>
+        <w:spacing w:line="360" w:lineRule="auto"/>
+        <w:rPr>
+          <w:rFonts w:ascii="Times New Roman" w:eastAsia="Times New Roman" w:hAnsi="Times New Roman" w:cs="Times New Roman"/>
+          <w:color w:val="000000"/>
+          <w:lang w:bidi="ar-SA"/>
+        </w:rPr>
+      </w:pPr>
+      <w:r>
+        <w:rPr>
+          <w:rFonts w:ascii="Times New Roman" w:eastAsia="Times New Roman" w:hAnsi="Times New Roman" w:cs="Times New Roman"/>
+          <w:color w:val="000000"/>
+          <w:lang w:bidi="ar-SA"/>
+        </w:rPr>
+        <w:t xml:space="preserve">   add AL,07</w:t>
+      </w:r>
     </w:p>
     <w:p>
       <w:pPr>
@@ -3769,18 +3097,8 @@
           <w:color w:val="000000"/>
           <w:lang w:bidi="ar-SA"/>
         </w:rPr>
-        <w:t xml:space="preserve">   add AL,</w:t>
-      </w:r>
-      <w:proofErr w:type="gramStart"/>
-      <w:r>
-        <w:rPr>
-          <w:rFonts w:ascii="Times New Roman" w:eastAsia="Times New Roman" w:hAnsi="Times New Roman" w:cs="Times New Roman"/>
-          <w:color w:val="000000"/>
-          <w:lang w:bidi="ar-SA"/>
-        </w:rPr>
-        <w:t>30h</w:t>
-      </w:r>
-      <w:proofErr w:type="gramEnd"/>
+        <w:t xml:space="preserve">   add AL,30h</w:t>
+      </w:r>
     </w:p>
     <w:p>
       <w:pPr>
@@ -3943,23 +3261,13 @@
           <w:lang w:val="ru-RU" w:bidi="ar-SA"/>
         </w:rPr>
       </w:pPr>
-      <w:proofErr w:type="gramStart"/>
-      <w:r>
-        <w:rPr>
-          <w:rFonts w:ascii="Times New Roman" w:eastAsia="Times New Roman" w:hAnsi="Times New Roman" w:cs="Times New Roman"/>
-          <w:color w:val="000000"/>
-          <w:lang w:val="ru-RU" w:bidi="ar-SA"/>
-        </w:rPr>
-        <w:t>;байт</w:t>
-      </w:r>
-      <w:proofErr w:type="gramEnd"/>
-      <w:r>
-        <w:rPr>
-          <w:rFonts w:ascii="Times New Roman" w:eastAsia="Times New Roman" w:hAnsi="Times New Roman" w:cs="Times New Roman"/>
-          <w:color w:val="000000"/>
-          <w:lang w:val="ru-RU" w:bidi="ar-SA"/>
-        </w:rPr>
-        <w:t xml:space="preserve"> в </w:t>
+      <w:r>
+        <w:rPr>
+          <w:rFonts w:ascii="Times New Roman" w:eastAsia="Times New Roman" w:hAnsi="Times New Roman" w:cs="Times New Roman"/>
+          <w:color w:val="000000"/>
+          <w:lang w:val="ru-RU" w:bidi="ar-SA"/>
+        </w:rPr>
+        <w:t xml:space="preserve">;байт в </w:t>
       </w:r>
       <w:r>
         <w:rPr>
@@ -4010,47 +3318,27 @@
           <w:color w:val="000000"/>
           <w:lang w:bidi="ar-SA"/>
         </w:rPr>
-        <w:t xml:space="preserve">push </w:t>
-      </w:r>
-      <w:proofErr w:type="gramStart"/>
-      <w:r>
-        <w:rPr>
-          <w:rFonts w:ascii="Times New Roman" w:eastAsia="Times New Roman" w:hAnsi="Times New Roman" w:cs="Times New Roman"/>
-          <w:color w:val="000000"/>
-          <w:lang w:bidi="ar-SA"/>
-        </w:rPr>
-        <w:t>CX</w:t>
-      </w:r>
-      <w:proofErr w:type="gramEnd"/>
-    </w:p>
-    <w:p>
-      <w:pPr>
-        <w:pStyle w:val="Standard"/>
-        <w:spacing w:line="360" w:lineRule="auto"/>
-        <w:rPr>
-          <w:rFonts w:ascii="Times New Roman" w:eastAsia="Times New Roman" w:hAnsi="Times New Roman" w:cs="Times New Roman"/>
-          <w:color w:val="000000"/>
-          <w:lang w:bidi="ar-SA"/>
-        </w:rPr>
-      </w:pPr>
-      <w:r>
-        <w:rPr>
-          <w:rFonts w:ascii="Times New Roman" w:eastAsia="Times New Roman" w:hAnsi="Times New Roman" w:cs="Times New Roman"/>
-          <w:color w:val="000000"/>
-          <w:lang w:bidi="ar-SA"/>
-        </w:rPr>
-        <w:t xml:space="preserve">    mov </w:t>
-      </w:r>
-      <w:proofErr w:type="gramStart"/>
-      <w:r>
-        <w:rPr>
-          <w:rFonts w:ascii="Times New Roman" w:eastAsia="Times New Roman" w:hAnsi="Times New Roman" w:cs="Times New Roman"/>
-          <w:color w:val="000000"/>
-          <w:lang w:bidi="ar-SA"/>
-        </w:rPr>
-        <w:t>AH,AL</w:t>
-      </w:r>
-      <w:proofErr w:type="gramEnd"/>
+        <w:t>push CX</w:t>
+      </w:r>
+    </w:p>
+    <w:p>
+      <w:pPr>
+        <w:pStyle w:val="Standard"/>
+        <w:spacing w:line="360" w:lineRule="auto"/>
+        <w:rPr>
+          <w:rFonts w:ascii="Times New Roman" w:eastAsia="Times New Roman" w:hAnsi="Times New Roman" w:cs="Times New Roman"/>
+          <w:color w:val="000000"/>
+          <w:lang w:bidi="ar-SA"/>
+        </w:rPr>
+      </w:pPr>
+      <w:r>
+        <w:rPr>
+          <w:rFonts w:ascii="Times New Roman" w:eastAsia="Times New Roman" w:hAnsi="Times New Roman" w:cs="Times New Roman"/>
+          <w:color w:val="000000"/>
+          <w:lang w:bidi="ar-SA"/>
+        </w:rPr>
+        <w:t xml:space="preserve">    mov AH,AL</w:t>
+      </w:r>
     </w:p>
     <w:p>
       <w:pPr>
@@ -4088,214 +3376,496 @@
           <w:color w:val="000000"/>
           <w:lang w:bidi="ar-SA"/>
         </w:rPr>
+        <w:t xml:space="preserve">    xchg AL,AH</w:t>
+      </w:r>
+    </w:p>
+    <w:p>
+      <w:pPr>
+        <w:pStyle w:val="Standard"/>
+        <w:spacing w:line="360" w:lineRule="auto"/>
+        <w:rPr>
+          <w:rFonts w:ascii="Times New Roman" w:eastAsia="Times New Roman" w:hAnsi="Times New Roman" w:cs="Times New Roman"/>
+          <w:color w:val="000000"/>
+          <w:lang w:bidi="ar-SA"/>
+        </w:rPr>
+      </w:pPr>
+      <w:r>
+        <w:rPr>
+          <w:rFonts w:ascii="Times New Roman" w:eastAsia="Times New Roman" w:hAnsi="Times New Roman" w:cs="Times New Roman"/>
+          <w:color w:val="000000"/>
+          <w:lang w:bidi="ar-SA"/>
+        </w:rPr>
+        <w:t xml:space="preserve">    mov CL,4</w:t>
+      </w:r>
+    </w:p>
+    <w:p>
+      <w:pPr>
+        <w:pStyle w:val="Standard"/>
+        <w:spacing w:line="360" w:lineRule="auto"/>
+        <w:rPr>
+          <w:rFonts w:ascii="Times New Roman" w:eastAsia="Times New Roman" w:hAnsi="Times New Roman" w:cs="Times New Roman"/>
+          <w:color w:val="000000"/>
+          <w:lang w:bidi="ar-SA"/>
+        </w:rPr>
+      </w:pPr>
+      <w:r>
+        <w:rPr>
+          <w:rFonts w:ascii="Times New Roman" w:eastAsia="Times New Roman" w:hAnsi="Times New Roman" w:cs="Times New Roman"/>
+          <w:color w:val="000000"/>
+          <w:lang w:bidi="ar-SA"/>
+        </w:rPr>
+        <w:t xml:space="preserve">    shr AL,CL</w:t>
+      </w:r>
+    </w:p>
+    <w:p>
+      <w:pPr>
+        <w:pStyle w:val="Standard"/>
+        <w:spacing w:line="360" w:lineRule="auto"/>
+        <w:rPr>
+          <w:rFonts w:ascii="Times New Roman" w:eastAsia="Times New Roman" w:hAnsi="Times New Roman" w:cs="Times New Roman"/>
+          <w:color w:val="000000"/>
+          <w:lang w:bidi="ar-SA"/>
+        </w:rPr>
+      </w:pPr>
+      <w:r>
+        <w:rPr>
+          <w:rFonts w:ascii="Times New Roman" w:eastAsia="Times New Roman" w:hAnsi="Times New Roman" w:cs="Times New Roman"/>
+          <w:color w:val="000000"/>
+          <w:lang w:bidi="ar-SA"/>
+        </w:rPr>
+        <w:t xml:space="preserve">    call TETR_TO_HEX ;в AL старшая цифра</w:t>
+      </w:r>
+    </w:p>
+    <w:p>
+      <w:pPr>
+        <w:pStyle w:val="Standard"/>
+        <w:spacing w:line="360" w:lineRule="auto"/>
+        <w:rPr>
+          <w:rFonts w:ascii="Times New Roman" w:eastAsia="Times New Roman" w:hAnsi="Times New Roman" w:cs="Times New Roman"/>
+          <w:color w:val="000000"/>
+          <w:lang w:bidi="ar-SA"/>
+        </w:rPr>
+      </w:pPr>
+      <w:r>
+        <w:rPr>
+          <w:rFonts w:ascii="Times New Roman" w:eastAsia="Times New Roman" w:hAnsi="Times New Roman" w:cs="Times New Roman"/>
+          <w:color w:val="000000"/>
+          <w:lang w:bidi="ar-SA"/>
+        </w:rPr>
+        <w:t xml:space="preserve">    pop CX ;в AH младшая</w:t>
+      </w:r>
+    </w:p>
+    <w:p>
+      <w:pPr>
+        <w:pStyle w:val="Standard"/>
+        <w:spacing w:line="360" w:lineRule="auto"/>
+        <w:rPr>
+          <w:rFonts w:ascii="Times New Roman" w:eastAsia="Times New Roman" w:hAnsi="Times New Roman" w:cs="Times New Roman"/>
+          <w:color w:val="000000"/>
+          <w:lang w:bidi="ar-SA"/>
+        </w:rPr>
+      </w:pPr>
+      <w:r>
+        <w:rPr>
+          <w:rFonts w:ascii="Times New Roman" w:eastAsia="Times New Roman" w:hAnsi="Times New Roman" w:cs="Times New Roman"/>
+          <w:color w:val="000000"/>
+          <w:lang w:bidi="ar-SA"/>
+        </w:rPr>
+        <w:t xml:space="preserve">    ret</w:t>
+      </w:r>
+    </w:p>
+    <w:p>
+      <w:pPr>
+        <w:pStyle w:val="Standard"/>
+        <w:spacing w:line="360" w:lineRule="auto"/>
+        <w:rPr>
+          <w:rFonts w:ascii="Times New Roman" w:eastAsia="Times New Roman" w:hAnsi="Times New Roman" w:cs="Times New Roman"/>
+          <w:color w:val="000000"/>
+          <w:lang w:bidi="ar-SA"/>
+        </w:rPr>
+      </w:pPr>
+      <w:r>
+        <w:rPr>
+          <w:rFonts w:ascii="Times New Roman" w:eastAsia="Times New Roman" w:hAnsi="Times New Roman" w:cs="Times New Roman"/>
+          <w:color w:val="000000"/>
+          <w:lang w:bidi="ar-SA"/>
+        </w:rPr>
+        <w:t>BYTE_TO_HEX ENDP</w:t>
+      </w:r>
+    </w:p>
+    <w:p>
+      <w:pPr>
+        <w:pStyle w:val="Standard"/>
+        <w:spacing w:line="360" w:lineRule="auto"/>
+        <w:rPr>
+          <w:rFonts w:ascii="Times New Roman" w:eastAsia="Times New Roman" w:hAnsi="Times New Roman" w:cs="Times New Roman"/>
+          <w:color w:val="000000"/>
+          <w:lang w:bidi="ar-SA"/>
+        </w:rPr>
+      </w:pPr>
+      <w:r>
+        <w:rPr>
+          <w:rFonts w:ascii="Times New Roman" w:eastAsia="Times New Roman" w:hAnsi="Times New Roman" w:cs="Times New Roman"/>
+          <w:color w:val="000000"/>
+          <w:lang w:bidi="ar-SA"/>
+        </w:rPr>
+        <w:t>;-------------------------------</w:t>
+      </w:r>
+    </w:p>
+    <w:p>
+      <w:pPr>
+        <w:pStyle w:val="Standard"/>
+        <w:spacing w:line="360" w:lineRule="auto"/>
+        <w:rPr>
+          <w:rFonts w:ascii="Times New Roman" w:eastAsia="Times New Roman" w:hAnsi="Times New Roman" w:cs="Times New Roman"/>
+          <w:color w:val="000000"/>
+          <w:lang w:bidi="ar-SA"/>
+        </w:rPr>
+      </w:pPr>
+    </w:p>
+    <w:p>
+      <w:pPr>
+        <w:pStyle w:val="Standard"/>
+        <w:spacing w:line="360" w:lineRule="auto"/>
+        <w:rPr>
+          <w:rFonts w:ascii="Times New Roman" w:eastAsia="Times New Roman" w:hAnsi="Times New Roman" w:cs="Times New Roman"/>
+          <w:color w:val="000000"/>
+          <w:lang w:bidi="ar-SA"/>
+        </w:rPr>
+      </w:pPr>
+      <w:r>
+        <w:rPr>
+          <w:rFonts w:ascii="Times New Roman" w:eastAsia="Times New Roman" w:hAnsi="Times New Roman" w:cs="Times New Roman"/>
+          <w:color w:val="000000"/>
+          <w:lang w:bidi="ar-SA"/>
+        </w:rPr>
+        <w:t>WRD_TO_HEX PROC near</w:t>
+      </w:r>
+    </w:p>
+    <w:p>
+      <w:pPr>
+        <w:pStyle w:val="Standard"/>
+        <w:spacing w:line="360" w:lineRule="auto"/>
+        <w:rPr>
+          <w:rFonts w:ascii="Times New Roman" w:eastAsia="Times New Roman" w:hAnsi="Times New Roman" w:cs="Times New Roman"/>
+          <w:color w:val="000000"/>
+          <w:lang w:val="ru-RU" w:bidi="ar-SA"/>
+        </w:rPr>
+      </w:pPr>
+      <w:r>
+        <w:rPr>
+          <w:rFonts w:ascii="Times New Roman" w:eastAsia="Times New Roman" w:hAnsi="Times New Roman" w:cs="Times New Roman"/>
+          <w:color w:val="000000"/>
+          <w:lang w:val="ru-RU" w:bidi="ar-SA"/>
+        </w:rPr>
+        <w:t>;перевод в 16 с/с 16-ти разрядного числа</w:t>
+      </w:r>
+    </w:p>
+    <w:p>
+      <w:pPr>
+        <w:pStyle w:val="Standard"/>
+        <w:spacing w:line="360" w:lineRule="auto"/>
+        <w:rPr>
+          <w:rFonts w:ascii="Times New Roman" w:eastAsia="Times New Roman" w:hAnsi="Times New Roman" w:cs="Times New Roman"/>
+          <w:color w:val="000000"/>
+          <w:lang w:val="ru-RU" w:bidi="ar-SA"/>
+        </w:rPr>
+      </w:pPr>
+      <w:r>
+        <w:rPr>
+          <w:rFonts w:ascii="Times New Roman" w:eastAsia="Times New Roman" w:hAnsi="Times New Roman" w:cs="Times New Roman"/>
+          <w:color w:val="000000"/>
+          <w:lang w:val="ru-RU" w:bidi="ar-SA"/>
+        </w:rPr>
+        <w:t xml:space="preserve">; в </w:t>
+      </w:r>
+      <w:r>
+        <w:rPr>
+          <w:rFonts w:ascii="Times New Roman" w:eastAsia="Times New Roman" w:hAnsi="Times New Roman" w:cs="Times New Roman"/>
+          <w:color w:val="000000"/>
+          <w:lang w:bidi="ar-SA"/>
+        </w:rPr>
+        <w:t>AX</w:t>
+      </w:r>
+      <w:r>
+        <w:rPr>
+          <w:rFonts w:ascii="Times New Roman" w:eastAsia="Times New Roman" w:hAnsi="Times New Roman" w:cs="Times New Roman"/>
+          <w:color w:val="000000"/>
+          <w:lang w:val="ru-RU" w:bidi="ar-SA"/>
+        </w:rPr>
+        <w:t xml:space="preserve"> - число, </w:t>
+      </w:r>
+      <w:r>
+        <w:rPr>
+          <w:rFonts w:ascii="Times New Roman" w:eastAsia="Times New Roman" w:hAnsi="Times New Roman" w:cs="Times New Roman"/>
+          <w:color w:val="000000"/>
+          <w:lang w:bidi="ar-SA"/>
+        </w:rPr>
+        <w:t>DI</w:t>
+      </w:r>
+      <w:r>
+        <w:rPr>
+          <w:rFonts w:ascii="Times New Roman" w:eastAsia="Times New Roman" w:hAnsi="Times New Roman" w:cs="Times New Roman"/>
+          <w:color w:val="000000"/>
+          <w:lang w:val="ru-RU" w:bidi="ar-SA"/>
+        </w:rPr>
+        <w:t xml:space="preserve"> - адрес последнего символа</w:t>
+      </w:r>
+    </w:p>
+    <w:p>
+      <w:pPr>
+        <w:pStyle w:val="Standard"/>
+        <w:spacing w:line="360" w:lineRule="auto"/>
+        <w:rPr>
+          <w:rFonts w:ascii="Times New Roman" w:eastAsia="Times New Roman" w:hAnsi="Times New Roman" w:cs="Times New Roman"/>
+          <w:color w:val="000000"/>
+          <w:lang w:bidi="ar-SA"/>
+        </w:rPr>
+      </w:pPr>
+      <w:r>
+        <w:rPr>
+          <w:rFonts w:ascii="Times New Roman" w:eastAsia="Times New Roman" w:hAnsi="Times New Roman" w:cs="Times New Roman"/>
+          <w:color w:val="000000"/>
+          <w:lang w:val="ru-RU" w:bidi="ar-SA"/>
+        </w:rPr>
         <w:t xml:space="preserve">    </w:t>
       </w:r>
-      <w:proofErr w:type="spellStart"/>
-      <w:r>
-        <w:rPr>
-          <w:rFonts w:ascii="Times New Roman" w:eastAsia="Times New Roman" w:hAnsi="Times New Roman" w:cs="Times New Roman"/>
-          <w:color w:val="000000"/>
-          <w:lang w:bidi="ar-SA"/>
-        </w:rPr>
-        <w:t>xchg</w:t>
-      </w:r>
-      <w:proofErr w:type="spellEnd"/>
-      <w:r>
-        <w:rPr>
-          <w:rFonts w:ascii="Times New Roman" w:eastAsia="Times New Roman" w:hAnsi="Times New Roman" w:cs="Times New Roman"/>
-          <w:color w:val="000000"/>
-          <w:lang w:bidi="ar-SA"/>
-        </w:rPr>
-        <w:t xml:space="preserve"> </w:t>
-      </w:r>
-      <w:proofErr w:type="gramStart"/>
-      <w:r>
-        <w:rPr>
-          <w:rFonts w:ascii="Times New Roman" w:eastAsia="Times New Roman" w:hAnsi="Times New Roman" w:cs="Times New Roman"/>
-          <w:color w:val="000000"/>
-          <w:lang w:bidi="ar-SA"/>
-        </w:rPr>
-        <w:t>AL,AH</w:t>
-      </w:r>
-      <w:proofErr w:type="gramEnd"/>
-    </w:p>
-    <w:p>
-      <w:pPr>
-        <w:pStyle w:val="Standard"/>
-        <w:spacing w:line="360" w:lineRule="auto"/>
-        <w:rPr>
-          <w:rFonts w:ascii="Times New Roman" w:eastAsia="Times New Roman" w:hAnsi="Times New Roman" w:cs="Times New Roman"/>
-          <w:color w:val="000000"/>
-          <w:lang w:bidi="ar-SA"/>
-        </w:rPr>
-      </w:pPr>
-      <w:r>
-        <w:rPr>
-          <w:rFonts w:ascii="Times New Roman" w:eastAsia="Times New Roman" w:hAnsi="Times New Roman" w:cs="Times New Roman"/>
-          <w:color w:val="000000"/>
-          <w:lang w:bidi="ar-SA"/>
-        </w:rPr>
-        <w:t xml:space="preserve">    mov CL,4</w:t>
-      </w:r>
-    </w:p>
-    <w:p>
-      <w:pPr>
-        <w:pStyle w:val="Standard"/>
-        <w:spacing w:line="360" w:lineRule="auto"/>
-        <w:rPr>
-          <w:rFonts w:ascii="Times New Roman" w:eastAsia="Times New Roman" w:hAnsi="Times New Roman" w:cs="Times New Roman"/>
-          <w:color w:val="000000"/>
-          <w:lang w:bidi="ar-SA"/>
-        </w:rPr>
-      </w:pPr>
-      <w:r>
-        <w:rPr>
-          <w:rFonts w:ascii="Times New Roman" w:eastAsia="Times New Roman" w:hAnsi="Times New Roman" w:cs="Times New Roman"/>
-          <w:color w:val="000000"/>
-          <w:lang w:bidi="ar-SA"/>
-        </w:rPr>
-        <w:t xml:space="preserve">    </w:t>
-      </w:r>
-      <w:proofErr w:type="spellStart"/>
-      <w:r>
-        <w:rPr>
-          <w:rFonts w:ascii="Times New Roman" w:eastAsia="Times New Roman" w:hAnsi="Times New Roman" w:cs="Times New Roman"/>
-          <w:color w:val="000000"/>
-          <w:lang w:bidi="ar-SA"/>
-        </w:rPr>
-        <w:t>shr</w:t>
-      </w:r>
-      <w:proofErr w:type="spellEnd"/>
-      <w:r>
-        <w:rPr>
-          <w:rFonts w:ascii="Times New Roman" w:eastAsia="Times New Roman" w:hAnsi="Times New Roman" w:cs="Times New Roman"/>
-          <w:color w:val="000000"/>
-          <w:lang w:bidi="ar-SA"/>
-        </w:rPr>
-        <w:t xml:space="preserve"> </w:t>
-      </w:r>
-      <w:proofErr w:type="gramStart"/>
-      <w:r>
-        <w:rPr>
-          <w:rFonts w:ascii="Times New Roman" w:eastAsia="Times New Roman" w:hAnsi="Times New Roman" w:cs="Times New Roman"/>
-          <w:color w:val="000000"/>
-          <w:lang w:bidi="ar-SA"/>
-        </w:rPr>
-        <w:t>AL,CL</w:t>
-      </w:r>
-      <w:proofErr w:type="gramEnd"/>
-    </w:p>
-    <w:p>
-      <w:pPr>
-        <w:pStyle w:val="Standard"/>
-        <w:spacing w:line="360" w:lineRule="auto"/>
-        <w:rPr>
-          <w:rFonts w:ascii="Times New Roman" w:eastAsia="Times New Roman" w:hAnsi="Times New Roman" w:cs="Times New Roman"/>
-          <w:color w:val="000000"/>
-          <w:lang w:bidi="ar-SA"/>
-        </w:rPr>
-      </w:pPr>
-      <w:r>
-        <w:rPr>
-          <w:rFonts w:ascii="Times New Roman" w:eastAsia="Times New Roman" w:hAnsi="Times New Roman" w:cs="Times New Roman"/>
-          <w:color w:val="000000"/>
-          <w:lang w:bidi="ar-SA"/>
-        </w:rPr>
-        <w:t xml:space="preserve">    call TETR_TO_</w:t>
-      </w:r>
-      <w:proofErr w:type="gramStart"/>
-      <w:r>
-        <w:rPr>
-          <w:rFonts w:ascii="Times New Roman" w:eastAsia="Times New Roman" w:hAnsi="Times New Roman" w:cs="Times New Roman"/>
-          <w:color w:val="000000"/>
-          <w:lang w:bidi="ar-SA"/>
-        </w:rPr>
-        <w:t>HEX ;в</w:t>
-      </w:r>
-      <w:proofErr w:type="gramEnd"/>
-      <w:r>
-        <w:rPr>
-          <w:rFonts w:ascii="Times New Roman" w:eastAsia="Times New Roman" w:hAnsi="Times New Roman" w:cs="Times New Roman"/>
-          <w:color w:val="000000"/>
-          <w:lang w:bidi="ar-SA"/>
-        </w:rPr>
-        <w:t xml:space="preserve"> AL </w:t>
-      </w:r>
-      <w:proofErr w:type="spellStart"/>
-      <w:r>
-        <w:rPr>
-          <w:rFonts w:ascii="Times New Roman" w:eastAsia="Times New Roman" w:hAnsi="Times New Roman" w:cs="Times New Roman"/>
-          <w:color w:val="000000"/>
-          <w:lang w:bidi="ar-SA"/>
-        </w:rPr>
-        <w:t>старшая</w:t>
-      </w:r>
-      <w:proofErr w:type="spellEnd"/>
-      <w:r>
-        <w:rPr>
-          <w:rFonts w:ascii="Times New Roman" w:eastAsia="Times New Roman" w:hAnsi="Times New Roman" w:cs="Times New Roman"/>
-          <w:color w:val="000000"/>
-          <w:lang w:bidi="ar-SA"/>
-        </w:rPr>
-        <w:t xml:space="preserve"> </w:t>
-      </w:r>
-      <w:proofErr w:type="spellStart"/>
-      <w:r>
-        <w:rPr>
-          <w:rFonts w:ascii="Times New Roman" w:eastAsia="Times New Roman" w:hAnsi="Times New Roman" w:cs="Times New Roman"/>
-          <w:color w:val="000000"/>
-          <w:lang w:bidi="ar-SA"/>
-        </w:rPr>
-        <w:t>цифра</w:t>
-      </w:r>
-      <w:proofErr w:type="spellEnd"/>
-    </w:p>
-    <w:p>
-      <w:pPr>
-        <w:pStyle w:val="Standard"/>
-        <w:spacing w:line="360" w:lineRule="auto"/>
-        <w:rPr>
-          <w:rFonts w:ascii="Times New Roman" w:eastAsia="Times New Roman" w:hAnsi="Times New Roman" w:cs="Times New Roman"/>
-          <w:color w:val="000000"/>
-          <w:lang w:bidi="ar-SA"/>
-        </w:rPr>
-      </w:pPr>
-      <w:r>
-        <w:rPr>
-          <w:rFonts w:ascii="Times New Roman" w:eastAsia="Times New Roman" w:hAnsi="Times New Roman" w:cs="Times New Roman"/>
-          <w:color w:val="000000"/>
-          <w:lang w:bidi="ar-SA"/>
-        </w:rPr>
-        <w:t xml:space="preserve">    pop </w:t>
-      </w:r>
-      <w:proofErr w:type="gramStart"/>
-      <w:r>
-        <w:rPr>
-          <w:rFonts w:ascii="Times New Roman" w:eastAsia="Times New Roman" w:hAnsi="Times New Roman" w:cs="Times New Roman"/>
-          <w:color w:val="000000"/>
-          <w:lang w:bidi="ar-SA"/>
-        </w:rPr>
-        <w:t>CX ;в</w:t>
-      </w:r>
-      <w:proofErr w:type="gramEnd"/>
-      <w:r>
-        <w:rPr>
-          <w:rFonts w:ascii="Times New Roman" w:eastAsia="Times New Roman" w:hAnsi="Times New Roman" w:cs="Times New Roman"/>
-          <w:color w:val="000000"/>
-          <w:lang w:bidi="ar-SA"/>
-        </w:rPr>
-        <w:t xml:space="preserve"> AH </w:t>
-      </w:r>
-      <w:proofErr w:type="spellStart"/>
-      <w:r>
-        <w:rPr>
-          <w:rFonts w:ascii="Times New Roman" w:eastAsia="Times New Roman" w:hAnsi="Times New Roman" w:cs="Times New Roman"/>
-          <w:color w:val="000000"/>
-          <w:lang w:bidi="ar-SA"/>
-        </w:rPr>
-        <w:t>младшая</w:t>
-      </w:r>
-      <w:proofErr w:type="spellEnd"/>
+      <w:r>
+        <w:rPr>
+          <w:rFonts w:ascii="Times New Roman" w:eastAsia="Times New Roman" w:hAnsi="Times New Roman" w:cs="Times New Roman"/>
+          <w:color w:val="000000"/>
+          <w:lang w:bidi="ar-SA"/>
+        </w:rPr>
+        <w:t>push BX</w:t>
+      </w:r>
+    </w:p>
+    <w:p>
+      <w:pPr>
+        <w:pStyle w:val="Standard"/>
+        <w:spacing w:line="360" w:lineRule="auto"/>
+        <w:rPr>
+          <w:rFonts w:ascii="Times New Roman" w:eastAsia="Times New Roman" w:hAnsi="Times New Roman" w:cs="Times New Roman"/>
+          <w:color w:val="000000"/>
+          <w:lang w:bidi="ar-SA"/>
+        </w:rPr>
+      </w:pPr>
+      <w:r>
+        <w:rPr>
+          <w:rFonts w:ascii="Times New Roman" w:eastAsia="Times New Roman" w:hAnsi="Times New Roman" w:cs="Times New Roman"/>
+          <w:color w:val="000000"/>
+          <w:lang w:bidi="ar-SA"/>
+        </w:rPr>
+        <w:t xml:space="preserve">    mov BH,AH</w:t>
+      </w:r>
+    </w:p>
+    <w:p>
+      <w:pPr>
+        <w:pStyle w:val="Standard"/>
+        <w:spacing w:line="360" w:lineRule="auto"/>
+        <w:rPr>
+          <w:rFonts w:ascii="Times New Roman" w:eastAsia="Times New Roman" w:hAnsi="Times New Roman" w:cs="Times New Roman"/>
+          <w:color w:val="000000"/>
+          <w:lang w:bidi="ar-SA"/>
+        </w:rPr>
+      </w:pPr>
+      <w:r>
+        <w:rPr>
+          <w:rFonts w:ascii="Times New Roman" w:eastAsia="Times New Roman" w:hAnsi="Times New Roman" w:cs="Times New Roman"/>
+          <w:color w:val="000000"/>
+          <w:lang w:bidi="ar-SA"/>
+        </w:rPr>
+        <w:t xml:space="preserve">    call BYTE_TO_HEX</w:t>
+      </w:r>
+    </w:p>
+    <w:p>
+      <w:pPr>
+        <w:pStyle w:val="Standard"/>
+        <w:spacing w:line="360" w:lineRule="auto"/>
+        <w:rPr>
+          <w:rFonts w:ascii="Times New Roman" w:eastAsia="Times New Roman" w:hAnsi="Times New Roman" w:cs="Times New Roman"/>
+          <w:color w:val="000000"/>
+          <w:lang w:bidi="ar-SA"/>
+        </w:rPr>
+      </w:pPr>
+      <w:r>
+        <w:rPr>
+          <w:rFonts w:ascii="Times New Roman" w:eastAsia="Times New Roman" w:hAnsi="Times New Roman" w:cs="Times New Roman"/>
+          <w:color w:val="000000"/>
+          <w:lang w:bidi="ar-SA"/>
+        </w:rPr>
+        <w:t xml:space="preserve">    mov [DI],AH</w:t>
+      </w:r>
+    </w:p>
+    <w:p>
+      <w:pPr>
+        <w:pStyle w:val="Standard"/>
+        <w:spacing w:line="360" w:lineRule="auto"/>
+        <w:rPr>
+          <w:rFonts w:ascii="Times New Roman" w:eastAsia="Times New Roman" w:hAnsi="Times New Roman" w:cs="Times New Roman"/>
+          <w:color w:val="000000"/>
+          <w:lang w:bidi="ar-SA"/>
+        </w:rPr>
+      </w:pPr>
+      <w:r>
+        <w:rPr>
+          <w:rFonts w:ascii="Times New Roman" w:eastAsia="Times New Roman" w:hAnsi="Times New Roman" w:cs="Times New Roman"/>
+          <w:color w:val="000000"/>
+          <w:lang w:bidi="ar-SA"/>
+        </w:rPr>
+        <w:t xml:space="preserve">    dec DI</w:t>
+      </w:r>
+    </w:p>
+    <w:p>
+      <w:pPr>
+        <w:pStyle w:val="Standard"/>
+        <w:spacing w:line="360" w:lineRule="auto"/>
+        <w:rPr>
+          <w:rFonts w:ascii="Times New Roman" w:eastAsia="Times New Roman" w:hAnsi="Times New Roman" w:cs="Times New Roman"/>
+          <w:color w:val="000000"/>
+          <w:lang w:bidi="ar-SA"/>
+        </w:rPr>
+      </w:pPr>
+      <w:r>
+        <w:rPr>
+          <w:rFonts w:ascii="Times New Roman" w:eastAsia="Times New Roman" w:hAnsi="Times New Roman" w:cs="Times New Roman"/>
+          <w:color w:val="000000"/>
+          <w:lang w:bidi="ar-SA"/>
+        </w:rPr>
+        <w:t xml:space="preserve">    mov [DI],AL</w:t>
+      </w:r>
+    </w:p>
+    <w:p>
+      <w:pPr>
+        <w:pStyle w:val="Standard"/>
+        <w:spacing w:line="360" w:lineRule="auto"/>
+        <w:rPr>
+          <w:rFonts w:ascii="Times New Roman" w:eastAsia="Times New Roman" w:hAnsi="Times New Roman" w:cs="Times New Roman"/>
+          <w:color w:val="000000"/>
+          <w:lang w:bidi="ar-SA"/>
+        </w:rPr>
+      </w:pPr>
+      <w:r>
+        <w:rPr>
+          <w:rFonts w:ascii="Times New Roman" w:eastAsia="Times New Roman" w:hAnsi="Times New Roman" w:cs="Times New Roman"/>
+          <w:color w:val="000000"/>
+          <w:lang w:bidi="ar-SA"/>
+        </w:rPr>
+        <w:t xml:space="preserve">    dec DI</w:t>
+      </w:r>
+    </w:p>
+    <w:p>
+      <w:pPr>
+        <w:pStyle w:val="Standard"/>
+        <w:spacing w:line="360" w:lineRule="auto"/>
+        <w:rPr>
+          <w:rFonts w:ascii="Times New Roman" w:eastAsia="Times New Roman" w:hAnsi="Times New Roman" w:cs="Times New Roman"/>
+          <w:color w:val="000000"/>
+          <w:lang w:bidi="ar-SA"/>
+        </w:rPr>
+      </w:pPr>
+      <w:r>
+        <w:rPr>
+          <w:rFonts w:ascii="Times New Roman" w:eastAsia="Times New Roman" w:hAnsi="Times New Roman" w:cs="Times New Roman"/>
+          <w:color w:val="000000"/>
+          <w:lang w:bidi="ar-SA"/>
+        </w:rPr>
+        <w:t xml:space="preserve">    mov AL,BH</w:t>
+      </w:r>
+    </w:p>
+    <w:p>
+      <w:pPr>
+        <w:pStyle w:val="Standard"/>
+        <w:spacing w:line="360" w:lineRule="auto"/>
+        <w:rPr>
+          <w:rFonts w:ascii="Times New Roman" w:eastAsia="Times New Roman" w:hAnsi="Times New Roman" w:cs="Times New Roman"/>
+          <w:color w:val="000000"/>
+          <w:lang w:bidi="ar-SA"/>
+        </w:rPr>
+      </w:pPr>
+      <w:r>
+        <w:rPr>
+          <w:rFonts w:ascii="Times New Roman" w:eastAsia="Times New Roman" w:hAnsi="Times New Roman" w:cs="Times New Roman"/>
+          <w:color w:val="000000"/>
+          <w:lang w:bidi="ar-SA"/>
+        </w:rPr>
+        <w:t xml:space="preserve">    call BYTE_TO_HEX</w:t>
+      </w:r>
+    </w:p>
+    <w:p>
+      <w:pPr>
+        <w:pStyle w:val="Standard"/>
+        <w:spacing w:line="360" w:lineRule="auto"/>
+        <w:rPr>
+          <w:rFonts w:ascii="Times New Roman" w:eastAsia="Times New Roman" w:hAnsi="Times New Roman" w:cs="Times New Roman"/>
+          <w:color w:val="000000"/>
+          <w:lang w:bidi="ar-SA"/>
+        </w:rPr>
+      </w:pPr>
+      <w:r>
+        <w:rPr>
+          <w:rFonts w:ascii="Times New Roman" w:eastAsia="Times New Roman" w:hAnsi="Times New Roman" w:cs="Times New Roman"/>
+          <w:color w:val="000000"/>
+          <w:lang w:bidi="ar-SA"/>
+        </w:rPr>
+        <w:t xml:space="preserve">    mov [DI],AH</w:t>
+      </w:r>
+    </w:p>
+    <w:p>
+      <w:pPr>
+        <w:pStyle w:val="Standard"/>
+        <w:spacing w:line="360" w:lineRule="auto"/>
+        <w:rPr>
+          <w:rFonts w:ascii="Times New Roman" w:eastAsia="Times New Roman" w:hAnsi="Times New Roman" w:cs="Times New Roman"/>
+          <w:color w:val="000000"/>
+          <w:lang w:bidi="ar-SA"/>
+        </w:rPr>
+      </w:pPr>
+      <w:r>
+        <w:rPr>
+          <w:rFonts w:ascii="Times New Roman" w:eastAsia="Times New Roman" w:hAnsi="Times New Roman" w:cs="Times New Roman"/>
+          <w:color w:val="000000"/>
+          <w:lang w:bidi="ar-SA"/>
+        </w:rPr>
+        <w:t xml:space="preserve">    dec DI</w:t>
+      </w:r>
+    </w:p>
+    <w:p>
+      <w:pPr>
+        <w:pStyle w:val="Standard"/>
+        <w:spacing w:line="360" w:lineRule="auto"/>
+        <w:rPr>
+          <w:rFonts w:ascii="Times New Roman" w:eastAsia="Times New Roman" w:hAnsi="Times New Roman" w:cs="Times New Roman"/>
+          <w:color w:val="000000"/>
+          <w:lang w:bidi="ar-SA"/>
+        </w:rPr>
+      </w:pPr>
+      <w:r>
+        <w:rPr>
+          <w:rFonts w:ascii="Times New Roman" w:eastAsia="Times New Roman" w:hAnsi="Times New Roman" w:cs="Times New Roman"/>
+          <w:color w:val="000000"/>
+          <w:lang w:bidi="ar-SA"/>
+        </w:rPr>
+        <w:t xml:space="preserve">    mov [DI],AL</w:t>
+      </w:r>
+    </w:p>
+    <w:p>
+      <w:pPr>
+        <w:pStyle w:val="Standard"/>
+        <w:spacing w:line="360" w:lineRule="auto"/>
+        <w:rPr>
+          <w:rFonts w:ascii="Times New Roman" w:eastAsia="Times New Roman" w:hAnsi="Times New Roman" w:cs="Times New Roman"/>
+          <w:color w:val="000000"/>
+          <w:lang w:bidi="ar-SA"/>
+        </w:rPr>
+      </w:pPr>
+      <w:r>
+        <w:rPr>
+          <w:rFonts w:ascii="Times New Roman" w:eastAsia="Times New Roman" w:hAnsi="Times New Roman" w:cs="Times New Roman"/>
+          <w:color w:val="000000"/>
+          <w:lang w:bidi="ar-SA"/>
+        </w:rPr>
+        <w:t xml:space="preserve">    pop BX</w:t>
+      </w:r>
     </w:p>
     <w:p>
       <w:pPr>
@@ -4332,7 +3902,7 @@
           <w:color w:val="000000"/>
           <w:lang w:bidi="ar-SA"/>
         </w:rPr>
-        <w:t>BYTE_TO_HEX ENDP</w:t>
+        <w:t>WRD_TO_HEX ENDP</w:t>
       </w:r>
     </w:p>
     <w:p>
@@ -4381,498 +3951,6 @@
           <w:color w:val="000000"/>
           <w:lang w:bidi="ar-SA"/>
         </w:rPr>
-        <w:t>WRD_TO_HEX PROC near</w:t>
-      </w:r>
-    </w:p>
-    <w:p>
-      <w:pPr>
-        <w:pStyle w:val="Standard"/>
-        <w:spacing w:line="360" w:lineRule="auto"/>
-        <w:rPr>
-          <w:rFonts w:ascii="Times New Roman" w:eastAsia="Times New Roman" w:hAnsi="Times New Roman" w:cs="Times New Roman"/>
-          <w:color w:val="000000"/>
-          <w:lang w:val="ru-RU" w:bidi="ar-SA"/>
-        </w:rPr>
-      </w:pPr>
-      <w:proofErr w:type="gramStart"/>
-      <w:r>
-        <w:rPr>
-          <w:rFonts w:ascii="Times New Roman" w:eastAsia="Times New Roman" w:hAnsi="Times New Roman" w:cs="Times New Roman"/>
-          <w:color w:val="000000"/>
-          <w:lang w:val="ru-RU" w:bidi="ar-SA"/>
-        </w:rPr>
-        <w:t>;перевод</w:t>
-      </w:r>
-      <w:proofErr w:type="gramEnd"/>
-      <w:r>
-        <w:rPr>
-          <w:rFonts w:ascii="Times New Roman" w:eastAsia="Times New Roman" w:hAnsi="Times New Roman" w:cs="Times New Roman"/>
-          <w:color w:val="000000"/>
-          <w:lang w:val="ru-RU" w:bidi="ar-SA"/>
-        </w:rPr>
-        <w:t xml:space="preserve"> в 16 с/с 16-ти разрядного числа</w:t>
-      </w:r>
-    </w:p>
-    <w:p>
-      <w:pPr>
-        <w:pStyle w:val="Standard"/>
-        <w:spacing w:line="360" w:lineRule="auto"/>
-        <w:rPr>
-          <w:rFonts w:ascii="Times New Roman" w:eastAsia="Times New Roman" w:hAnsi="Times New Roman" w:cs="Times New Roman"/>
-          <w:color w:val="000000"/>
-          <w:lang w:val="ru-RU" w:bidi="ar-SA"/>
-        </w:rPr>
-      </w:pPr>
-      <w:r>
-        <w:rPr>
-          <w:rFonts w:ascii="Times New Roman" w:eastAsia="Times New Roman" w:hAnsi="Times New Roman" w:cs="Times New Roman"/>
-          <w:color w:val="000000"/>
-          <w:lang w:val="ru-RU" w:bidi="ar-SA"/>
-        </w:rPr>
-        <w:t xml:space="preserve">; в </w:t>
-      </w:r>
-      <w:r>
-        <w:rPr>
-          <w:rFonts w:ascii="Times New Roman" w:eastAsia="Times New Roman" w:hAnsi="Times New Roman" w:cs="Times New Roman"/>
-          <w:color w:val="000000"/>
-          <w:lang w:bidi="ar-SA"/>
-        </w:rPr>
-        <w:t>AX</w:t>
-      </w:r>
-      <w:r>
-        <w:rPr>
-          <w:rFonts w:ascii="Times New Roman" w:eastAsia="Times New Roman" w:hAnsi="Times New Roman" w:cs="Times New Roman"/>
-          <w:color w:val="000000"/>
-          <w:lang w:val="ru-RU" w:bidi="ar-SA"/>
-        </w:rPr>
-        <w:t xml:space="preserve"> - число, </w:t>
-      </w:r>
-      <w:r>
-        <w:rPr>
-          <w:rFonts w:ascii="Times New Roman" w:eastAsia="Times New Roman" w:hAnsi="Times New Roman" w:cs="Times New Roman"/>
-          <w:color w:val="000000"/>
-          <w:lang w:bidi="ar-SA"/>
-        </w:rPr>
-        <w:t>DI</w:t>
-      </w:r>
-      <w:r>
-        <w:rPr>
-          <w:rFonts w:ascii="Times New Roman" w:eastAsia="Times New Roman" w:hAnsi="Times New Roman" w:cs="Times New Roman"/>
-          <w:color w:val="000000"/>
-          <w:lang w:val="ru-RU" w:bidi="ar-SA"/>
-        </w:rPr>
-        <w:t xml:space="preserve"> - адрес последнего символа</w:t>
-      </w:r>
-    </w:p>
-    <w:p>
-      <w:pPr>
-        <w:pStyle w:val="Standard"/>
-        <w:spacing w:line="360" w:lineRule="auto"/>
-        <w:rPr>
-          <w:rFonts w:ascii="Times New Roman" w:eastAsia="Times New Roman" w:hAnsi="Times New Roman" w:cs="Times New Roman"/>
-          <w:color w:val="000000"/>
-          <w:lang w:bidi="ar-SA"/>
-        </w:rPr>
-      </w:pPr>
-      <w:r>
-        <w:rPr>
-          <w:rFonts w:ascii="Times New Roman" w:eastAsia="Times New Roman" w:hAnsi="Times New Roman" w:cs="Times New Roman"/>
-          <w:color w:val="000000"/>
-          <w:lang w:val="ru-RU" w:bidi="ar-SA"/>
-        </w:rPr>
-        <w:t xml:space="preserve">    </w:t>
-      </w:r>
-      <w:r>
-        <w:rPr>
-          <w:rFonts w:ascii="Times New Roman" w:eastAsia="Times New Roman" w:hAnsi="Times New Roman" w:cs="Times New Roman"/>
-          <w:color w:val="000000"/>
-          <w:lang w:bidi="ar-SA"/>
-        </w:rPr>
-        <w:t xml:space="preserve">push </w:t>
-      </w:r>
-      <w:proofErr w:type="gramStart"/>
-      <w:r>
-        <w:rPr>
-          <w:rFonts w:ascii="Times New Roman" w:eastAsia="Times New Roman" w:hAnsi="Times New Roman" w:cs="Times New Roman"/>
-          <w:color w:val="000000"/>
-          <w:lang w:bidi="ar-SA"/>
-        </w:rPr>
-        <w:t>BX</w:t>
-      </w:r>
-      <w:proofErr w:type="gramEnd"/>
-    </w:p>
-    <w:p>
-      <w:pPr>
-        <w:pStyle w:val="Standard"/>
-        <w:spacing w:line="360" w:lineRule="auto"/>
-        <w:rPr>
-          <w:rFonts w:ascii="Times New Roman" w:eastAsia="Times New Roman" w:hAnsi="Times New Roman" w:cs="Times New Roman"/>
-          <w:color w:val="000000"/>
-          <w:lang w:bidi="ar-SA"/>
-        </w:rPr>
-      </w:pPr>
-      <w:r>
-        <w:rPr>
-          <w:rFonts w:ascii="Times New Roman" w:eastAsia="Times New Roman" w:hAnsi="Times New Roman" w:cs="Times New Roman"/>
-          <w:color w:val="000000"/>
-          <w:lang w:bidi="ar-SA"/>
-        </w:rPr>
-        <w:t xml:space="preserve">    mov </w:t>
-      </w:r>
-      <w:proofErr w:type="gramStart"/>
-      <w:r>
-        <w:rPr>
-          <w:rFonts w:ascii="Times New Roman" w:eastAsia="Times New Roman" w:hAnsi="Times New Roman" w:cs="Times New Roman"/>
-          <w:color w:val="000000"/>
-          <w:lang w:bidi="ar-SA"/>
-        </w:rPr>
-        <w:t>BH,AH</w:t>
-      </w:r>
-      <w:proofErr w:type="gramEnd"/>
-    </w:p>
-    <w:p>
-      <w:pPr>
-        <w:pStyle w:val="Standard"/>
-        <w:spacing w:line="360" w:lineRule="auto"/>
-        <w:rPr>
-          <w:rFonts w:ascii="Times New Roman" w:eastAsia="Times New Roman" w:hAnsi="Times New Roman" w:cs="Times New Roman"/>
-          <w:color w:val="000000"/>
-          <w:lang w:bidi="ar-SA"/>
-        </w:rPr>
-      </w:pPr>
-      <w:r>
-        <w:rPr>
-          <w:rFonts w:ascii="Times New Roman" w:eastAsia="Times New Roman" w:hAnsi="Times New Roman" w:cs="Times New Roman"/>
-          <w:color w:val="000000"/>
-          <w:lang w:bidi="ar-SA"/>
-        </w:rPr>
-        <w:t xml:space="preserve">    call BYTE_TO_HEX</w:t>
-      </w:r>
-    </w:p>
-    <w:p>
-      <w:pPr>
-        <w:pStyle w:val="Standard"/>
-        <w:spacing w:line="360" w:lineRule="auto"/>
-        <w:rPr>
-          <w:rFonts w:ascii="Times New Roman" w:eastAsia="Times New Roman" w:hAnsi="Times New Roman" w:cs="Times New Roman"/>
-          <w:color w:val="000000"/>
-          <w:lang w:bidi="ar-SA"/>
-        </w:rPr>
-      </w:pPr>
-      <w:r>
-        <w:rPr>
-          <w:rFonts w:ascii="Times New Roman" w:eastAsia="Times New Roman" w:hAnsi="Times New Roman" w:cs="Times New Roman"/>
-          <w:color w:val="000000"/>
-          <w:lang w:bidi="ar-SA"/>
-        </w:rPr>
-        <w:t xml:space="preserve">    mov [DI</w:t>
-      </w:r>
-      <w:proofErr w:type="gramStart"/>
-      <w:r>
-        <w:rPr>
-          <w:rFonts w:ascii="Times New Roman" w:eastAsia="Times New Roman" w:hAnsi="Times New Roman" w:cs="Times New Roman"/>
-          <w:color w:val="000000"/>
-          <w:lang w:bidi="ar-SA"/>
-        </w:rPr>
-        <w:t>],AH</w:t>
-      </w:r>
-      <w:proofErr w:type="gramEnd"/>
-    </w:p>
-    <w:p>
-      <w:pPr>
-        <w:pStyle w:val="Standard"/>
-        <w:spacing w:line="360" w:lineRule="auto"/>
-        <w:rPr>
-          <w:rFonts w:ascii="Times New Roman" w:eastAsia="Times New Roman" w:hAnsi="Times New Roman" w:cs="Times New Roman"/>
-          <w:color w:val="000000"/>
-          <w:lang w:bidi="ar-SA"/>
-        </w:rPr>
-      </w:pPr>
-      <w:r>
-        <w:rPr>
-          <w:rFonts w:ascii="Times New Roman" w:eastAsia="Times New Roman" w:hAnsi="Times New Roman" w:cs="Times New Roman"/>
-          <w:color w:val="000000"/>
-          <w:lang w:bidi="ar-SA"/>
-        </w:rPr>
-        <w:t xml:space="preserve">    dec DI</w:t>
-      </w:r>
-    </w:p>
-    <w:p>
-      <w:pPr>
-        <w:pStyle w:val="Standard"/>
-        <w:spacing w:line="360" w:lineRule="auto"/>
-        <w:rPr>
-          <w:rFonts w:ascii="Times New Roman" w:eastAsia="Times New Roman" w:hAnsi="Times New Roman" w:cs="Times New Roman"/>
-          <w:color w:val="000000"/>
-          <w:lang w:bidi="ar-SA"/>
-        </w:rPr>
-      </w:pPr>
-      <w:r>
-        <w:rPr>
-          <w:rFonts w:ascii="Times New Roman" w:eastAsia="Times New Roman" w:hAnsi="Times New Roman" w:cs="Times New Roman"/>
-          <w:color w:val="000000"/>
-          <w:lang w:bidi="ar-SA"/>
-        </w:rPr>
-        <w:t xml:space="preserve">    mov [DI</w:t>
-      </w:r>
-      <w:proofErr w:type="gramStart"/>
-      <w:r>
-        <w:rPr>
-          <w:rFonts w:ascii="Times New Roman" w:eastAsia="Times New Roman" w:hAnsi="Times New Roman" w:cs="Times New Roman"/>
-          <w:color w:val="000000"/>
-          <w:lang w:bidi="ar-SA"/>
-        </w:rPr>
-        <w:t>],AL</w:t>
-      </w:r>
-      <w:proofErr w:type="gramEnd"/>
-    </w:p>
-    <w:p>
-      <w:pPr>
-        <w:pStyle w:val="Standard"/>
-        <w:spacing w:line="360" w:lineRule="auto"/>
-        <w:rPr>
-          <w:rFonts w:ascii="Times New Roman" w:eastAsia="Times New Roman" w:hAnsi="Times New Roman" w:cs="Times New Roman"/>
-          <w:color w:val="000000"/>
-          <w:lang w:bidi="ar-SA"/>
-        </w:rPr>
-      </w:pPr>
-      <w:r>
-        <w:rPr>
-          <w:rFonts w:ascii="Times New Roman" w:eastAsia="Times New Roman" w:hAnsi="Times New Roman" w:cs="Times New Roman"/>
-          <w:color w:val="000000"/>
-          <w:lang w:bidi="ar-SA"/>
-        </w:rPr>
-        <w:t xml:space="preserve">    dec DI</w:t>
-      </w:r>
-    </w:p>
-    <w:p>
-      <w:pPr>
-        <w:pStyle w:val="Standard"/>
-        <w:spacing w:line="360" w:lineRule="auto"/>
-        <w:rPr>
-          <w:rFonts w:ascii="Times New Roman" w:eastAsia="Times New Roman" w:hAnsi="Times New Roman" w:cs="Times New Roman"/>
-          <w:color w:val="000000"/>
-          <w:lang w:bidi="ar-SA"/>
-        </w:rPr>
-      </w:pPr>
-      <w:r>
-        <w:rPr>
-          <w:rFonts w:ascii="Times New Roman" w:eastAsia="Times New Roman" w:hAnsi="Times New Roman" w:cs="Times New Roman"/>
-          <w:color w:val="000000"/>
-          <w:lang w:bidi="ar-SA"/>
-        </w:rPr>
-        <w:t xml:space="preserve">    mov </w:t>
-      </w:r>
-      <w:proofErr w:type="gramStart"/>
-      <w:r>
-        <w:rPr>
-          <w:rFonts w:ascii="Times New Roman" w:eastAsia="Times New Roman" w:hAnsi="Times New Roman" w:cs="Times New Roman"/>
-          <w:color w:val="000000"/>
-          <w:lang w:bidi="ar-SA"/>
-        </w:rPr>
-        <w:t>AL,BH</w:t>
-      </w:r>
-      <w:proofErr w:type="gramEnd"/>
-    </w:p>
-    <w:p>
-      <w:pPr>
-        <w:pStyle w:val="Standard"/>
-        <w:spacing w:line="360" w:lineRule="auto"/>
-        <w:rPr>
-          <w:rFonts w:ascii="Times New Roman" w:eastAsia="Times New Roman" w:hAnsi="Times New Roman" w:cs="Times New Roman"/>
-          <w:color w:val="000000"/>
-          <w:lang w:bidi="ar-SA"/>
-        </w:rPr>
-      </w:pPr>
-      <w:r>
-        <w:rPr>
-          <w:rFonts w:ascii="Times New Roman" w:eastAsia="Times New Roman" w:hAnsi="Times New Roman" w:cs="Times New Roman"/>
-          <w:color w:val="000000"/>
-          <w:lang w:bidi="ar-SA"/>
-        </w:rPr>
-        <w:t xml:space="preserve">    call BYTE_TO_HEX</w:t>
-      </w:r>
-    </w:p>
-    <w:p>
-      <w:pPr>
-        <w:pStyle w:val="Standard"/>
-        <w:spacing w:line="360" w:lineRule="auto"/>
-        <w:rPr>
-          <w:rFonts w:ascii="Times New Roman" w:eastAsia="Times New Roman" w:hAnsi="Times New Roman" w:cs="Times New Roman"/>
-          <w:color w:val="000000"/>
-          <w:lang w:bidi="ar-SA"/>
-        </w:rPr>
-      </w:pPr>
-      <w:r>
-        <w:rPr>
-          <w:rFonts w:ascii="Times New Roman" w:eastAsia="Times New Roman" w:hAnsi="Times New Roman" w:cs="Times New Roman"/>
-          <w:color w:val="000000"/>
-          <w:lang w:bidi="ar-SA"/>
-        </w:rPr>
-        <w:t xml:space="preserve">    mov [DI</w:t>
-      </w:r>
-      <w:proofErr w:type="gramStart"/>
-      <w:r>
-        <w:rPr>
-          <w:rFonts w:ascii="Times New Roman" w:eastAsia="Times New Roman" w:hAnsi="Times New Roman" w:cs="Times New Roman"/>
-          <w:color w:val="000000"/>
-          <w:lang w:bidi="ar-SA"/>
-        </w:rPr>
-        <w:t>],AH</w:t>
-      </w:r>
-      <w:proofErr w:type="gramEnd"/>
-    </w:p>
-    <w:p>
-      <w:pPr>
-        <w:pStyle w:val="Standard"/>
-        <w:spacing w:line="360" w:lineRule="auto"/>
-        <w:rPr>
-          <w:rFonts w:ascii="Times New Roman" w:eastAsia="Times New Roman" w:hAnsi="Times New Roman" w:cs="Times New Roman"/>
-          <w:color w:val="000000"/>
-          <w:lang w:bidi="ar-SA"/>
-        </w:rPr>
-      </w:pPr>
-      <w:r>
-        <w:rPr>
-          <w:rFonts w:ascii="Times New Roman" w:eastAsia="Times New Roman" w:hAnsi="Times New Roman" w:cs="Times New Roman"/>
-          <w:color w:val="000000"/>
-          <w:lang w:bidi="ar-SA"/>
-        </w:rPr>
-        <w:t xml:space="preserve">    dec DI</w:t>
-      </w:r>
-    </w:p>
-    <w:p>
-      <w:pPr>
-        <w:pStyle w:val="Standard"/>
-        <w:spacing w:line="360" w:lineRule="auto"/>
-        <w:rPr>
-          <w:rFonts w:ascii="Times New Roman" w:eastAsia="Times New Roman" w:hAnsi="Times New Roman" w:cs="Times New Roman"/>
-          <w:color w:val="000000"/>
-          <w:lang w:bidi="ar-SA"/>
-        </w:rPr>
-      </w:pPr>
-      <w:r>
-        <w:rPr>
-          <w:rFonts w:ascii="Times New Roman" w:eastAsia="Times New Roman" w:hAnsi="Times New Roman" w:cs="Times New Roman"/>
-          <w:color w:val="000000"/>
-          <w:lang w:bidi="ar-SA"/>
-        </w:rPr>
-        <w:t xml:space="preserve">    mov [DI</w:t>
-      </w:r>
-      <w:proofErr w:type="gramStart"/>
-      <w:r>
-        <w:rPr>
-          <w:rFonts w:ascii="Times New Roman" w:eastAsia="Times New Roman" w:hAnsi="Times New Roman" w:cs="Times New Roman"/>
-          <w:color w:val="000000"/>
-          <w:lang w:bidi="ar-SA"/>
-        </w:rPr>
-        <w:t>],AL</w:t>
-      </w:r>
-      <w:proofErr w:type="gramEnd"/>
-    </w:p>
-    <w:p>
-      <w:pPr>
-        <w:pStyle w:val="Standard"/>
-        <w:spacing w:line="360" w:lineRule="auto"/>
-        <w:rPr>
-          <w:rFonts w:ascii="Times New Roman" w:eastAsia="Times New Roman" w:hAnsi="Times New Roman" w:cs="Times New Roman"/>
-          <w:color w:val="000000"/>
-          <w:lang w:bidi="ar-SA"/>
-        </w:rPr>
-      </w:pPr>
-      <w:r>
-        <w:rPr>
-          <w:rFonts w:ascii="Times New Roman" w:eastAsia="Times New Roman" w:hAnsi="Times New Roman" w:cs="Times New Roman"/>
-          <w:color w:val="000000"/>
-          <w:lang w:bidi="ar-SA"/>
-        </w:rPr>
-        <w:t xml:space="preserve">    pop BX</w:t>
-      </w:r>
-    </w:p>
-    <w:p>
-      <w:pPr>
-        <w:pStyle w:val="Standard"/>
-        <w:spacing w:line="360" w:lineRule="auto"/>
-        <w:rPr>
-          <w:rFonts w:ascii="Times New Roman" w:eastAsia="Times New Roman" w:hAnsi="Times New Roman" w:cs="Times New Roman"/>
-          <w:color w:val="000000"/>
-          <w:lang w:bidi="ar-SA"/>
-        </w:rPr>
-      </w:pPr>
-      <w:r>
-        <w:rPr>
-          <w:rFonts w:ascii="Times New Roman" w:eastAsia="Times New Roman" w:hAnsi="Times New Roman" w:cs="Times New Roman"/>
-          <w:color w:val="000000"/>
-          <w:lang w:bidi="ar-SA"/>
-        </w:rPr>
-        <w:t xml:space="preserve">    ret</w:t>
-      </w:r>
-    </w:p>
-    <w:p>
-      <w:pPr>
-        <w:pStyle w:val="Standard"/>
-        <w:spacing w:line="360" w:lineRule="auto"/>
-        <w:rPr>
-          <w:rFonts w:ascii="Times New Roman" w:eastAsia="Times New Roman" w:hAnsi="Times New Roman" w:cs="Times New Roman"/>
-          <w:color w:val="000000"/>
-          <w:lang w:bidi="ar-SA"/>
-        </w:rPr>
-      </w:pPr>
-      <w:r>
-        <w:rPr>
-          <w:rFonts w:ascii="Times New Roman" w:eastAsia="Times New Roman" w:hAnsi="Times New Roman" w:cs="Times New Roman"/>
-          <w:color w:val="000000"/>
-          <w:lang w:bidi="ar-SA"/>
-        </w:rPr>
-        <w:t>WRD_TO_HEX ENDP</w:t>
-      </w:r>
-    </w:p>
-    <w:p>
-      <w:pPr>
-        <w:pStyle w:val="Standard"/>
-        <w:spacing w:line="360" w:lineRule="auto"/>
-        <w:rPr>
-          <w:rFonts w:ascii="Times New Roman" w:eastAsia="Times New Roman" w:hAnsi="Times New Roman" w:cs="Times New Roman"/>
-          <w:color w:val="000000"/>
-          <w:lang w:bidi="ar-SA"/>
-        </w:rPr>
-      </w:pPr>
-      <w:r>
-        <w:rPr>
-          <w:rFonts w:ascii="Times New Roman" w:eastAsia="Times New Roman" w:hAnsi="Times New Roman" w:cs="Times New Roman"/>
-          <w:color w:val="000000"/>
-          <w:lang w:bidi="ar-SA"/>
-        </w:rPr>
-        <w:t>;-------------------------------</w:t>
-      </w:r>
-    </w:p>
-    <w:p>
-      <w:pPr>
-        <w:pStyle w:val="Standard"/>
-        <w:spacing w:line="360" w:lineRule="auto"/>
-        <w:rPr>
-          <w:rFonts w:ascii="Times New Roman" w:eastAsia="Times New Roman" w:hAnsi="Times New Roman" w:cs="Times New Roman"/>
-          <w:color w:val="000000"/>
-          <w:lang w:bidi="ar-SA"/>
-        </w:rPr>
-      </w:pPr>
-    </w:p>
-    <w:p>
-      <w:pPr>
-        <w:pStyle w:val="Standard"/>
-        <w:spacing w:line="360" w:lineRule="auto"/>
-        <w:rPr>
-          <w:rFonts w:ascii="Times New Roman" w:eastAsia="Times New Roman" w:hAnsi="Times New Roman" w:cs="Times New Roman"/>
-          <w:color w:val="000000"/>
-          <w:lang w:bidi="ar-SA"/>
-        </w:rPr>
-      </w:pPr>
-      <w:r>
-        <w:rPr>
-          <w:rFonts w:ascii="Times New Roman" w:eastAsia="Times New Roman" w:hAnsi="Times New Roman" w:cs="Times New Roman"/>
-          <w:color w:val="000000"/>
-          <w:lang w:bidi="ar-SA"/>
-        </w:rPr>
         <w:t>MEMORY_DEFINITION PROC near</w:t>
       </w:r>
     </w:p>
@@ -4892,95 +3970,57 @@
           <w:color w:val="000000"/>
           <w:lang w:bidi="ar-SA"/>
         </w:rPr>
-        <w:t xml:space="preserve">    mov ax, </w:t>
-      </w:r>
-      <w:proofErr w:type="gramStart"/>
-      <w:r>
-        <w:rPr>
-          <w:rFonts w:ascii="Times New Roman" w:eastAsia="Times New Roman" w:hAnsi="Times New Roman" w:cs="Times New Roman"/>
-          <w:color w:val="000000"/>
-          <w:lang w:bidi="ar-SA"/>
-        </w:rPr>
-        <w:t>ds:[</w:t>
-      </w:r>
-      <w:proofErr w:type="gramEnd"/>
-      <w:r>
-        <w:rPr>
-          <w:rFonts w:ascii="Times New Roman" w:eastAsia="Times New Roman" w:hAnsi="Times New Roman" w:cs="Times New Roman"/>
-          <w:color w:val="000000"/>
-          <w:lang w:bidi="ar-SA"/>
-        </w:rPr>
-        <w:t xml:space="preserve">02h]     </w:t>
-      </w:r>
-    </w:p>
-    <w:p>
-      <w:pPr>
-        <w:pStyle w:val="Standard"/>
-        <w:spacing w:line="360" w:lineRule="auto"/>
-        <w:rPr>
-          <w:rFonts w:ascii="Times New Roman" w:eastAsia="Times New Roman" w:hAnsi="Times New Roman" w:cs="Times New Roman"/>
-          <w:color w:val="000000"/>
-          <w:lang w:bidi="ar-SA"/>
-        </w:rPr>
-      </w:pPr>
-    </w:p>
-    <w:p>
-      <w:pPr>
-        <w:pStyle w:val="Standard"/>
-        <w:spacing w:line="360" w:lineRule="auto"/>
-        <w:rPr>
-          <w:rFonts w:ascii="Times New Roman" w:eastAsia="Times New Roman" w:hAnsi="Times New Roman" w:cs="Times New Roman"/>
-          <w:color w:val="000000"/>
-          <w:lang w:bidi="ar-SA"/>
-        </w:rPr>
-      </w:pPr>
-      <w:r>
-        <w:rPr>
-          <w:rFonts w:ascii="Times New Roman" w:eastAsia="Times New Roman" w:hAnsi="Times New Roman" w:cs="Times New Roman"/>
-          <w:color w:val="000000"/>
-          <w:lang w:bidi="ar-SA"/>
-        </w:rPr>
-        <w:t xml:space="preserve">    mov di, offset MEMORY_</w:t>
-      </w:r>
-      <w:proofErr w:type="gramStart"/>
-      <w:r>
-        <w:rPr>
-          <w:rFonts w:ascii="Times New Roman" w:eastAsia="Times New Roman" w:hAnsi="Times New Roman" w:cs="Times New Roman"/>
-          <w:color w:val="000000"/>
-          <w:lang w:bidi="ar-SA"/>
-        </w:rPr>
-        <w:t>S</w:t>
-      </w:r>
-      <w:proofErr w:type="gramEnd"/>
-    </w:p>
-    <w:p>
-      <w:pPr>
-        <w:pStyle w:val="Standard"/>
-        <w:spacing w:line="360" w:lineRule="auto"/>
-        <w:rPr>
-          <w:rFonts w:ascii="Times New Roman" w:eastAsia="Times New Roman" w:hAnsi="Times New Roman" w:cs="Times New Roman"/>
-          <w:color w:val="000000"/>
-          <w:lang w:bidi="ar-SA"/>
-        </w:rPr>
-      </w:pPr>
-      <w:r>
-        <w:rPr>
-          <w:rFonts w:ascii="Times New Roman" w:eastAsia="Times New Roman" w:hAnsi="Times New Roman" w:cs="Times New Roman"/>
-          <w:color w:val="000000"/>
-          <w:lang w:bidi="ar-SA"/>
-        </w:rPr>
-        <w:t xml:space="preserve">    add di, </w:t>
-      </w:r>
-      <w:proofErr w:type="gramStart"/>
-      <w:r>
-        <w:rPr>
-          <w:rFonts w:ascii="Times New Roman" w:eastAsia="Times New Roman" w:hAnsi="Times New Roman" w:cs="Times New Roman"/>
-          <w:color w:val="000000"/>
-          <w:lang w:bidi="ar-SA"/>
-        </w:rPr>
-        <w:t>19</w:t>
-      </w:r>
-      <w:proofErr w:type="gramEnd"/>
+        <w:t xml:space="preserve">    mov ax, ds:[02h]     </w:t>
+      </w:r>
+    </w:p>
+    <w:p>
+      <w:pPr>
+        <w:pStyle w:val="Standard"/>
+        <w:spacing w:line="360" w:lineRule="auto"/>
+        <w:rPr>
+          <w:rFonts w:ascii="Times New Roman" w:eastAsia="Times New Roman" w:hAnsi="Times New Roman" w:cs="Times New Roman"/>
+          <w:color w:val="000000"/>
+          <w:lang w:bidi="ar-SA"/>
+        </w:rPr>
+      </w:pPr>
+    </w:p>
+    <w:p>
+      <w:pPr>
+        <w:pStyle w:val="Standard"/>
+        <w:spacing w:line="360" w:lineRule="auto"/>
+        <w:rPr>
+          <w:rFonts w:ascii="Times New Roman" w:eastAsia="Times New Roman" w:hAnsi="Times New Roman" w:cs="Times New Roman"/>
+          <w:color w:val="000000"/>
+          <w:lang w:bidi="ar-SA"/>
+        </w:rPr>
+      </w:pPr>
+      <w:r>
+        <w:rPr>
+          <w:rFonts w:ascii="Times New Roman" w:eastAsia="Times New Roman" w:hAnsi="Times New Roman" w:cs="Times New Roman"/>
+          <w:color w:val="000000"/>
+          <w:lang w:bidi="ar-SA"/>
+        </w:rPr>
+        <w:t xml:space="preserve">    mov di, offset MEMORY_S</w:t>
+      </w:r>
+    </w:p>
+    <w:p>
+      <w:pPr>
+        <w:pStyle w:val="Standard"/>
+        <w:spacing w:line="360" w:lineRule="auto"/>
+        <w:rPr>
+          <w:rFonts w:ascii="Times New Roman" w:eastAsia="Times New Roman" w:hAnsi="Times New Roman" w:cs="Times New Roman"/>
+          <w:color w:val="000000"/>
+          <w:lang w:bidi="ar-SA"/>
+        </w:rPr>
+      </w:pPr>
+      <w:r>
+        <w:rPr>
+          <w:rFonts w:ascii="Times New Roman" w:eastAsia="Times New Roman" w:hAnsi="Times New Roman" w:cs="Times New Roman"/>
+          <w:color w:val="000000"/>
+          <w:lang w:bidi="ar-SA"/>
+        </w:rPr>
+        <w:t xml:space="preserve">    add di, 19</w:t>
+      </w:r>
     </w:p>
     <w:p>
       <w:pPr>
@@ -5018,18 +4058,8 @@
           <w:color w:val="000000"/>
           <w:lang w:bidi="ar-SA"/>
         </w:rPr>
-        <w:t xml:space="preserve">    mov dx, offset MEMORY_</w:t>
-      </w:r>
-      <w:proofErr w:type="gramStart"/>
-      <w:r>
-        <w:rPr>
-          <w:rFonts w:ascii="Times New Roman" w:eastAsia="Times New Roman" w:hAnsi="Times New Roman" w:cs="Times New Roman"/>
-          <w:color w:val="000000"/>
-          <w:lang w:bidi="ar-SA"/>
-        </w:rPr>
-        <w:t>S</w:t>
-      </w:r>
-      <w:proofErr w:type="gramEnd"/>
+        <w:t xml:space="preserve">    mov dx, offset MEMORY_S</w:t>
+      </w:r>
     </w:p>
     <w:p>
       <w:pPr>
@@ -5164,95 +4194,57 @@
           <w:color w:val="000000"/>
           <w:lang w:bidi="ar-SA"/>
         </w:rPr>
-        <w:t xml:space="preserve">    mov ax, </w:t>
-      </w:r>
-      <w:proofErr w:type="gramStart"/>
-      <w:r>
-        <w:rPr>
-          <w:rFonts w:ascii="Times New Roman" w:eastAsia="Times New Roman" w:hAnsi="Times New Roman" w:cs="Times New Roman"/>
-          <w:color w:val="000000"/>
-          <w:lang w:bidi="ar-SA"/>
-        </w:rPr>
-        <w:t>ds:[</w:t>
-      </w:r>
-      <w:proofErr w:type="gramEnd"/>
-      <w:r>
-        <w:rPr>
-          <w:rFonts w:ascii="Times New Roman" w:eastAsia="Times New Roman" w:hAnsi="Times New Roman" w:cs="Times New Roman"/>
-          <w:color w:val="000000"/>
-          <w:lang w:bidi="ar-SA"/>
-        </w:rPr>
-        <w:t xml:space="preserve">2Ch]     </w:t>
-      </w:r>
-    </w:p>
-    <w:p>
-      <w:pPr>
-        <w:pStyle w:val="Standard"/>
-        <w:spacing w:line="360" w:lineRule="auto"/>
-        <w:rPr>
-          <w:rFonts w:ascii="Times New Roman" w:eastAsia="Times New Roman" w:hAnsi="Times New Roman" w:cs="Times New Roman"/>
-          <w:color w:val="000000"/>
-          <w:lang w:bidi="ar-SA"/>
-        </w:rPr>
-      </w:pPr>
-    </w:p>
-    <w:p>
-      <w:pPr>
-        <w:pStyle w:val="Standard"/>
-        <w:spacing w:line="360" w:lineRule="auto"/>
-        <w:rPr>
-          <w:rFonts w:ascii="Times New Roman" w:eastAsia="Times New Roman" w:hAnsi="Times New Roman" w:cs="Times New Roman"/>
-          <w:color w:val="000000"/>
-          <w:lang w:bidi="ar-SA"/>
-        </w:rPr>
-      </w:pPr>
-      <w:r>
-        <w:rPr>
-          <w:rFonts w:ascii="Times New Roman" w:eastAsia="Times New Roman" w:hAnsi="Times New Roman" w:cs="Times New Roman"/>
-          <w:color w:val="000000"/>
-          <w:lang w:bidi="ar-SA"/>
-        </w:rPr>
-        <w:t xml:space="preserve">    mov di, offset ENV_</w:t>
-      </w:r>
-      <w:proofErr w:type="gramStart"/>
-      <w:r>
-        <w:rPr>
-          <w:rFonts w:ascii="Times New Roman" w:eastAsia="Times New Roman" w:hAnsi="Times New Roman" w:cs="Times New Roman"/>
-          <w:color w:val="000000"/>
-          <w:lang w:bidi="ar-SA"/>
-        </w:rPr>
-        <w:t>ADRESS</w:t>
-      </w:r>
-      <w:proofErr w:type="gramEnd"/>
-    </w:p>
-    <w:p>
-      <w:pPr>
-        <w:pStyle w:val="Standard"/>
-        <w:spacing w:line="360" w:lineRule="auto"/>
-        <w:rPr>
-          <w:rFonts w:ascii="Times New Roman" w:eastAsia="Times New Roman" w:hAnsi="Times New Roman" w:cs="Times New Roman"/>
-          <w:color w:val="000000"/>
-          <w:lang w:bidi="ar-SA"/>
-        </w:rPr>
-      </w:pPr>
-      <w:r>
-        <w:rPr>
-          <w:rFonts w:ascii="Times New Roman" w:eastAsia="Times New Roman" w:hAnsi="Times New Roman" w:cs="Times New Roman"/>
-          <w:color w:val="000000"/>
-          <w:lang w:bidi="ar-SA"/>
-        </w:rPr>
-        <w:t xml:space="preserve">    add di, </w:t>
-      </w:r>
-      <w:proofErr w:type="gramStart"/>
-      <w:r>
-        <w:rPr>
-          <w:rFonts w:ascii="Times New Roman" w:eastAsia="Times New Roman" w:hAnsi="Times New Roman" w:cs="Times New Roman"/>
-          <w:color w:val="000000"/>
-          <w:lang w:bidi="ar-SA"/>
-        </w:rPr>
-        <w:t>24</w:t>
-      </w:r>
-      <w:proofErr w:type="gramEnd"/>
+        <w:t xml:space="preserve">    mov ax, ds:[2Ch]     </w:t>
+      </w:r>
+    </w:p>
+    <w:p>
+      <w:pPr>
+        <w:pStyle w:val="Standard"/>
+        <w:spacing w:line="360" w:lineRule="auto"/>
+        <w:rPr>
+          <w:rFonts w:ascii="Times New Roman" w:eastAsia="Times New Roman" w:hAnsi="Times New Roman" w:cs="Times New Roman"/>
+          <w:color w:val="000000"/>
+          <w:lang w:bidi="ar-SA"/>
+        </w:rPr>
+      </w:pPr>
+    </w:p>
+    <w:p>
+      <w:pPr>
+        <w:pStyle w:val="Standard"/>
+        <w:spacing w:line="360" w:lineRule="auto"/>
+        <w:rPr>
+          <w:rFonts w:ascii="Times New Roman" w:eastAsia="Times New Roman" w:hAnsi="Times New Roman" w:cs="Times New Roman"/>
+          <w:color w:val="000000"/>
+          <w:lang w:bidi="ar-SA"/>
+        </w:rPr>
+      </w:pPr>
+      <w:r>
+        <w:rPr>
+          <w:rFonts w:ascii="Times New Roman" w:eastAsia="Times New Roman" w:hAnsi="Times New Roman" w:cs="Times New Roman"/>
+          <w:color w:val="000000"/>
+          <w:lang w:bidi="ar-SA"/>
+        </w:rPr>
+        <w:t xml:space="preserve">    mov di, offset ENV_ADRESS</w:t>
+      </w:r>
+    </w:p>
+    <w:p>
+      <w:pPr>
+        <w:pStyle w:val="Standard"/>
+        <w:spacing w:line="360" w:lineRule="auto"/>
+        <w:rPr>
+          <w:rFonts w:ascii="Times New Roman" w:eastAsia="Times New Roman" w:hAnsi="Times New Roman" w:cs="Times New Roman"/>
+          <w:color w:val="000000"/>
+          <w:lang w:bidi="ar-SA"/>
+        </w:rPr>
+      </w:pPr>
+      <w:r>
+        <w:rPr>
+          <w:rFonts w:ascii="Times New Roman" w:eastAsia="Times New Roman" w:hAnsi="Times New Roman" w:cs="Times New Roman"/>
+          <w:color w:val="000000"/>
+          <w:lang w:bidi="ar-SA"/>
+        </w:rPr>
+        <w:t xml:space="preserve">    add di, 24</w:t>
+      </w:r>
     </w:p>
     <w:p>
       <w:pPr>
@@ -5289,18 +4281,8 @@
           <w:color w:val="000000"/>
           <w:lang w:bidi="ar-SA"/>
         </w:rPr>
-        <w:t xml:space="preserve">    mov dx, offset ENV_</w:t>
-      </w:r>
-      <w:proofErr w:type="gramStart"/>
-      <w:r>
-        <w:rPr>
-          <w:rFonts w:ascii="Times New Roman" w:eastAsia="Times New Roman" w:hAnsi="Times New Roman" w:cs="Times New Roman"/>
-          <w:color w:val="000000"/>
-          <w:lang w:bidi="ar-SA"/>
-        </w:rPr>
-        <w:t>ADRESS</w:t>
-      </w:r>
-      <w:proofErr w:type="gramEnd"/>
+        <w:t xml:space="preserve">    mov dx, offset ENV_ADRESS</w:t>
+      </w:r>
     </w:p>
     <w:p>
       <w:pPr>
@@ -5499,7 +4481,6 @@
         </w:rPr>
         <w:t xml:space="preserve">, </w:t>
       </w:r>
-      <w:proofErr w:type="gramStart"/>
       <w:r>
         <w:rPr>
           <w:rFonts w:ascii="Times New Roman" w:eastAsia="Times New Roman" w:hAnsi="Times New Roman" w:cs="Times New Roman"/>
@@ -5514,16 +4495,7 @@
           <w:color w:val="000000"/>
           <w:lang w:val="ru-RU" w:bidi="ar-SA"/>
         </w:rPr>
-        <w:t>:[</w:t>
-      </w:r>
-      <w:proofErr w:type="gramEnd"/>
-      <w:r>
-        <w:rPr>
-          <w:rFonts w:ascii="Times New Roman" w:eastAsia="Times New Roman" w:hAnsi="Times New Roman" w:cs="Times New Roman"/>
-          <w:color w:val="000000"/>
-          <w:lang w:val="ru-RU" w:bidi="ar-SA"/>
-        </w:rPr>
-        <w:t>80</w:t>
+        <w:t>:[80</w:t>
       </w:r>
       <w:r>
         <w:rPr>
@@ -5560,7 +4532,6 @@
         </w:rPr>
         <w:t xml:space="preserve">    </w:t>
       </w:r>
-      <w:proofErr w:type="spellStart"/>
       <w:r>
         <w:rPr>
           <w:rFonts w:ascii="Times New Roman" w:eastAsia="Times New Roman" w:hAnsi="Times New Roman" w:cs="Times New Roman"/>
@@ -5569,7 +4540,6 @@
         </w:rPr>
         <w:t>cmp</w:t>
       </w:r>
-      <w:proofErr w:type="spellEnd"/>
       <w:r>
         <w:rPr>
           <w:rFonts w:ascii="Times New Roman" w:eastAsia="Times New Roman" w:hAnsi="Times New Roman" w:cs="Times New Roman"/>
@@ -5592,25 +4562,7 @@
           <w:color w:val="000000"/>
           <w:lang w:val="ru-RU" w:bidi="ar-SA"/>
         </w:rPr>
-        <w:t xml:space="preserve">, 0        </w:t>
-      </w:r>
-      <w:proofErr w:type="gramStart"/>
-      <w:r>
-        <w:rPr>
-          <w:rFonts w:ascii="Times New Roman" w:eastAsia="Times New Roman" w:hAnsi="Times New Roman" w:cs="Times New Roman"/>
-          <w:color w:val="000000"/>
-          <w:lang w:val="ru-RU" w:bidi="ar-SA"/>
-        </w:rPr>
-        <w:t xml:space="preserve">  ;если</w:t>
-      </w:r>
-      <w:proofErr w:type="gramEnd"/>
-      <w:r>
-        <w:rPr>
-          <w:rFonts w:ascii="Times New Roman" w:eastAsia="Times New Roman" w:hAnsi="Times New Roman" w:cs="Times New Roman"/>
-          <w:color w:val="000000"/>
-          <w:lang w:val="ru-RU" w:bidi="ar-SA"/>
-        </w:rPr>
-        <w:t xml:space="preserve"> пусто</w:t>
+        <w:t>, 0          ;если пусто</w:t>
       </w:r>
     </w:p>
     <w:p>
@@ -5637,25 +4589,7 @@
           <w:color w:val="000000"/>
           <w:lang w:bidi="ar-SA"/>
         </w:rPr>
-        <w:t xml:space="preserve">je </w:t>
-      </w:r>
-      <w:proofErr w:type="spellStart"/>
-      <w:r>
-        <w:rPr>
-          <w:rFonts w:ascii="Times New Roman" w:eastAsia="Times New Roman" w:hAnsi="Times New Roman" w:cs="Times New Roman"/>
-          <w:color w:val="000000"/>
-          <w:lang w:bidi="ar-SA"/>
-        </w:rPr>
-        <w:t>empty_tail</w:t>
-      </w:r>
-      <w:proofErr w:type="spellEnd"/>
-      <w:r>
-        <w:rPr>
-          <w:rFonts w:ascii="Times New Roman" w:eastAsia="Times New Roman" w:hAnsi="Times New Roman" w:cs="Times New Roman"/>
-          <w:color w:val="000000"/>
-          <w:lang w:bidi="ar-SA"/>
-        </w:rPr>
-        <w:t xml:space="preserve"> </w:t>
+        <w:t xml:space="preserve">je empty_tail </w:t>
       </w:r>
     </w:p>
     <w:p>
@@ -5694,18 +4628,8 @@
           <w:lang w:bidi="ar-SA"/>
         </w:rPr>
         <w:tab/>
-        <w:t xml:space="preserve">mov dx, offset </w:t>
-      </w:r>
-      <w:proofErr w:type="gramStart"/>
-      <w:r>
-        <w:rPr>
-          <w:rFonts w:ascii="Times New Roman" w:eastAsia="Times New Roman" w:hAnsi="Times New Roman" w:cs="Times New Roman"/>
-          <w:color w:val="000000"/>
-          <w:lang w:bidi="ar-SA"/>
-        </w:rPr>
-        <w:t>TAIL</w:t>
-      </w:r>
-      <w:proofErr w:type="gramEnd"/>
+        <w:t>mov dx, offset TAIL</w:t>
+      </w:r>
     </w:p>
     <w:p>
       <w:pPr>
@@ -5851,60 +4775,32 @@
           <w:lang w:bidi="ar-SA"/>
         </w:rPr>
       </w:pPr>
-      <w:proofErr w:type="spellStart"/>
-      <w:r>
-        <w:rPr>
-          <w:rFonts w:ascii="Times New Roman" w:eastAsia="Times New Roman" w:hAnsi="Times New Roman" w:cs="Times New Roman"/>
-          <w:color w:val="000000"/>
-          <w:lang w:bidi="ar-SA"/>
-        </w:rPr>
-        <w:t>read_tail</w:t>
-      </w:r>
-      <w:proofErr w:type="spellEnd"/>
-      <w:r>
-        <w:rPr>
-          <w:rFonts w:ascii="Times New Roman" w:eastAsia="Times New Roman" w:hAnsi="Times New Roman" w:cs="Times New Roman"/>
-          <w:color w:val="000000"/>
-          <w:lang w:bidi="ar-SA"/>
-        </w:rPr>
-        <w:t xml:space="preserve">: </w:t>
-      </w:r>
-    </w:p>
-    <w:p>
-      <w:pPr>
-        <w:pStyle w:val="Standard"/>
-        <w:spacing w:line="360" w:lineRule="auto"/>
-        <w:rPr>
-          <w:rFonts w:ascii="Times New Roman" w:eastAsia="Times New Roman" w:hAnsi="Times New Roman" w:cs="Times New Roman"/>
-          <w:color w:val="000000"/>
-          <w:lang w:bidi="ar-SA"/>
-        </w:rPr>
-      </w:pPr>
-      <w:r>
-        <w:rPr>
-          <w:rFonts w:ascii="Times New Roman" w:eastAsia="Times New Roman" w:hAnsi="Times New Roman" w:cs="Times New Roman"/>
-          <w:color w:val="000000"/>
-          <w:lang w:bidi="ar-SA"/>
-        </w:rPr>
-        <w:t xml:space="preserve">    mov dl, </w:t>
-      </w:r>
-      <w:proofErr w:type="gramStart"/>
-      <w:r>
-        <w:rPr>
-          <w:rFonts w:ascii="Times New Roman" w:eastAsia="Times New Roman" w:hAnsi="Times New Roman" w:cs="Times New Roman"/>
-          <w:color w:val="000000"/>
-          <w:lang w:bidi="ar-SA"/>
-        </w:rPr>
-        <w:t>ds:[</w:t>
-      </w:r>
-      <w:proofErr w:type="gramEnd"/>
-      <w:r>
-        <w:rPr>
-          <w:rFonts w:ascii="Times New Roman" w:eastAsia="Times New Roman" w:hAnsi="Times New Roman" w:cs="Times New Roman"/>
-          <w:color w:val="000000"/>
-          <w:lang w:bidi="ar-SA"/>
-        </w:rPr>
-        <w:t>81h+di]</w:t>
+      <w:r>
+        <w:rPr>
+          <w:rFonts w:ascii="Times New Roman" w:eastAsia="Times New Roman" w:hAnsi="Times New Roman" w:cs="Times New Roman"/>
+          <w:color w:val="000000"/>
+          <w:lang w:bidi="ar-SA"/>
+        </w:rPr>
+        <w:t xml:space="preserve">read_tail: </w:t>
+      </w:r>
+    </w:p>
+    <w:p>
+      <w:pPr>
+        <w:pStyle w:val="Standard"/>
+        <w:spacing w:line="360" w:lineRule="auto"/>
+        <w:rPr>
+          <w:rFonts w:ascii="Times New Roman" w:eastAsia="Times New Roman" w:hAnsi="Times New Roman" w:cs="Times New Roman"/>
+          <w:color w:val="000000"/>
+          <w:lang w:bidi="ar-SA"/>
+        </w:rPr>
+      </w:pPr>
+      <w:r>
+        <w:rPr>
+          <w:rFonts w:ascii="Times New Roman" w:eastAsia="Times New Roman" w:hAnsi="Times New Roman" w:cs="Times New Roman"/>
+          <w:color w:val="000000"/>
+          <w:lang w:bidi="ar-SA"/>
+        </w:rPr>
+        <w:t xml:space="preserve">    mov dl, ds:[81h+di]</w:t>
       </w:r>
     </w:p>
     <w:p>
@@ -5961,72 +4857,26 @@
           <w:color w:val="000000"/>
           <w:lang w:bidi="ar-SA"/>
         </w:rPr>
-        <w:t xml:space="preserve">    </w:t>
-      </w:r>
-      <w:proofErr w:type="spellStart"/>
-      <w:r>
-        <w:rPr>
-          <w:rFonts w:ascii="Times New Roman" w:eastAsia="Times New Roman" w:hAnsi="Times New Roman" w:cs="Times New Roman"/>
-          <w:color w:val="000000"/>
-          <w:lang w:bidi="ar-SA"/>
-        </w:rPr>
-        <w:t>inc</w:t>
-      </w:r>
-      <w:proofErr w:type="spellEnd"/>
-      <w:r>
-        <w:rPr>
-          <w:rFonts w:ascii="Times New Roman" w:eastAsia="Times New Roman" w:hAnsi="Times New Roman" w:cs="Times New Roman"/>
-          <w:color w:val="000000"/>
-          <w:lang w:bidi="ar-SA"/>
-        </w:rPr>
-        <w:t xml:space="preserve"> di</w:t>
-      </w:r>
-    </w:p>
-    <w:p>
-      <w:pPr>
-        <w:pStyle w:val="Standard"/>
-        <w:spacing w:line="360" w:lineRule="auto"/>
-        <w:rPr>
-          <w:rFonts w:ascii="Times New Roman" w:eastAsia="Times New Roman" w:hAnsi="Times New Roman" w:cs="Times New Roman"/>
-          <w:color w:val="000000"/>
-          <w:lang w:bidi="ar-SA"/>
-        </w:rPr>
-      </w:pPr>
-      <w:r>
-        <w:rPr>
-          <w:rFonts w:ascii="Times New Roman" w:eastAsia="Times New Roman" w:hAnsi="Times New Roman" w:cs="Times New Roman"/>
-          <w:color w:val="000000"/>
-          <w:lang w:bidi="ar-SA"/>
-        </w:rPr>
-        <w:t xml:space="preserve">    loop </w:t>
-      </w:r>
-      <w:proofErr w:type="spellStart"/>
-      <w:r>
-        <w:rPr>
-          <w:rFonts w:ascii="Times New Roman" w:eastAsia="Times New Roman" w:hAnsi="Times New Roman" w:cs="Times New Roman"/>
-          <w:color w:val="000000"/>
-          <w:lang w:bidi="ar-SA"/>
-        </w:rPr>
-        <w:t>read_</w:t>
-      </w:r>
-      <w:proofErr w:type="gramStart"/>
-      <w:r>
-        <w:rPr>
-          <w:rFonts w:ascii="Times New Roman" w:eastAsia="Times New Roman" w:hAnsi="Times New Roman" w:cs="Times New Roman"/>
-          <w:color w:val="000000"/>
-          <w:lang w:bidi="ar-SA"/>
-        </w:rPr>
-        <w:t>tail</w:t>
-      </w:r>
-      <w:proofErr w:type="spellEnd"/>
-      <w:proofErr w:type="gramEnd"/>
-      <w:r>
-        <w:rPr>
-          <w:rFonts w:ascii="Times New Roman" w:eastAsia="Times New Roman" w:hAnsi="Times New Roman" w:cs="Times New Roman"/>
-          <w:color w:val="000000"/>
-          <w:lang w:bidi="ar-SA"/>
-        </w:rPr>
-        <w:t xml:space="preserve">   </w:t>
+        <w:t xml:space="preserve">    inc di</w:t>
+      </w:r>
+    </w:p>
+    <w:p>
+      <w:pPr>
+        <w:pStyle w:val="Standard"/>
+        <w:spacing w:line="360" w:lineRule="auto"/>
+        <w:rPr>
+          <w:rFonts w:ascii="Times New Roman" w:eastAsia="Times New Roman" w:hAnsi="Times New Roman" w:cs="Times New Roman"/>
+          <w:color w:val="000000"/>
+          <w:lang w:bidi="ar-SA"/>
+        </w:rPr>
+      </w:pPr>
+      <w:r>
+        <w:rPr>
+          <w:rFonts w:ascii="Times New Roman" w:eastAsia="Times New Roman" w:hAnsi="Times New Roman" w:cs="Times New Roman"/>
+          <w:color w:val="000000"/>
+          <w:lang w:bidi="ar-SA"/>
+        </w:rPr>
+        <w:t xml:space="preserve">    loop read_tail   </w:t>
       </w:r>
     </w:p>
     <w:p>
@@ -6118,53 +4968,33 @@
           <w:lang w:bidi="ar-SA"/>
         </w:rPr>
       </w:pPr>
-      <w:proofErr w:type="spellStart"/>
-      <w:r>
-        <w:rPr>
-          <w:rFonts w:ascii="Times New Roman" w:eastAsia="Times New Roman" w:hAnsi="Times New Roman" w:cs="Times New Roman"/>
-          <w:color w:val="000000"/>
-          <w:lang w:bidi="ar-SA"/>
-        </w:rPr>
-        <w:t>empty_tail</w:t>
-      </w:r>
-      <w:proofErr w:type="spellEnd"/>
-      <w:r>
-        <w:rPr>
-          <w:rFonts w:ascii="Times New Roman" w:eastAsia="Times New Roman" w:hAnsi="Times New Roman" w:cs="Times New Roman"/>
-          <w:color w:val="000000"/>
-          <w:lang w:bidi="ar-SA"/>
-        </w:rPr>
-        <w:t>:</w:t>
-      </w:r>
-    </w:p>
-    <w:p>
-      <w:pPr>
-        <w:pStyle w:val="Standard"/>
-        <w:spacing w:line="360" w:lineRule="auto"/>
-        <w:rPr>
-          <w:rFonts w:ascii="Times New Roman" w:eastAsia="Times New Roman" w:hAnsi="Times New Roman" w:cs="Times New Roman"/>
-          <w:color w:val="000000"/>
-          <w:lang w:bidi="ar-SA"/>
-        </w:rPr>
-      </w:pPr>
-      <w:r>
-        <w:rPr>
-          <w:rFonts w:ascii="Times New Roman" w:eastAsia="Times New Roman" w:hAnsi="Times New Roman" w:cs="Times New Roman"/>
-          <w:color w:val="000000"/>
-          <w:lang w:bidi="ar-SA"/>
-        </w:rPr>
-        <w:t xml:space="preserve">    mov dx, offset EMPTY_</w:t>
-      </w:r>
-      <w:proofErr w:type="gramStart"/>
-      <w:r>
-        <w:rPr>
-          <w:rFonts w:ascii="Times New Roman" w:eastAsia="Times New Roman" w:hAnsi="Times New Roman" w:cs="Times New Roman"/>
-          <w:color w:val="000000"/>
-          <w:lang w:bidi="ar-SA"/>
-        </w:rPr>
-        <w:t>T</w:t>
-      </w:r>
-      <w:proofErr w:type="gramEnd"/>
+      <w:r>
+        <w:rPr>
+          <w:rFonts w:ascii="Times New Roman" w:eastAsia="Times New Roman" w:hAnsi="Times New Roman" w:cs="Times New Roman"/>
+          <w:color w:val="000000"/>
+          <w:lang w:bidi="ar-SA"/>
+        </w:rPr>
+        <w:t>empty_tail:</w:t>
+      </w:r>
+    </w:p>
+    <w:p>
+      <w:pPr>
+        <w:pStyle w:val="Standard"/>
+        <w:spacing w:line="360" w:lineRule="auto"/>
+        <w:rPr>
+          <w:rFonts w:ascii="Times New Roman" w:eastAsia="Times New Roman" w:hAnsi="Times New Roman" w:cs="Times New Roman"/>
+          <w:color w:val="000000"/>
+          <w:lang w:bidi="ar-SA"/>
+        </w:rPr>
+      </w:pPr>
+      <w:r>
+        <w:rPr>
+          <w:rFonts w:ascii="Times New Roman" w:eastAsia="Times New Roman" w:hAnsi="Times New Roman" w:cs="Times New Roman"/>
+          <w:color w:val="000000"/>
+          <w:lang w:bidi="ar-SA"/>
+        </w:rPr>
+        <w:t xml:space="preserve">    mov dx, offset EMPTY_T</w:t>
+      </w:r>
     </w:p>
     <w:p>
       <w:pPr>
@@ -6349,18 +5179,8 @@
           <w:color w:val="000000"/>
           <w:lang w:bidi="ar-SA"/>
         </w:rPr>
-        <w:t xml:space="preserve">    mov dx, offset ENV_</w:t>
-      </w:r>
-      <w:proofErr w:type="gramStart"/>
-      <w:r>
-        <w:rPr>
-          <w:rFonts w:ascii="Times New Roman" w:eastAsia="Times New Roman" w:hAnsi="Times New Roman" w:cs="Times New Roman"/>
-          <w:color w:val="000000"/>
-          <w:lang w:bidi="ar-SA"/>
-        </w:rPr>
-        <w:t>CONTENT</w:t>
-      </w:r>
-      <w:proofErr w:type="gramEnd"/>
+        <w:t xml:space="preserve">    mov dx, offset ENV_CONTENT</w:t>
+      </w:r>
     </w:p>
     <w:p>
       <w:pPr>
@@ -6435,25 +5255,7 @@
           <w:color w:val="000000"/>
           <w:lang w:bidi="ar-SA"/>
         </w:rPr>
-        <w:t xml:space="preserve">    mov ds, </w:t>
-      </w:r>
-      <w:proofErr w:type="gramStart"/>
-      <w:r>
-        <w:rPr>
-          <w:rFonts w:ascii="Times New Roman" w:eastAsia="Times New Roman" w:hAnsi="Times New Roman" w:cs="Times New Roman"/>
-          <w:color w:val="000000"/>
-          <w:lang w:bidi="ar-SA"/>
-        </w:rPr>
-        <w:t>ds:[</w:t>
-      </w:r>
-      <w:proofErr w:type="gramEnd"/>
-      <w:r>
-        <w:rPr>
-          <w:rFonts w:ascii="Times New Roman" w:eastAsia="Times New Roman" w:hAnsi="Times New Roman" w:cs="Times New Roman"/>
-          <w:color w:val="000000"/>
-          <w:lang w:bidi="ar-SA"/>
-        </w:rPr>
-        <w:t>2Ch]</w:t>
+        <w:t xml:space="preserve">    mov ds, ds:[2Ch]</w:t>
       </w:r>
     </w:p>
     <w:p>
@@ -6485,108 +5287,52 @@
           <w:lang w:bidi="ar-SA"/>
         </w:rPr>
       </w:pPr>
-      <w:proofErr w:type="spellStart"/>
-      <w:r>
-        <w:rPr>
-          <w:rFonts w:ascii="Times New Roman" w:eastAsia="Times New Roman" w:hAnsi="Times New Roman" w:cs="Times New Roman"/>
-          <w:color w:val="000000"/>
-          <w:lang w:bidi="ar-SA"/>
-        </w:rPr>
-        <w:t>read_str</w:t>
-      </w:r>
-      <w:proofErr w:type="spellEnd"/>
-      <w:r>
-        <w:rPr>
-          <w:rFonts w:ascii="Times New Roman" w:eastAsia="Times New Roman" w:hAnsi="Times New Roman" w:cs="Times New Roman"/>
-          <w:color w:val="000000"/>
-          <w:lang w:bidi="ar-SA"/>
-        </w:rPr>
-        <w:t>:</w:t>
-      </w:r>
-    </w:p>
-    <w:p>
-      <w:pPr>
-        <w:pStyle w:val="Standard"/>
-        <w:spacing w:line="360" w:lineRule="auto"/>
-        <w:rPr>
-          <w:rFonts w:ascii="Times New Roman" w:eastAsia="Times New Roman" w:hAnsi="Times New Roman" w:cs="Times New Roman"/>
-          <w:color w:val="000000"/>
-          <w:lang w:bidi="ar-SA"/>
-        </w:rPr>
-      </w:pPr>
-      <w:r>
-        <w:rPr>
-          <w:rFonts w:ascii="Times New Roman" w:eastAsia="Times New Roman" w:hAnsi="Times New Roman" w:cs="Times New Roman"/>
-          <w:color w:val="000000"/>
-          <w:lang w:bidi="ar-SA"/>
-        </w:rPr>
-        <w:t xml:space="preserve">    </w:t>
-      </w:r>
-      <w:proofErr w:type="spellStart"/>
-      <w:r>
-        <w:rPr>
-          <w:rFonts w:ascii="Times New Roman" w:eastAsia="Times New Roman" w:hAnsi="Times New Roman" w:cs="Times New Roman"/>
-          <w:color w:val="000000"/>
-          <w:lang w:bidi="ar-SA"/>
-        </w:rPr>
-        <w:t>cmp</w:t>
-      </w:r>
-      <w:proofErr w:type="spellEnd"/>
-      <w:r>
-        <w:rPr>
-          <w:rFonts w:ascii="Times New Roman" w:eastAsia="Times New Roman" w:hAnsi="Times New Roman" w:cs="Times New Roman"/>
-          <w:color w:val="000000"/>
-          <w:lang w:bidi="ar-SA"/>
-        </w:rPr>
-        <w:t xml:space="preserve"> byte </w:t>
-      </w:r>
-      <w:proofErr w:type="spellStart"/>
-      <w:r>
-        <w:rPr>
-          <w:rFonts w:ascii="Times New Roman" w:eastAsia="Times New Roman" w:hAnsi="Times New Roman" w:cs="Times New Roman"/>
-          <w:color w:val="000000"/>
-          <w:lang w:bidi="ar-SA"/>
-        </w:rPr>
-        <w:t>ptr</w:t>
-      </w:r>
-      <w:proofErr w:type="spellEnd"/>
-      <w:r>
-        <w:rPr>
-          <w:rFonts w:ascii="Times New Roman" w:eastAsia="Times New Roman" w:hAnsi="Times New Roman" w:cs="Times New Roman"/>
-          <w:color w:val="000000"/>
-          <w:lang w:bidi="ar-SA"/>
-        </w:rPr>
-        <w:t xml:space="preserve"> [di], 0</w:t>
-      </w:r>
-    </w:p>
-    <w:p>
-      <w:pPr>
-        <w:pStyle w:val="Standard"/>
-        <w:spacing w:line="360" w:lineRule="auto"/>
-        <w:rPr>
-          <w:rFonts w:ascii="Times New Roman" w:eastAsia="Times New Roman" w:hAnsi="Times New Roman" w:cs="Times New Roman"/>
-          <w:color w:val="000000"/>
-          <w:lang w:bidi="ar-SA"/>
-        </w:rPr>
-      </w:pPr>
-      <w:r>
-        <w:rPr>
-          <w:rFonts w:ascii="Times New Roman" w:eastAsia="Times New Roman" w:hAnsi="Times New Roman" w:cs="Times New Roman"/>
-          <w:color w:val="000000"/>
-          <w:lang w:bidi="ar-SA"/>
-        </w:rPr>
-        <w:t xml:space="preserve">    je </w:t>
-      </w:r>
-      <w:proofErr w:type="spellStart"/>
-      <w:r>
-        <w:rPr>
-          <w:rFonts w:ascii="Times New Roman" w:eastAsia="Times New Roman" w:hAnsi="Times New Roman" w:cs="Times New Roman"/>
-          <w:color w:val="000000"/>
-          <w:lang w:bidi="ar-SA"/>
-        </w:rPr>
-        <w:t>end_str</w:t>
-      </w:r>
-      <w:proofErr w:type="spellEnd"/>
+      <w:r>
+        <w:rPr>
+          <w:rFonts w:ascii="Times New Roman" w:eastAsia="Times New Roman" w:hAnsi="Times New Roman" w:cs="Times New Roman"/>
+          <w:color w:val="000000"/>
+          <w:lang w:bidi="ar-SA"/>
+        </w:rPr>
+        <w:t>read_str:</w:t>
+      </w:r>
+    </w:p>
+    <w:p>
+      <w:pPr>
+        <w:pStyle w:val="Standard"/>
+        <w:spacing w:line="360" w:lineRule="auto"/>
+        <w:rPr>
+          <w:rFonts w:ascii="Times New Roman" w:eastAsia="Times New Roman" w:hAnsi="Times New Roman" w:cs="Times New Roman"/>
+          <w:color w:val="000000"/>
+          <w:lang w:bidi="ar-SA"/>
+        </w:rPr>
+      </w:pPr>
+      <w:r>
+        <w:rPr>
+          <w:rFonts w:ascii="Times New Roman" w:eastAsia="Times New Roman" w:hAnsi="Times New Roman" w:cs="Times New Roman"/>
+          <w:color w:val="000000"/>
+          <w:lang w:bidi="ar-SA"/>
+        </w:rPr>
+        <w:t xml:space="preserve">    cmp byte ptr [di], 0</w:t>
+      </w:r>
+    </w:p>
+    <w:p>
+      <w:pPr>
+        <w:pStyle w:val="Standard"/>
+        <w:spacing w:line="360" w:lineRule="auto"/>
+        <w:rPr>
+          <w:rFonts w:ascii="Times New Roman" w:eastAsia="Times New Roman" w:hAnsi="Times New Roman" w:cs="Times New Roman"/>
+          <w:color w:val="000000"/>
+          <w:lang w:bidi="ar-SA"/>
+        </w:rPr>
+      </w:pPr>
+      <w:r>
+        <w:rPr>
+          <w:rFonts w:ascii="Times New Roman" w:eastAsia="Times New Roman" w:hAnsi="Times New Roman" w:cs="Times New Roman"/>
+          <w:color w:val="000000"/>
+          <w:lang w:bidi="ar-SA"/>
+        </w:rPr>
+        <w:t xml:space="preserve">    je end_str</w:t>
+      </w:r>
     </w:p>
     <w:p>
       <w:pPr>
@@ -6662,46 +5408,8 @@
           <w:color w:val="000000"/>
           <w:lang w:bidi="ar-SA"/>
         </w:rPr>
-        <w:t xml:space="preserve">    </w:t>
-      </w:r>
-      <w:proofErr w:type="spellStart"/>
-      <w:r>
-        <w:rPr>
-          <w:rFonts w:ascii="Times New Roman" w:eastAsia="Times New Roman" w:hAnsi="Times New Roman" w:cs="Times New Roman"/>
-          <w:color w:val="000000"/>
-          <w:lang w:bidi="ar-SA"/>
-        </w:rPr>
-        <w:t>jmp</w:t>
-      </w:r>
-      <w:proofErr w:type="spellEnd"/>
-      <w:r>
-        <w:rPr>
-          <w:rFonts w:ascii="Times New Roman" w:eastAsia="Times New Roman" w:hAnsi="Times New Roman" w:cs="Times New Roman"/>
-          <w:color w:val="000000"/>
-          <w:lang w:bidi="ar-SA"/>
-        </w:rPr>
-        <w:t xml:space="preserve"> </w:t>
-      </w:r>
-      <w:proofErr w:type="spellStart"/>
-      <w:r>
-        <w:rPr>
-          <w:rFonts w:ascii="Times New Roman" w:eastAsia="Times New Roman" w:hAnsi="Times New Roman" w:cs="Times New Roman"/>
-          <w:color w:val="000000"/>
-          <w:lang w:bidi="ar-SA"/>
-        </w:rPr>
-        <w:t>find_</w:t>
-      </w:r>
-      <w:proofErr w:type="gramStart"/>
-      <w:r>
-        <w:rPr>
-          <w:rFonts w:ascii="Times New Roman" w:eastAsia="Times New Roman" w:hAnsi="Times New Roman" w:cs="Times New Roman"/>
-          <w:color w:val="000000"/>
-          <w:lang w:bidi="ar-SA"/>
-        </w:rPr>
-        <w:t>end</w:t>
-      </w:r>
-      <w:proofErr w:type="spellEnd"/>
-      <w:proofErr w:type="gramEnd"/>
+        <w:t xml:space="preserve">    jmp find_end</w:t>
+      </w:r>
     </w:p>
     <w:p>
       <w:pPr>
@@ -6732,147 +5440,71 @@
           <w:lang w:bidi="ar-SA"/>
         </w:rPr>
       </w:pPr>
-      <w:proofErr w:type="spellStart"/>
-      <w:r>
-        <w:rPr>
-          <w:rFonts w:ascii="Times New Roman" w:eastAsia="Times New Roman" w:hAnsi="Times New Roman" w:cs="Times New Roman"/>
-          <w:color w:val="000000"/>
-          <w:lang w:bidi="ar-SA"/>
-        </w:rPr>
-        <w:t>end_str</w:t>
-      </w:r>
-      <w:proofErr w:type="spellEnd"/>
-      <w:r>
-        <w:rPr>
-          <w:rFonts w:ascii="Times New Roman" w:eastAsia="Times New Roman" w:hAnsi="Times New Roman" w:cs="Times New Roman"/>
-          <w:color w:val="000000"/>
-          <w:lang w:bidi="ar-SA"/>
-        </w:rPr>
-        <w:t>:</w:t>
-      </w:r>
-    </w:p>
-    <w:p>
-      <w:pPr>
-        <w:pStyle w:val="Standard"/>
-        <w:spacing w:line="360" w:lineRule="auto"/>
-        <w:rPr>
-          <w:rFonts w:ascii="Times New Roman" w:eastAsia="Times New Roman" w:hAnsi="Times New Roman" w:cs="Times New Roman"/>
-          <w:color w:val="000000"/>
-          <w:lang w:bidi="ar-SA"/>
-        </w:rPr>
-      </w:pPr>
-      <w:r>
-        <w:rPr>
-          <w:rFonts w:ascii="Times New Roman" w:eastAsia="Times New Roman" w:hAnsi="Times New Roman" w:cs="Times New Roman"/>
-          <w:color w:val="000000"/>
-          <w:lang w:bidi="ar-SA"/>
-        </w:rPr>
-        <w:t xml:space="preserve">    </w:t>
-      </w:r>
-      <w:proofErr w:type="spellStart"/>
-      <w:r>
-        <w:rPr>
-          <w:rFonts w:ascii="Times New Roman" w:eastAsia="Times New Roman" w:hAnsi="Times New Roman" w:cs="Times New Roman"/>
-          <w:color w:val="000000"/>
-          <w:lang w:bidi="ar-SA"/>
-        </w:rPr>
-        <w:t>cmp</w:t>
-      </w:r>
-      <w:proofErr w:type="spellEnd"/>
-      <w:r>
-        <w:rPr>
-          <w:rFonts w:ascii="Times New Roman" w:eastAsia="Times New Roman" w:hAnsi="Times New Roman" w:cs="Times New Roman"/>
-          <w:color w:val="000000"/>
-          <w:lang w:bidi="ar-SA"/>
-        </w:rPr>
-        <w:t xml:space="preserve"> byte </w:t>
-      </w:r>
-      <w:proofErr w:type="spellStart"/>
-      <w:r>
-        <w:rPr>
-          <w:rFonts w:ascii="Times New Roman" w:eastAsia="Times New Roman" w:hAnsi="Times New Roman" w:cs="Times New Roman"/>
-          <w:color w:val="000000"/>
-          <w:lang w:bidi="ar-SA"/>
-        </w:rPr>
-        <w:t>ptr</w:t>
-      </w:r>
-      <w:proofErr w:type="spellEnd"/>
-      <w:r>
-        <w:rPr>
-          <w:rFonts w:ascii="Times New Roman" w:eastAsia="Times New Roman" w:hAnsi="Times New Roman" w:cs="Times New Roman"/>
-          <w:color w:val="000000"/>
-          <w:lang w:bidi="ar-SA"/>
-        </w:rPr>
-        <w:t xml:space="preserve"> [di+1],00h</w:t>
-      </w:r>
-    </w:p>
-    <w:p>
-      <w:pPr>
-        <w:pStyle w:val="Standard"/>
-        <w:spacing w:line="360" w:lineRule="auto"/>
-        <w:rPr>
-          <w:rFonts w:ascii="Times New Roman" w:eastAsia="Times New Roman" w:hAnsi="Times New Roman" w:cs="Times New Roman"/>
-          <w:color w:val="000000"/>
-          <w:lang w:bidi="ar-SA"/>
-        </w:rPr>
-      </w:pPr>
-      <w:r>
-        <w:rPr>
-          <w:rFonts w:ascii="Times New Roman" w:eastAsia="Times New Roman" w:hAnsi="Times New Roman" w:cs="Times New Roman"/>
-          <w:color w:val="000000"/>
-          <w:lang w:bidi="ar-SA"/>
-        </w:rPr>
-        <w:t xml:space="preserve">    je </w:t>
-      </w:r>
-      <w:proofErr w:type="spellStart"/>
-      <w:r>
-        <w:rPr>
-          <w:rFonts w:ascii="Times New Roman" w:eastAsia="Times New Roman" w:hAnsi="Times New Roman" w:cs="Times New Roman"/>
-          <w:color w:val="000000"/>
-          <w:lang w:bidi="ar-SA"/>
-        </w:rPr>
-        <w:t>find_</w:t>
-      </w:r>
-      <w:proofErr w:type="gramStart"/>
-      <w:r>
-        <w:rPr>
-          <w:rFonts w:ascii="Times New Roman" w:eastAsia="Times New Roman" w:hAnsi="Times New Roman" w:cs="Times New Roman"/>
-          <w:color w:val="000000"/>
-          <w:lang w:bidi="ar-SA"/>
-        </w:rPr>
-        <w:t>end</w:t>
-      </w:r>
-      <w:proofErr w:type="spellEnd"/>
-      <w:proofErr w:type="gramEnd"/>
-    </w:p>
-    <w:p>
-      <w:pPr>
-        <w:pStyle w:val="Standard"/>
-        <w:spacing w:line="360" w:lineRule="auto"/>
-        <w:rPr>
-          <w:rFonts w:ascii="Times New Roman" w:eastAsia="Times New Roman" w:hAnsi="Times New Roman" w:cs="Times New Roman"/>
-          <w:color w:val="000000"/>
-          <w:lang w:bidi="ar-SA"/>
-        </w:rPr>
-      </w:pPr>
-      <w:r>
-        <w:rPr>
-          <w:rFonts w:ascii="Times New Roman" w:eastAsia="Times New Roman" w:hAnsi="Times New Roman" w:cs="Times New Roman"/>
-          <w:color w:val="000000"/>
-          <w:lang w:bidi="ar-SA"/>
-        </w:rPr>
-        <w:t xml:space="preserve">    push </w:t>
-      </w:r>
-      <w:proofErr w:type="gramStart"/>
-      <w:r>
-        <w:rPr>
-          <w:rFonts w:ascii="Times New Roman" w:eastAsia="Times New Roman" w:hAnsi="Times New Roman" w:cs="Times New Roman"/>
-          <w:color w:val="000000"/>
-          <w:lang w:bidi="ar-SA"/>
-        </w:rPr>
-        <w:t>ds</w:t>
-      </w:r>
-      <w:proofErr w:type="gramEnd"/>
+      <w:r>
+        <w:rPr>
+          <w:rFonts w:ascii="Times New Roman" w:eastAsia="Times New Roman" w:hAnsi="Times New Roman" w:cs="Times New Roman"/>
+          <w:color w:val="000000"/>
+          <w:lang w:bidi="ar-SA"/>
+        </w:rPr>
+        <w:t>end_str:</w:t>
+      </w:r>
+    </w:p>
+    <w:p>
+      <w:pPr>
+        <w:pStyle w:val="Standard"/>
+        <w:spacing w:line="360" w:lineRule="auto"/>
+        <w:rPr>
+          <w:rFonts w:ascii="Times New Roman" w:eastAsia="Times New Roman" w:hAnsi="Times New Roman" w:cs="Times New Roman"/>
+          <w:color w:val="000000"/>
+          <w:lang w:bidi="ar-SA"/>
+        </w:rPr>
+      </w:pPr>
+      <w:r>
+        <w:rPr>
+          <w:rFonts w:ascii="Times New Roman" w:eastAsia="Times New Roman" w:hAnsi="Times New Roman" w:cs="Times New Roman"/>
+          <w:color w:val="000000"/>
+          <w:lang w:bidi="ar-SA"/>
+        </w:rPr>
+        <w:t xml:space="preserve">    cmp byte ptr [di+1],00h</w:t>
+      </w:r>
+    </w:p>
+    <w:p>
+      <w:pPr>
+        <w:pStyle w:val="Standard"/>
+        <w:spacing w:line="360" w:lineRule="auto"/>
+        <w:rPr>
+          <w:rFonts w:ascii="Times New Roman" w:eastAsia="Times New Roman" w:hAnsi="Times New Roman" w:cs="Times New Roman"/>
+          <w:color w:val="000000"/>
+          <w:lang w:bidi="ar-SA"/>
+        </w:rPr>
+      </w:pPr>
+      <w:r>
+        <w:rPr>
+          <w:rFonts w:ascii="Times New Roman" w:eastAsia="Times New Roman" w:hAnsi="Times New Roman" w:cs="Times New Roman"/>
+          <w:color w:val="000000"/>
+          <w:lang w:bidi="ar-SA"/>
+        </w:rPr>
+        <w:t xml:space="preserve">    je find_end</w:t>
+      </w:r>
+    </w:p>
+    <w:p>
+      <w:pPr>
+        <w:pStyle w:val="Standard"/>
+        <w:spacing w:line="360" w:lineRule="auto"/>
+        <w:rPr>
+          <w:rFonts w:ascii="Times New Roman" w:eastAsia="Times New Roman" w:hAnsi="Times New Roman" w:cs="Times New Roman"/>
+          <w:color w:val="000000"/>
+          <w:lang w:bidi="ar-SA"/>
+        </w:rPr>
+      </w:pPr>
+      <w:r>
+        <w:rPr>
+          <w:rFonts w:ascii="Times New Roman" w:eastAsia="Times New Roman" w:hAnsi="Times New Roman" w:cs="Times New Roman"/>
+          <w:color w:val="000000"/>
+          <w:lang w:bidi="ar-SA"/>
+        </w:rPr>
+        <w:t xml:space="preserve">    push ds</w:t>
+      </w:r>
     </w:p>
     <w:p>
       <w:pPr>
@@ -6928,18 +5560,8 @@
           <w:color w:val="000000"/>
           <w:lang w:bidi="ar-SA"/>
         </w:rPr>
-        <w:t xml:space="preserve">    mov dx, offset END_</w:t>
-      </w:r>
-      <w:proofErr w:type="gramStart"/>
-      <w:r>
-        <w:rPr>
-          <w:rFonts w:ascii="Times New Roman" w:eastAsia="Times New Roman" w:hAnsi="Times New Roman" w:cs="Times New Roman"/>
-          <w:color w:val="000000"/>
-          <w:lang w:bidi="ar-SA"/>
-        </w:rPr>
-        <w:t>STRING</w:t>
-      </w:r>
-      <w:proofErr w:type="gramEnd"/>
+        <w:t xml:space="preserve">    mov dx, offset END_STRING</w:t>
+      </w:r>
     </w:p>
     <w:p>
       <w:pPr>
@@ -7027,212 +5649,90 @@
           <w:lang w:bidi="ar-SA"/>
         </w:rPr>
       </w:pPr>
-      <w:proofErr w:type="spellStart"/>
-      <w:r>
-        <w:rPr>
-          <w:rFonts w:ascii="Times New Roman" w:eastAsia="Times New Roman" w:hAnsi="Times New Roman" w:cs="Times New Roman"/>
-          <w:color w:val="000000"/>
-          <w:lang w:bidi="ar-SA"/>
-        </w:rPr>
-        <w:t>find_end</w:t>
-      </w:r>
-      <w:proofErr w:type="spellEnd"/>
-      <w:r>
-        <w:rPr>
-          <w:rFonts w:ascii="Times New Roman" w:eastAsia="Times New Roman" w:hAnsi="Times New Roman" w:cs="Times New Roman"/>
-          <w:color w:val="000000"/>
-          <w:lang w:bidi="ar-SA"/>
-        </w:rPr>
-        <w:t>:</w:t>
-      </w:r>
-    </w:p>
-    <w:p>
-      <w:pPr>
-        <w:pStyle w:val="Standard"/>
-        <w:spacing w:line="360" w:lineRule="auto"/>
-        <w:rPr>
-          <w:rFonts w:ascii="Times New Roman" w:eastAsia="Times New Roman" w:hAnsi="Times New Roman" w:cs="Times New Roman"/>
-          <w:color w:val="000000"/>
-          <w:lang w:bidi="ar-SA"/>
-        </w:rPr>
-      </w:pPr>
-      <w:r>
-        <w:rPr>
-          <w:rFonts w:ascii="Times New Roman" w:eastAsia="Times New Roman" w:hAnsi="Times New Roman" w:cs="Times New Roman"/>
-          <w:color w:val="000000"/>
-          <w:lang w:bidi="ar-SA"/>
-        </w:rPr>
-        <w:t xml:space="preserve">    </w:t>
-      </w:r>
-      <w:proofErr w:type="spellStart"/>
-      <w:r>
-        <w:rPr>
-          <w:rFonts w:ascii="Times New Roman" w:eastAsia="Times New Roman" w:hAnsi="Times New Roman" w:cs="Times New Roman"/>
-          <w:color w:val="000000"/>
-          <w:lang w:bidi="ar-SA"/>
-        </w:rPr>
-        <w:t>inc</w:t>
-      </w:r>
-      <w:proofErr w:type="spellEnd"/>
-      <w:r>
-        <w:rPr>
-          <w:rFonts w:ascii="Times New Roman" w:eastAsia="Times New Roman" w:hAnsi="Times New Roman" w:cs="Times New Roman"/>
-          <w:color w:val="000000"/>
-          <w:lang w:bidi="ar-SA"/>
-        </w:rPr>
-        <w:t xml:space="preserve"> di</w:t>
-      </w:r>
-    </w:p>
-    <w:p>
-      <w:pPr>
-        <w:pStyle w:val="Standard"/>
-        <w:spacing w:line="360" w:lineRule="auto"/>
-        <w:rPr>
-          <w:rFonts w:ascii="Times New Roman" w:eastAsia="Times New Roman" w:hAnsi="Times New Roman" w:cs="Times New Roman"/>
-          <w:color w:val="000000"/>
-          <w:lang w:bidi="ar-SA"/>
-        </w:rPr>
-      </w:pPr>
-      <w:r>
-        <w:rPr>
-          <w:rFonts w:ascii="Times New Roman" w:eastAsia="Times New Roman" w:hAnsi="Times New Roman" w:cs="Times New Roman"/>
-          <w:color w:val="000000"/>
-          <w:lang w:bidi="ar-SA"/>
-        </w:rPr>
-        <w:t xml:space="preserve">    </w:t>
-      </w:r>
-      <w:proofErr w:type="spellStart"/>
-      <w:r>
-        <w:rPr>
-          <w:rFonts w:ascii="Times New Roman" w:eastAsia="Times New Roman" w:hAnsi="Times New Roman" w:cs="Times New Roman"/>
-          <w:color w:val="000000"/>
-          <w:lang w:bidi="ar-SA"/>
-        </w:rPr>
-        <w:t>cmp</w:t>
-      </w:r>
-      <w:proofErr w:type="spellEnd"/>
-      <w:r>
-        <w:rPr>
-          <w:rFonts w:ascii="Times New Roman" w:eastAsia="Times New Roman" w:hAnsi="Times New Roman" w:cs="Times New Roman"/>
-          <w:color w:val="000000"/>
-          <w:lang w:bidi="ar-SA"/>
-        </w:rPr>
-        <w:t xml:space="preserve"> word </w:t>
-      </w:r>
-      <w:proofErr w:type="spellStart"/>
-      <w:r>
-        <w:rPr>
-          <w:rFonts w:ascii="Times New Roman" w:eastAsia="Times New Roman" w:hAnsi="Times New Roman" w:cs="Times New Roman"/>
-          <w:color w:val="000000"/>
-          <w:lang w:bidi="ar-SA"/>
-        </w:rPr>
-        <w:t>ptr</w:t>
-      </w:r>
-      <w:proofErr w:type="spellEnd"/>
-      <w:r>
-        <w:rPr>
-          <w:rFonts w:ascii="Times New Roman" w:eastAsia="Times New Roman" w:hAnsi="Times New Roman" w:cs="Times New Roman"/>
-          <w:color w:val="000000"/>
-          <w:lang w:bidi="ar-SA"/>
-        </w:rPr>
-        <w:t xml:space="preserve"> [di], 0001h</w:t>
-      </w:r>
-    </w:p>
-    <w:p>
-      <w:pPr>
-        <w:pStyle w:val="Standard"/>
-        <w:spacing w:line="360" w:lineRule="auto"/>
-        <w:rPr>
-          <w:rFonts w:ascii="Times New Roman" w:eastAsia="Times New Roman" w:hAnsi="Times New Roman" w:cs="Times New Roman"/>
-          <w:color w:val="000000"/>
-          <w:lang w:bidi="ar-SA"/>
-        </w:rPr>
-      </w:pPr>
-      <w:r>
-        <w:rPr>
-          <w:rFonts w:ascii="Times New Roman" w:eastAsia="Times New Roman" w:hAnsi="Times New Roman" w:cs="Times New Roman"/>
-          <w:color w:val="000000"/>
-          <w:lang w:bidi="ar-SA"/>
-        </w:rPr>
-        <w:t xml:space="preserve">    je </w:t>
-      </w:r>
-      <w:proofErr w:type="spellStart"/>
-      <w:r>
-        <w:rPr>
-          <w:rFonts w:ascii="Times New Roman" w:eastAsia="Times New Roman" w:hAnsi="Times New Roman" w:cs="Times New Roman"/>
-          <w:color w:val="000000"/>
-          <w:lang w:bidi="ar-SA"/>
-        </w:rPr>
-        <w:t>read_</w:t>
-      </w:r>
-      <w:proofErr w:type="gramStart"/>
-      <w:r>
-        <w:rPr>
-          <w:rFonts w:ascii="Times New Roman" w:eastAsia="Times New Roman" w:hAnsi="Times New Roman" w:cs="Times New Roman"/>
-          <w:color w:val="000000"/>
-          <w:lang w:bidi="ar-SA"/>
-        </w:rPr>
-        <w:t>path</w:t>
-      </w:r>
-      <w:proofErr w:type="spellEnd"/>
-      <w:proofErr w:type="gramEnd"/>
-    </w:p>
-    <w:p>
-      <w:pPr>
-        <w:pStyle w:val="Standard"/>
-        <w:spacing w:line="360" w:lineRule="auto"/>
-        <w:rPr>
-          <w:rFonts w:ascii="Times New Roman" w:eastAsia="Times New Roman" w:hAnsi="Times New Roman" w:cs="Times New Roman"/>
-          <w:color w:val="000000"/>
-          <w:lang w:bidi="ar-SA"/>
-        </w:rPr>
-      </w:pPr>
-      <w:r>
-        <w:rPr>
-          <w:rFonts w:ascii="Times New Roman" w:eastAsia="Times New Roman" w:hAnsi="Times New Roman" w:cs="Times New Roman"/>
-          <w:color w:val="000000"/>
-          <w:lang w:bidi="ar-SA"/>
-        </w:rPr>
-        <w:t xml:space="preserve">    </w:t>
-      </w:r>
-      <w:proofErr w:type="spellStart"/>
-      <w:r>
-        <w:rPr>
-          <w:rFonts w:ascii="Times New Roman" w:eastAsia="Times New Roman" w:hAnsi="Times New Roman" w:cs="Times New Roman"/>
-          <w:color w:val="000000"/>
-          <w:lang w:bidi="ar-SA"/>
-        </w:rPr>
-        <w:t>jmp</w:t>
-      </w:r>
-      <w:proofErr w:type="spellEnd"/>
-      <w:r>
-        <w:rPr>
-          <w:rFonts w:ascii="Times New Roman" w:eastAsia="Times New Roman" w:hAnsi="Times New Roman" w:cs="Times New Roman"/>
-          <w:color w:val="000000"/>
-          <w:lang w:bidi="ar-SA"/>
-        </w:rPr>
-        <w:t xml:space="preserve"> </w:t>
-      </w:r>
-      <w:proofErr w:type="spellStart"/>
-      <w:r>
-        <w:rPr>
-          <w:rFonts w:ascii="Times New Roman" w:eastAsia="Times New Roman" w:hAnsi="Times New Roman" w:cs="Times New Roman"/>
-          <w:color w:val="000000"/>
-          <w:lang w:bidi="ar-SA"/>
-        </w:rPr>
-        <w:t>read_</w:t>
-      </w:r>
-      <w:proofErr w:type="gramStart"/>
-      <w:r>
-        <w:rPr>
-          <w:rFonts w:ascii="Times New Roman" w:eastAsia="Times New Roman" w:hAnsi="Times New Roman" w:cs="Times New Roman"/>
-          <w:color w:val="000000"/>
-          <w:lang w:bidi="ar-SA"/>
-        </w:rPr>
-        <w:t>str</w:t>
-      </w:r>
-      <w:proofErr w:type="spellEnd"/>
-      <w:proofErr w:type="gramEnd"/>
+      <w:r>
+        <w:rPr>
+          <w:rFonts w:ascii="Times New Roman" w:eastAsia="Times New Roman" w:hAnsi="Times New Roman" w:cs="Times New Roman"/>
+          <w:color w:val="000000"/>
+          <w:lang w:bidi="ar-SA"/>
+        </w:rPr>
+        <w:t>find_end:</w:t>
+      </w:r>
+    </w:p>
+    <w:p>
+      <w:pPr>
+        <w:pStyle w:val="Standard"/>
+        <w:spacing w:line="360" w:lineRule="auto"/>
+        <w:rPr>
+          <w:rFonts w:ascii="Times New Roman" w:eastAsia="Times New Roman" w:hAnsi="Times New Roman" w:cs="Times New Roman"/>
+          <w:color w:val="000000"/>
+          <w:lang w:bidi="ar-SA"/>
+        </w:rPr>
+      </w:pPr>
+      <w:r>
+        <w:rPr>
+          <w:rFonts w:ascii="Times New Roman" w:eastAsia="Times New Roman" w:hAnsi="Times New Roman" w:cs="Times New Roman"/>
+          <w:color w:val="000000"/>
+          <w:lang w:bidi="ar-SA"/>
+        </w:rPr>
+        <w:t xml:space="preserve">    inc di</w:t>
+      </w:r>
+    </w:p>
+    <w:p>
+      <w:pPr>
+        <w:pStyle w:val="Standard"/>
+        <w:spacing w:line="360" w:lineRule="auto"/>
+        <w:rPr>
+          <w:rFonts w:ascii="Times New Roman" w:eastAsia="Times New Roman" w:hAnsi="Times New Roman" w:cs="Times New Roman"/>
+          <w:color w:val="000000"/>
+          <w:lang w:bidi="ar-SA"/>
+        </w:rPr>
+      </w:pPr>
+      <w:r>
+        <w:rPr>
+          <w:rFonts w:ascii="Times New Roman" w:eastAsia="Times New Roman" w:hAnsi="Times New Roman" w:cs="Times New Roman"/>
+          <w:color w:val="000000"/>
+          <w:lang w:bidi="ar-SA"/>
+        </w:rPr>
+        <w:t xml:space="preserve">    cmp word ptr [di], 0001h</w:t>
+      </w:r>
+    </w:p>
+    <w:p>
+      <w:pPr>
+        <w:pStyle w:val="Standard"/>
+        <w:spacing w:line="360" w:lineRule="auto"/>
+        <w:rPr>
+          <w:rFonts w:ascii="Times New Roman" w:eastAsia="Times New Roman" w:hAnsi="Times New Roman" w:cs="Times New Roman"/>
+          <w:color w:val="000000"/>
+          <w:lang w:bidi="ar-SA"/>
+        </w:rPr>
+      </w:pPr>
+      <w:r>
+        <w:rPr>
+          <w:rFonts w:ascii="Times New Roman" w:eastAsia="Times New Roman" w:hAnsi="Times New Roman" w:cs="Times New Roman"/>
+          <w:color w:val="000000"/>
+          <w:lang w:bidi="ar-SA"/>
+        </w:rPr>
+        <w:t xml:space="preserve">    je read_path</w:t>
+      </w:r>
+    </w:p>
+    <w:p>
+      <w:pPr>
+        <w:pStyle w:val="Standard"/>
+        <w:spacing w:line="360" w:lineRule="auto"/>
+        <w:rPr>
+          <w:rFonts w:ascii="Times New Roman" w:eastAsia="Times New Roman" w:hAnsi="Times New Roman" w:cs="Times New Roman"/>
+          <w:color w:val="000000"/>
+          <w:lang w:bidi="ar-SA"/>
+        </w:rPr>
+      </w:pPr>
+      <w:r>
+        <w:rPr>
+          <w:rFonts w:ascii="Times New Roman" w:eastAsia="Times New Roman" w:hAnsi="Times New Roman" w:cs="Times New Roman"/>
+          <w:color w:val="000000"/>
+          <w:lang w:bidi="ar-SA"/>
+        </w:rPr>
+        <w:t xml:space="preserve">    jmp read_str</w:t>
+      </w:r>
     </w:p>
     <w:p>
       <w:pPr>
@@ -7263,53 +5763,33 @@
           <w:lang w:bidi="ar-SA"/>
         </w:rPr>
       </w:pPr>
-      <w:proofErr w:type="spellStart"/>
-      <w:r>
-        <w:rPr>
-          <w:rFonts w:ascii="Times New Roman" w:eastAsia="Times New Roman" w:hAnsi="Times New Roman" w:cs="Times New Roman"/>
-          <w:color w:val="000000"/>
-          <w:lang w:bidi="ar-SA"/>
-        </w:rPr>
-        <w:t>read_path</w:t>
-      </w:r>
-      <w:proofErr w:type="spellEnd"/>
-      <w:r>
-        <w:rPr>
-          <w:rFonts w:ascii="Times New Roman" w:eastAsia="Times New Roman" w:hAnsi="Times New Roman" w:cs="Times New Roman"/>
-          <w:color w:val="000000"/>
-          <w:lang w:bidi="ar-SA"/>
-        </w:rPr>
-        <w:t>:</w:t>
-      </w:r>
-    </w:p>
-    <w:p>
-      <w:pPr>
-        <w:pStyle w:val="Standard"/>
-        <w:spacing w:line="360" w:lineRule="auto"/>
-        <w:rPr>
-          <w:rFonts w:ascii="Times New Roman" w:eastAsia="Times New Roman" w:hAnsi="Times New Roman" w:cs="Times New Roman"/>
-          <w:color w:val="000000"/>
-          <w:lang w:bidi="ar-SA"/>
-        </w:rPr>
-      </w:pPr>
-      <w:r>
-        <w:rPr>
-          <w:rFonts w:ascii="Times New Roman" w:eastAsia="Times New Roman" w:hAnsi="Times New Roman" w:cs="Times New Roman"/>
-          <w:color w:val="000000"/>
-          <w:lang w:bidi="ar-SA"/>
-        </w:rPr>
-        <w:t xml:space="preserve">    push </w:t>
-      </w:r>
-      <w:proofErr w:type="gramStart"/>
-      <w:r>
-        <w:rPr>
-          <w:rFonts w:ascii="Times New Roman" w:eastAsia="Times New Roman" w:hAnsi="Times New Roman" w:cs="Times New Roman"/>
-          <w:color w:val="000000"/>
-          <w:lang w:bidi="ar-SA"/>
-        </w:rPr>
-        <w:t>ds</w:t>
-      </w:r>
-      <w:proofErr w:type="gramEnd"/>
+      <w:r>
+        <w:rPr>
+          <w:rFonts w:ascii="Times New Roman" w:eastAsia="Times New Roman" w:hAnsi="Times New Roman" w:cs="Times New Roman"/>
+          <w:color w:val="000000"/>
+          <w:lang w:bidi="ar-SA"/>
+        </w:rPr>
+        <w:t>read_path:</w:t>
+      </w:r>
+    </w:p>
+    <w:p>
+      <w:pPr>
+        <w:pStyle w:val="Standard"/>
+        <w:spacing w:line="360" w:lineRule="auto"/>
+        <w:rPr>
+          <w:rFonts w:ascii="Times New Roman" w:eastAsia="Times New Roman" w:hAnsi="Times New Roman" w:cs="Times New Roman"/>
+          <w:color w:val="000000"/>
+          <w:lang w:bidi="ar-SA"/>
+        </w:rPr>
+      </w:pPr>
+      <w:r>
+        <w:rPr>
+          <w:rFonts w:ascii="Times New Roman" w:eastAsia="Times New Roman" w:hAnsi="Times New Roman" w:cs="Times New Roman"/>
+          <w:color w:val="000000"/>
+          <w:lang w:bidi="ar-SA"/>
+        </w:rPr>
+        <w:t xml:space="preserve">    push ds</w:t>
+      </w:r>
     </w:p>
     <w:p>
       <w:pPr>
@@ -7384,18 +5864,8 @@
           <w:color w:val="000000"/>
           <w:lang w:bidi="ar-SA"/>
         </w:rPr>
-        <w:t xml:space="preserve">    mov dx, offset </w:t>
-      </w:r>
-      <w:proofErr w:type="gramStart"/>
-      <w:r>
-        <w:rPr>
-          <w:rFonts w:ascii="Times New Roman" w:eastAsia="Times New Roman" w:hAnsi="Times New Roman" w:cs="Times New Roman"/>
-          <w:color w:val="000000"/>
-          <w:lang w:bidi="ar-SA"/>
-        </w:rPr>
-        <w:t>PATH</w:t>
-      </w:r>
-      <w:proofErr w:type="gramEnd"/>
+        <w:t xml:space="preserve">    mov dx, offset PATH</w:t>
+      </w:r>
     </w:p>
     <w:p>
       <w:pPr>
@@ -7489,18 +5959,8 @@
           <w:color w:val="000000"/>
           <w:lang w:bidi="ar-SA"/>
         </w:rPr>
-        <w:t xml:space="preserve">    add di, </w:t>
-      </w:r>
-      <w:proofErr w:type="gramStart"/>
-      <w:r>
-        <w:rPr>
-          <w:rFonts w:ascii="Times New Roman" w:eastAsia="Times New Roman" w:hAnsi="Times New Roman" w:cs="Times New Roman"/>
-          <w:color w:val="000000"/>
-          <w:lang w:bidi="ar-SA"/>
-        </w:rPr>
-        <w:t>2</w:t>
-      </w:r>
-      <w:proofErr w:type="gramEnd"/>
+        <w:t xml:space="preserve">    add di, 2</w:t>
+      </w:r>
     </w:p>
     <w:p>
       <w:pPr>
@@ -7556,43 +6016,7 @@
           <w:color w:val="000000"/>
           <w:lang w:bidi="ar-SA"/>
         </w:rPr>
-        <w:t xml:space="preserve">    </w:t>
-      </w:r>
-      <w:proofErr w:type="spellStart"/>
-      <w:r>
-        <w:rPr>
-          <w:rFonts w:ascii="Times New Roman" w:eastAsia="Times New Roman" w:hAnsi="Times New Roman" w:cs="Times New Roman"/>
-          <w:color w:val="000000"/>
-          <w:lang w:bidi="ar-SA"/>
-        </w:rPr>
-        <w:t>cmp</w:t>
-      </w:r>
-      <w:proofErr w:type="spellEnd"/>
-      <w:r>
-        <w:rPr>
-          <w:rFonts w:ascii="Times New Roman" w:eastAsia="Times New Roman" w:hAnsi="Times New Roman" w:cs="Times New Roman"/>
-          <w:color w:val="000000"/>
-          <w:lang w:bidi="ar-SA"/>
-        </w:rPr>
-        <w:t xml:space="preserve"> byte </w:t>
-      </w:r>
-      <w:proofErr w:type="spellStart"/>
-      <w:r>
-        <w:rPr>
-          <w:rFonts w:ascii="Times New Roman" w:eastAsia="Times New Roman" w:hAnsi="Times New Roman" w:cs="Times New Roman"/>
-          <w:color w:val="000000"/>
-          <w:lang w:bidi="ar-SA"/>
-        </w:rPr>
-        <w:t>ptr</w:t>
-      </w:r>
-      <w:proofErr w:type="spellEnd"/>
-      <w:r>
-        <w:rPr>
-          <w:rFonts w:ascii="Times New Roman" w:eastAsia="Times New Roman" w:hAnsi="Times New Roman" w:cs="Times New Roman"/>
-          <w:color w:val="000000"/>
-          <w:lang w:bidi="ar-SA"/>
-        </w:rPr>
-        <w:t xml:space="preserve"> [di], 0</w:t>
+        <w:t xml:space="preserve">    cmp byte ptr [di], 0</w:t>
       </w:r>
     </w:p>
     <w:p>
@@ -7688,62 +6112,26 @@
           <w:color w:val="000000"/>
           <w:lang w:bidi="ar-SA"/>
         </w:rPr>
-        <w:t xml:space="preserve">    </w:t>
-      </w:r>
-      <w:proofErr w:type="spellStart"/>
-      <w:r>
-        <w:rPr>
-          <w:rFonts w:ascii="Times New Roman" w:eastAsia="Times New Roman" w:hAnsi="Times New Roman" w:cs="Times New Roman"/>
-          <w:color w:val="000000"/>
-          <w:lang w:bidi="ar-SA"/>
-        </w:rPr>
-        <w:t>inc</w:t>
-      </w:r>
-      <w:proofErr w:type="spellEnd"/>
-      <w:r>
-        <w:rPr>
-          <w:rFonts w:ascii="Times New Roman" w:eastAsia="Times New Roman" w:hAnsi="Times New Roman" w:cs="Times New Roman"/>
-          <w:color w:val="000000"/>
-          <w:lang w:bidi="ar-SA"/>
-        </w:rPr>
-        <w:t xml:space="preserve"> di</w:t>
-      </w:r>
-    </w:p>
-    <w:p>
-      <w:pPr>
-        <w:pStyle w:val="Standard"/>
-        <w:spacing w:line="360" w:lineRule="auto"/>
-        <w:rPr>
-          <w:rFonts w:ascii="Times New Roman" w:eastAsia="Times New Roman" w:hAnsi="Times New Roman" w:cs="Times New Roman"/>
-          <w:color w:val="000000"/>
-          <w:lang w:bidi="ar-SA"/>
-        </w:rPr>
-      </w:pPr>
-      <w:r>
-        <w:rPr>
-          <w:rFonts w:ascii="Times New Roman" w:eastAsia="Times New Roman" w:hAnsi="Times New Roman" w:cs="Times New Roman"/>
-          <w:color w:val="000000"/>
-          <w:lang w:bidi="ar-SA"/>
-        </w:rPr>
-        <w:t xml:space="preserve">    </w:t>
-      </w:r>
-      <w:proofErr w:type="spellStart"/>
-      <w:r>
-        <w:rPr>
-          <w:rFonts w:ascii="Times New Roman" w:eastAsia="Times New Roman" w:hAnsi="Times New Roman" w:cs="Times New Roman"/>
-          <w:color w:val="000000"/>
-          <w:lang w:bidi="ar-SA"/>
-        </w:rPr>
-        <w:t>jmp</w:t>
-      </w:r>
-      <w:proofErr w:type="spellEnd"/>
-      <w:r>
-        <w:rPr>
-          <w:rFonts w:ascii="Times New Roman" w:eastAsia="Times New Roman" w:hAnsi="Times New Roman" w:cs="Times New Roman"/>
-          <w:color w:val="000000"/>
-          <w:lang w:bidi="ar-SA"/>
-        </w:rPr>
-        <w:t xml:space="preserve"> loop2</w:t>
+        <w:t xml:space="preserve">    inc di</w:t>
+      </w:r>
+    </w:p>
+    <w:p>
+      <w:pPr>
+        <w:pStyle w:val="Standard"/>
+        <w:spacing w:line="360" w:lineRule="auto"/>
+        <w:rPr>
+          <w:rFonts w:ascii="Times New Roman" w:eastAsia="Times New Roman" w:hAnsi="Times New Roman" w:cs="Times New Roman"/>
+          <w:color w:val="000000"/>
+          <w:lang w:bidi="ar-SA"/>
+        </w:rPr>
+      </w:pPr>
+      <w:r>
+        <w:rPr>
+          <w:rFonts w:ascii="Times New Roman" w:eastAsia="Times New Roman" w:hAnsi="Times New Roman" w:cs="Times New Roman"/>
+          <w:color w:val="000000"/>
+          <w:lang w:bidi="ar-SA"/>
+        </w:rPr>
+        <w:t xml:space="preserve">    jmp loop2</w:t>
       </w:r>
     </w:p>
     <w:p>
@@ -7868,18 +6256,8 @@
           <w:color w:val="000000"/>
           <w:lang w:bidi="ar-SA"/>
         </w:rPr>
-        <w:t xml:space="preserve">; </w:t>
-      </w:r>
-      <w:proofErr w:type="spellStart"/>
-      <w:r>
-        <w:rPr>
-          <w:rFonts w:ascii="Times New Roman" w:eastAsia="Times New Roman" w:hAnsi="Times New Roman" w:cs="Times New Roman"/>
-          <w:color w:val="000000"/>
-          <w:lang w:bidi="ar-SA"/>
-        </w:rPr>
-        <w:t>Код</w:t>
-      </w:r>
-      <w:proofErr w:type="spellEnd"/>
+        <w:t>; Код</w:t>
+      </w:r>
     </w:p>
     <w:p>
       <w:pPr>
@@ -7916,25 +6294,7 @@
           <w:color w:val="000000"/>
           <w:lang w:bidi="ar-SA"/>
         </w:rPr>
-        <w:t xml:space="preserve">    call MEMORY_</w:t>
-      </w:r>
-      <w:proofErr w:type="gramStart"/>
-      <w:r>
-        <w:rPr>
-          <w:rFonts w:ascii="Times New Roman" w:eastAsia="Times New Roman" w:hAnsi="Times New Roman" w:cs="Times New Roman"/>
-          <w:color w:val="000000"/>
-          <w:lang w:bidi="ar-SA"/>
-        </w:rPr>
-        <w:t>DEFINITION</w:t>
-      </w:r>
-      <w:proofErr w:type="gramEnd"/>
-      <w:r>
-        <w:rPr>
-          <w:rFonts w:ascii="Times New Roman" w:eastAsia="Times New Roman" w:hAnsi="Times New Roman" w:cs="Times New Roman"/>
-          <w:color w:val="000000"/>
-          <w:lang w:bidi="ar-SA"/>
-        </w:rPr>
-        <w:t xml:space="preserve">    </w:t>
+        <w:t xml:space="preserve">    call MEMORY_DEFINITION    </w:t>
       </w:r>
     </w:p>
     <w:p>
@@ -7972,263 +6332,173 @@
           <w:color w:val="000000"/>
           <w:lang w:bidi="ar-SA"/>
         </w:rPr>
-        <w:t xml:space="preserve">    call TAIL_</w:t>
-      </w:r>
-      <w:proofErr w:type="gramStart"/>
-      <w:r>
-        <w:rPr>
-          <w:rFonts w:ascii="Times New Roman" w:eastAsia="Times New Roman" w:hAnsi="Times New Roman" w:cs="Times New Roman"/>
-          <w:color w:val="000000"/>
-          <w:lang w:bidi="ar-SA"/>
-        </w:rPr>
-        <w:t>DEFINITION</w:t>
-      </w:r>
-      <w:proofErr w:type="gramEnd"/>
-      <w:r>
-        <w:rPr>
-          <w:rFonts w:ascii="Times New Roman" w:eastAsia="Times New Roman" w:hAnsi="Times New Roman" w:cs="Times New Roman"/>
-          <w:color w:val="000000"/>
-          <w:lang w:bidi="ar-SA"/>
-        </w:rPr>
-        <w:t xml:space="preserve">    </w:t>
-      </w:r>
-    </w:p>
-    <w:p>
-      <w:pPr>
-        <w:pStyle w:val="Standard"/>
-        <w:spacing w:line="360" w:lineRule="auto"/>
-        <w:rPr>
-          <w:rFonts w:ascii="Times New Roman" w:eastAsia="Times New Roman" w:hAnsi="Times New Roman" w:cs="Times New Roman"/>
-          <w:color w:val="000000"/>
-          <w:lang w:bidi="ar-SA"/>
-        </w:rPr>
-      </w:pPr>
-      <w:r>
-        <w:rPr>
-          <w:rFonts w:ascii="Times New Roman" w:eastAsia="Times New Roman" w:hAnsi="Times New Roman" w:cs="Times New Roman"/>
-          <w:color w:val="000000"/>
-          <w:lang w:bidi="ar-SA"/>
-        </w:rPr>
-        <w:t xml:space="preserve">    call CONTENT_</w:t>
-      </w:r>
-      <w:proofErr w:type="gramStart"/>
-      <w:r>
-        <w:rPr>
-          <w:rFonts w:ascii="Times New Roman" w:eastAsia="Times New Roman" w:hAnsi="Times New Roman" w:cs="Times New Roman"/>
-          <w:color w:val="000000"/>
-          <w:lang w:bidi="ar-SA"/>
-        </w:rPr>
-        <w:t>DEFINITION</w:t>
-      </w:r>
-      <w:proofErr w:type="gramEnd"/>
-      <w:r>
-        <w:rPr>
-          <w:rFonts w:ascii="Times New Roman" w:eastAsia="Times New Roman" w:hAnsi="Times New Roman" w:cs="Times New Roman"/>
-          <w:color w:val="000000"/>
-          <w:lang w:bidi="ar-SA"/>
-        </w:rPr>
-        <w:t xml:space="preserve">  </w:t>
-      </w:r>
-    </w:p>
-    <w:p>
-      <w:pPr>
-        <w:pStyle w:val="Standard"/>
-        <w:spacing w:line="360" w:lineRule="auto"/>
-        <w:rPr>
-          <w:rFonts w:ascii="Times New Roman" w:eastAsia="Times New Roman" w:hAnsi="Times New Roman" w:cs="Times New Roman"/>
-          <w:color w:val="000000"/>
-          <w:lang w:bidi="ar-SA"/>
-        </w:rPr>
-      </w:pPr>
-    </w:p>
-    <w:p>
-      <w:pPr>
-        <w:pStyle w:val="Standard"/>
-        <w:spacing w:line="360" w:lineRule="auto"/>
-        <w:rPr>
-          <w:rFonts w:ascii="Times New Roman" w:eastAsia="Times New Roman" w:hAnsi="Times New Roman" w:cs="Times New Roman"/>
-          <w:color w:val="000000"/>
-          <w:lang w:bidi="ar-SA"/>
-        </w:rPr>
-      </w:pPr>
-      <w:r>
-        <w:rPr>
-          <w:rFonts w:ascii="Times New Roman" w:eastAsia="Times New Roman" w:hAnsi="Times New Roman" w:cs="Times New Roman"/>
-          <w:color w:val="000000"/>
-          <w:lang w:bidi="ar-SA"/>
-        </w:rPr>
-        <w:t xml:space="preserve">    </w:t>
-      </w:r>
-      <w:proofErr w:type="spellStart"/>
-      <w:r>
-        <w:rPr>
-          <w:rFonts w:ascii="Times New Roman" w:eastAsia="Times New Roman" w:hAnsi="Times New Roman" w:cs="Times New Roman"/>
-          <w:color w:val="000000"/>
-          <w:lang w:bidi="ar-SA"/>
-        </w:rPr>
-        <w:t>xor</w:t>
-      </w:r>
-      <w:proofErr w:type="spellEnd"/>
-      <w:r>
-        <w:rPr>
-          <w:rFonts w:ascii="Times New Roman" w:eastAsia="Times New Roman" w:hAnsi="Times New Roman" w:cs="Times New Roman"/>
-          <w:color w:val="000000"/>
-          <w:lang w:bidi="ar-SA"/>
+        <w:t xml:space="preserve">    call TAIL_DEFINITION    </w:t>
+      </w:r>
+    </w:p>
+    <w:p>
+      <w:pPr>
+        <w:pStyle w:val="Standard"/>
+        <w:spacing w:line="360" w:lineRule="auto"/>
+        <w:rPr>
+          <w:rFonts w:ascii="Times New Roman" w:eastAsia="Times New Roman" w:hAnsi="Times New Roman" w:cs="Times New Roman"/>
+          <w:color w:val="000000"/>
+          <w:lang w:bidi="ar-SA"/>
+        </w:rPr>
+      </w:pPr>
+      <w:r>
+        <w:rPr>
+          <w:rFonts w:ascii="Times New Roman" w:eastAsia="Times New Roman" w:hAnsi="Times New Roman" w:cs="Times New Roman"/>
+          <w:color w:val="000000"/>
+          <w:lang w:bidi="ar-SA"/>
+        </w:rPr>
+        <w:t xml:space="preserve">    call CONTENT_DEFINITION  </w:t>
+      </w:r>
+    </w:p>
+    <w:p>
+      <w:pPr>
+        <w:pStyle w:val="Standard"/>
+        <w:spacing w:line="360" w:lineRule="auto"/>
+        <w:rPr>
+          <w:rFonts w:ascii="Times New Roman" w:eastAsia="Times New Roman" w:hAnsi="Times New Roman" w:cs="Times New Roman"/>
+          <w:color w:val="000000"/>
+          <w:lang w:bidi="ar-SA"/>
+        </w:rPr>
+      </w:pPr>
+    </w:p>
+    <w:p>
+      <w:pPr>
+        <w:pStyle w:val="Standard"/>
+        <w:spacing w:line="360" w:lineRule="auto"/>
+        <w:rPr>
+          <w:rFonts w:ascii="Times New Roman" w:eastAsia="Times New Roman" w:hAnsi="Times New Roman" w:cs="Times New Roman"/>
+          <w:color w:val="000000"/>
+          <w:lang w:bidi="ar-SA"/>
+        </w:rPr>
+      </w:pPr>
+      <w:r>
+        <w:rPr>
+          <w:rFonts w:ascii="Times New Roman" w:eastAsia="Times New Roman" w:hAnsi="Times New Roman" w:cs="Times New Roman"/>
+          <w:color w:val="000000"/>
+          <w:lang w:bidi="ar-SA"/>
+        </w:rPr>
+        <w:t xml:space="preserve">    xor AL,AL</w:t>
+      </w:r>
+    </w:p>
+    <w:p>
+      <w:pPr>
+        <w:pStyle w:val="Standard"/>
+        <w:spacing w:line="360" w:lineRule="auto"/>
+        <w:rPr>
+          <w:rFonts w:ascii="Times New Roman" w:eastAsia="Times New Roman" w:hAnsi="Times New Roman" w:cs="Times New Roman"/>
+          <w:color w:val="000000"/>
+          <w:lang w:bidi="ar-SA"/>
+        </w:rPr>
+      </w:pPr>
+      <w:r>
+        <w:rPr>
+          <w:rFonts w:ascii="Times New Roman" w:eastAsia="Times New Roman" w:hAnsi="Times New Roman" w:cs="Times New Roman"/>
+          <w:color w:val="000000"/>
+          <w:lang w:bidi="ar-SA"/>
+        </w:rPr>
+        <w:t xml:space="preserve">    mov AH,4Ch</w:t>
+      </w:r>
+    </w:p>
+    <w:p>
+      <w:pPr>
+        <w:pStyle w:val="Standard"/>
+        <w:spacing w:line="360" w:lineRule="auto"/>
+        <w:rPr>
+          <w:rFonts w:ascii="Times New Roman" w:eastAsia="Times New Roman" w:hAnsi="Times New Roman" w:cs="Times New Roman"/>
+          <w:color w:val="000000"/>
+          <w:lang w:bidi="ar-SA"/>
+        </w:rPr>
+      </w:pPr>
+      <w:r>
+        <w:rPr>
+          <w:rFonts w:ascii="Times New Roman" w:eastAsia="Times New Roman" w:hAnsi="Times New Roman" w:cs="Times New Roman"/>
+          <w:color w:val="000000"/>
+          <w:lang w:bidi="ar-SA"/>
+        </w:rPr>
+        <w:t xml:space="preserve">    int 21H</w:t>
+      </w:r>
+    </w:p>
+    <w:p>
+      <w:pPr>
+        <w:pStyle w:val="Standard"/>
+        <w:spacing w:line="360" w:lineRule="auto"/>
+        <w:rPr>
+          <w:rFonts w:ascii="Times New Roman" w:eastAsia="Times New Roman" w:hAnsi="Times New Roman" w:cs="Times New Roman"/>
+          <w:color w:val="000000"/>
+          <w:lang w:bidi="ar-SA"/>
+        </w:rPr>
+      </w:pPr>
+      <w:r>
+        <w:rPr>
+          <w:rFonts w:ascii="Times New Roman" w:eastAsia="Times New Roman" w:hAnsi="Times New Roman" w:cs="Times New Roman"/>
+          <w:color w:val="000000"/>
+          <w:lang w:bidi="ar-SA"/>
+        </w:rPr>
+        <w:t>TESTPC ENDS</w:t>
+      </w:r>
+    </w:p>
+    <w:p>
+      <w:pPr>
+        <w:pStyle w:val="Standard"/>
+        <w:spacing w:line="360" w:lineRule="auto"/>
+        <w:rPr>
+          <w:rFonts w:ascii="Times New Roman" w:eastAsia="Times New Roman" w:hAnsi="Times New Roman" w:cs="Times New Roman"/>
+          <w:color w:val="000000"/>
+          <w:lang w:val="ru-RU" w:bidi="ar-SA"/>
+        </w:rPr>
+      </w:pPr>
+      <w:r>
+        <w:rPr>
+          <w:rFonts w:ascii="Times New Roman" w:eastAsia="Times New Roman" w:hAnsi="Times New Roman" w:cs="Times New Roman"/>
+          <w:color w:val="000000"/>
+          <w:lang w:bidi="ar-SA"/>
+        </w:rPr>
+        <w:t>END</w:t>
+      </w:r>
+      <w:r>
+        <w:rPr>
+          <w:rFonts w:ascii="Times New Roman" w:eastAsia="Times New Roman" w:hAnsi="Times New Roman" w:cs="Times New Roman"/>
+          <w:color w:val="000000"/>
+          <w:lang w:val="ru-RU" w:bidi="ar-SA"/>
         </w:rPr>
         <w:t xml:space="preserve"> </w:t>
       </w:r>
-      <w:proofErr w:type="gramStart"/>
-      <w:r>
-        <w:rPr>
-          <w:rFonts w:ascii="Times New Roman" w:eastAsia="Times New Roman" w:hAnsi="Times New Roman" w:cs="Times New Roman"/>
-          <w:color w:val="000000"/>
-          <w:lang w:bidi="ar-SA"/>
-        </w:rPr>
-        <w:t>AL,AL</w:t>
-      </w:r>
-      <w:proofErr w:type="gramEnd"/>
-    </w:p>
-    <w:p>
-      <w:pPr>
-        <w:pStyle w:val="Standard"/>
-        <w:spacing w:line="360" w:lineRule="auto"/>
-        <w:rPr>
-          <w:rFonts w:ascii="Times New Roman" w:eastAsia="Times New Roman" w:hAnsi="Times New Roman" w:cs="Times New Roman"/>
-          <w:color w:val="000000"/>
-          <w:lang w:bidi="ar-SA"/>
-        </w:rPr>
-      </w:pPr>
-      <w:r>
-        <w:rPr>
-          <w:rFonts w:ascii="Times New Roman" w:eastAsia="Times New Roman" w:hAnsi="Times New Roman" w:cs="Times New Roman"/>
-          <w:color w:val="000000"/>
-          <w:lang w:bidi="ar-SA"/>
-        </w:rPr>
-        <w:t xml:space="preserve">    mov AH,4Ch</w:t>
-      </w:r>
-    </w:p>
-    <w:p>
-      <w:pPr>
-        <w:pStyle w:val="Standard"/>
-        <w:spacing w:line="360" w:lineRule="auto"/>
-        <w:rPr>
-          <w:rFonts w:ascii="Times New Roman" w:eastAsia="Times New Roman" w:hAnsi="Times New Roman" w:cs="Times New Roman"/>
-          <w:color w:val="000000"/>
-          <w:lang w:bidi="ar-SA"/>
-        </w:rPr>
-      </w:pPr>
-      <w:r>
-        <w:rPr>
-          <w:rFonts w:ascii="Times New Roman" w:eastAsia="Times New Roman" w:hAnsi="Times New Roman" w:cs="Times New Roman"/>
-          <w:color w:val="000000"/>
-          <w:lang w:bidi="ar-SA"/>
-        </w:rPr>
-        <w:t xml:space="preserve">    int 21H</w:t>
-      </w:r>
-    </w:p>
-    <w:p>
-      <w:pPr>
-        <w:pStyle w:val="Standard"/>
-        <w:spacing w:line="360" w:lineRule="auto"/>
-        <w:rPr>
-          <w:rFonts w:ascii="Times New Roman" w:eastAsia="Times New Roman" w:hAnsi="Times New Roman" w:cs="Times New Roman"/>
-          <w:color w:val="000000"/>
-          <w:lang w:bidi="ar-SA"/>
-        </w:rPr>
-      </w:pPr>
-      <w:r>
-        <w:rPr>
-          <w:rFonts w:ascii="Times New Roman" w:eastAsia="Times New Roman" w:hAnsi="Times New Roman" w:cs="Times New Roman"/>
-          <w:color w:val="000000"/>
-          <w:lang w:bidi="ar-SA"/>
-        </w:rPr>
-        <w:t>TESTPC ENDS</w:t>
-      </w:r>
-    </w:p>
-    <w:p>
-      <w:pPr>
-        <w:pStyle w:val="Standard"/>
-        <w:spacing w:line="360" w:lineRule="auto"/>
-        <w:rPr>
-          <w:rFonts w:ascii="Times New Roman" w:eastAsia="Times New Roman" w:hAnsi="Times New Roman" w:cs="Times New Roman"/>
-          <w:color w:val="000000"/>
-          <w:lang w:bidi="ar-SA"/>
-        </w:rPr>
-      </w:pPr>
-      <w:r>
-        <w:rPr>
-          <w:rFonts w:ascii="Times New Roman" w:eastAsia="Times New Roman" w:hAnsi="Times New Roman" w:cs="Times New Roman"/>
-          <w:color w:val="000000"/>
-          <w:lang w:bidi="ar-SA"/>
-        </w:rPr>
-        <w:t xml:space="preserve">END START; </w:t>
-      </w:r>
-      <w:proofErr w:type="spellStart"/>
-      <w:r>
-        <w:rPr>
-          <w:rFonts w:ascii="Times New Roman" w:eastAsia="Times New Roman" w:hAnsi="Times New Roman" w:cs="Times New Roman"/>
-          <w:color w:val="000000"/>
-          <w:lang w:bidi="ar-SA"/>
-        </w:rPr>
-        <w:t>конец</w:t>
-      </w:r>
-      <w:proofErr w:type="spellEnd"/>
-      <w:r>
-        <w:rPr>
-          <w:rFonts w:ascii="Times New Roman" w:eastAsia="Times New Roman" w:hAnsi="Times New Roman" w:cs="Times New Roman"/>
-          <w:color w:val="000000"/>
-          <w:lang w:bidi="ar-SA"/>
-        </w:rPr>
-        <w:t xml:space="preserve"> </w:t>
-      </w:r>
-      <w:proofErr w:type="spellStart"/>
-      <w:r>
-        <w:rPr>
-          <w:rFonts w:ascii="Times New Roman" w:eastAsia="Times New Roman" w:hAnsi="Times New Roman" w:cs="Times New Roman"/>
-          <w:color w:val="000000"/>
-          <w:lang w:bidi="ar-SA"/>
-        </w:rPr>
-        <w:t>модуля</w:t>
-      </w:r>
-      <w:proofErr w:type="spellEnd"/>
-      <w:r>
-        <w:rPr>
-          <w:rFonts w:ascii="Times New Roman" w:eastAsia="Times New Roman" w:hAnsi="Times New Roman" w:cs="Times New Roman"/>
-          <w:color w:val="000000"/>
-          <w:lang w:bidi="ar-SA"/>
-        </w:rPr>
-        <w:t xml:space="preserve">, START - </w:t>
-      </w:r>
-      <w:proofErr w:type="spellStart"/>
-      <w:r>
-        <w:rPr>
-          <w:rFonts w:ascii="Times New Roman" w:eastAsia="Times New Roman" w:hAnsi="Times New Roman" w:cs="Times New Roman"/>
-          <w:color w:val="000000"/>
-          <w:lang w:bidi="ar-SA"/>
-        </w:rPr>
-        <w:t>точка</w:t>
-      </w:r>
-      <w:proofErr w:type="spellEnd"/>
-      <w:r>
-        <w:rPr>
-          <w:rFonts w:ascii="Times New Roman" w:eastAsia="Times New Roman" w:hAnsi="Times New Roman" w:cs="Times New Roman"/>
-          <w:color w:val="000000"/>
-          <w:lang w:bidi="ar-SA"/>
-        </w:rPr>
-        <w:t xml:space="preserve"> </w:t>
-      </w:r>
-      <w:proofErr w:type="spellStart"/>
-      <w:proofErr w:type="gramStart"/>
-      <w:r>
-        <w:rPr>
-          <w:rFonts w:ascii="Times New Roman" w:eastAsia="Times New Roman" w:hAnsi="Times New Roman" w:cs="Times New Roman"/>
-          <w:color w:val="000000"/>
-          <w:lang w:bidi="ar-SA"/>
-        </w:rPr>
-        <w:t>выхода</w:t>
-      </w:r>
-      <w:proofErr w:type="spellEnd"/>
-      <w:proofErr w:type="gramEnd"/>
+      <w:r>
+        <w:rPr>
+          <w:rFonts w:ascii="Times New Roman" w:eastAsia="Times New Roman" w:hAnsi="Times New Roman" w:cs="Times New Roman"/>
+          <w:color w:val="000000"/>
+          <w:lang w:bidi="ar-SA"/>
+        </w:rPr>
+        <w:t>START</w:t>
+      </w:r>
+      <w:r>
+        <w:rPr>
+          <w:rFonts w:ascii="Times New Roman" w:eastAsia="Times New Roman" w:hAnsi="Times New Roman" w:cs="Times New Roman"/>
+          <w:color w:val="000000"/>
+          <w:lang w:val="ru-RU" w:bidi="ar-SA"/>
+        </w:rPr>
+        <w:t xml:space="preserve">; конец модуля, </w:t>
+      </w:r>
+      <w:r>
+        <w:rPr>
+          <w:rFonts w:ascii="Times New Roman" w:eastAsia="Times New Roman" w:hAnsi="Times New Roman" w:cs="Times New Roman"/>
+          <w:color w:val="000000"/>
+          <w:lang w:bidi="ar-SA"/>
+        </w:rPr>
+        <w:t>START</w:t>
+      </w:r>
+      <w:r>
+        <w:rPr>
+          <w:rFonts w:ascii="Times New Roman" w:eastAsia="Times New Roman" w:hAnsi="Times New Roman" w:cs="Times New Roman"/>
+          <w:color w:val="000000"/>
+          <w:lang w:val="ru-RU" w:bidi="ar-SA"/>
+        </w:rPr>
+        <w:t xml:space="preserve"> - точка выхода</w:t>
+      </w:r>
     </w:p>
     <w:sectPr>
       <w:pgSz w:w="11906" w:h="16838"/>
@@ -8240,7 +6510,7 @@
 </file>
 
 <file path=word/endnotes.xml><?xml version="1.0" encoding="utf-8"?>
-<w:endnotes xmlns:wpc="http://schemas.microsoft.com/office/word/2010/wordprocessingCanvas" xmlns:cx="http://schemas.microsoft.com/office/drawing/2014/chartex" xmlns:cx1="http://schemas.microsoft.com/office/drawing/2015/9/8/chartex" xmlns:cx2="http://schemas.microsoft.com/office/drawing/2015/10/21/chartex" xmlns:cx3="http://schemas.microsoft.com/office/drawing/2016/5/9/chartex" xmlns:cx4="http://schemas.microsoft.com/office/drawing/2016/5/10/chartex" xmlns:cx5="http://schemas.microsoft.com/office/drawing/2016/5/11/chartex" xmlns:cx6="http://schemas.microsoft.com/office/drawing/2016/5/12/chartex" xmlns:cx7="http://schemas.microsoft.com/office/drawing/2016/5/13/chartex" xmlns:cx8="http://schemas.microsoft.com/office/drawing/2016/5/14/chartex" xmlns:mc="http://schemas.openxmlformats.org/markup-compatibility/2006" xmlns:aink="http://schemas.microsoft.com/office/drawing/2016/ink" xmlns:am3d="http://schemas.microsoft.com/office/drawing/2017/model3d" xmlns:o="urn:schemas-microsoft-com:office:office" xmlns:r="http://schemas.openxmlformats.org/officeDocument/2006/relationships" xmlns:m="http://schemas.openxmlformats.org/officeDocument/2006/math" xmlns:v="urn:schemas-microsoft-com:vml" xmlns:wp14="http://schemas.microsoft.com/office/word/2010/wordprocessingDrawing" xmlns:wp="http://schemas.openxmlformats.org/drawingml/2006/wordprocessingDrawing" xmlns:w10="urn:schemas-microsoft-com:office:word" xmlns:w="http://schemas.openxmlformats.org/wordprocessingml/2006/main" xmlns:w14="http://schemas.microsoft.com/office/word/2010/wordml" xmlns:w15="http://schemas.microsoft.com/office/word/2012/wordml" xmlns:w16cex="http://schemas.microsoft.com/office/word/2018/wordml/cex" xmlns:w16cid="http://schemas.microsoft.com/office/word/2016/wordml/cid" xmlns:w16="http://schemas.microsoft.com/office/word/2018/wordml" xmlns:w16se="http://schemas.microsoft.com/office/word/2015/wordml/symex" xmlns:wpg="http://schemas.microsoft.com/office/word/2010/wordprocessingGroup" xmlns:wpi="http://schemas.microsoft.com/office/word/2010/wordprocessingInk" xmlns:wne="http://schemas.microsoft.com/office/word/2006/wordml" xmlns:wps="http://schemas.microsoft.com/office/word/2010/wordprocessingShape" mc:Ignorable="w14 w15 w16se w16cid w16 w16cex wp14">
+<w:endnotes xmlns:wpc="http://schemas.microsoft.com/office/word/2010/wordprocessingCanvas" xmlns:cx="http://schemas.microsoft.com/office/drawing/2014/chartex" xmlns:cx1="http://schemas.microsoft.com/office/drawing/2015/9/8/chartex" xmlns:cx2="http://schemas.microsoft.com/office/drawing/2015/10/21/chartex" xmlns:cx3="http://schemas.microsoft.com/office/drawing/2016/5/9/chartex" xmlns:cx4="http://schemas.microsoft.com/office/drawing/2016/5/10/chartex" xmlns:cx5="http://schemas.microsoft.com/office/drawing/2016/5/11/chartex" xmlns:cx6="http://schemas.microsoft.com/office/drawing/2016/5/12/chartex" xmlns:cx7="http://schemas.microsoft.com/office/drawing/2016/5/13/chartex" xmlns:cx8="http://schemas.microsoft.com/office/drawing/2016/5/14/chartex" xmlns:mc="http://schemas.openxmlformats.org/markup-compatibility/2006" xmlns:aink="http://schemas.microsoft.com/office/drawing/2016/ink" xmlns:am3d="http://schemas.microsoft.com/office/drawing/2017/model3d" xmlns:o="urn:schemas-microsoft-com:office:office" xmlns:r="http://schemas.openxmlformats.org/officeDocument/2006/relationships" xmlns:m="http://schemas.openxmlformats.org/officeDocument/2006/math" xmlns:v="urn:schemas-microsoft-com:vml" xmlns:wp14="http://schemas.microsoft.com/office/word/2010/wordprocessingDrawing" xmlns:wp="http://schemas.openxmlformats.org/drawingml/2006/wordprocessingDrawing" xmlns:w10="urn:schemas-microsoft-com:office:word" xmlns:w="http://schemas.openxmlformats.org/wordprocessingml/2006/main" xmlns:w14="http://schemas.microsoft.com/office/word/2010/wordml" xmlns:w15="http://schemas.microsoft.com/office/word/2012/wordml" xmlns:w16cex="http://schemas.microsoft.com/office/word/2018/wordml/cex" xmlns:w16cid="http://schemas.microsoft.com/office/word/2016/wordml/cid" xmlns:w16="http://schemas.microsoft.com/office/word/2018/wordml" xmlns:w16sdtdh="http://schemas.microsoft.com/office/word/2020/wordml/sdtdatahash" xmlns:w16se="http://schemas.microsoft.com/office/word/2015/wordml/symex" xmlns:wpg="http://schemas.microsoft.com/office/word/2010/wordprocessingGroup" xmlns:wpi="http://schemas.microsoft.com/office/word/2010/wordprocessingInk" xmlns:wne="http://schemas.microsoft.com/office/word/2006/wordml" xmlns:wps="http://schemas.microsoft.com/office/word/2010/wordprocessingShape" mc:Ignorable="w14 w15 w16se w16cid w16 w16cex w16sdtdh wp14">
   <w:endnote w:type="separator" w:id="-1">
     <w:p>
       <w:r>
@@ -8259,7 +6529,7 @@
 </file>
 
 <file path=word/footnotes.xml><?xml version="1.0" encoding="utf-8"?>
-<w:footnotes xmlns:wpc="http://schemas.microsoft.com/office/word/2010/wordprocessingCanvas" xmlns:cx="http://schemas.microsoft.com/office/drawing/2014/chartex" xmlns:cx1="http://schemas.microsoft.com/office/drawing/2015/9/8/chartex" xmlns:cx2="http://schemas.microsoft.com/office/drawing/2015/10/21/chartex" xmlns:cx3="http://schemas.microsoft.com/office/drawing/2016/5/9/chartex" xmlns:cx4="http://schemas.microsoft.com/office/drawing/2016/5/10/chartex" xmlns:cx5="http://schemas.microsoft.com/office/drawing/2016/5/11/chartex" xmlns:cx6="http://schemas.microsoft.com/office/drawing/2016/5/12/chartex" xmlns:cx7="http://schemas.microsoft.com/office/drawing/2016/5/13/chartex" xmlns:cx8="http://schemas.microsoft.com/office/drawing/2016/5/14/chartex" xmlns:mc="http://schemas.openxmlformats.org/markup-compatibility/2006" xmlns:aink="http://schemas.microsoft.com/office/drawing/2016/ink" xmlns:am3d="http://schemas.microsoft.com/office/drawing/2017/model3d" xmlns:o="urn:schemas-microsoft-com:office:office" xmlns:r="http://schemas.openxmlformats.org/officeDocument/2006/relationships" xmlns:m="http://schemas.openxmlformats.org/officeDocument/2006/math" xmlns:v="urn:schemas-microsoft-com:vml" xmlns:wp14="http://schemas.microsoft.com/office/word/2010/wordprocessingDrawing" xmlns:wp="http://schemas.openxmlformats.org/drawingml/2006/wordprocessingDrawing" xmlns:w10="urn:schemas-microsoft-com:office:word" xmlns:w="http://schemas.openxmlformats.org/wordprocessingml/2006/main" xmlns:w14="http://schemas.microsoft.com/office/word/2010/wordml" xmlns:w15="http://schemas.microsoft.com/office/word/2012/wordml" xmlns:w16cex="http://schemas.microsoft.com/office/word/2018/wordml/cex" xmlns:w16cid="http://schemas.microsoft.com/office/word/2016/wordml/cid" xmlns:w16="http://schemas.microsoft.com/office/word/2018/wordml" xmlns:w16se="http://schemas.microsoft.com/office/word/2015/wordml/symex" xmlns:wpg="http://schemas.microsoft.com/office/word/2010/wordprocessingGroup" xmlns:wpi="http://schemas.microsoft.com/office/word/2010/wordprocessingInk" xmlns:wne="http://schemas.microsoft.com/office/word/2006/wordml" xmlns:wps="http://schemas.microsoft.com/office/word/2010/wordprocessingShape" mc:Ignorable="w14 w15 w16se w16cid w16 w16cex wp14">
+<w:footnotes xmlns:wpc="http://schemas.microsoft.com/office/word/2010/wordprocessingCanvas" xmlns:cx="http://schemas.microsoft.com/office/drawing/2014/chartex" xmlns:cx1="http://schemas.microsoft.com/office/drawing/2015/9/8/chartex" xmlns:cx2="http://schemas.microsoft.com/office/drawing/2015/10/21/chartex" xmlns:cx3="http://schemas.microsoft.com/office/drawing/2016/5/9/chartex" xmlns:cx4="http://schemas.microsoft.com/office/drawing/2016/5/10/chartex" xmlns:cx5="http://schemas.microsoft.com/office/drawing/2016/5/11/chartex" xmlns:cx6="http://schemas.microsoft.com/office/drawing/2016/5/12/chartex" xmlns:cx7="http://schemas.microsoft.com/office/drawing/2016/5/13/chartex" xmlns:cx8="http://schemas.microsoft.com/office/drawing/2016/5/14/chartex" xmlns:mc="http://schemas.openxmlformats.org/markup-compatibility/2006" xmlns:aink="http://schemas.microsoft.com/office/drawing/2016/ink" xmlns:am3d="http://schemas.microsoft.com/office/drawing/2017/model3d" xmlns:o="urn:schemas-microsoft-com:office:office" xmlns:r="http://schemas.openxmlformats.org/officeDocument/2006/relationships" xmlns:m="http://schemas.openxmlformats.org/officeDocument/2006/math" xmlns:v="urn:schemas-microsoft-com:vml" xmlns:wp14="http://schemas.microsoft.com/office/word/2010/wordprocessingDrawing" xmlns:wp="http://schemas.openxmlformats.org/drawingml/2006/wordprocessingDrawing" xmlns:w10="urn:schemas-microsoft-com:office:word" xmlns:w="http://schemas.openxmlformats.org/wordprocessingml/2006/main" xmlns:w14="http://schemas.microsoft.com/office/word/2010/wordml" xmlns:w15="http://schemas.microsoft.com/office/word/2012/wordml" xmlns:w16cex="http://schemas.microsoft.com/office/word/2018/wordml/cex" xmlns:w16cid="http://schemas.microsoft.com/office/word/2016/wordml/cid" xmlns:w16="http://schemas.microsoft.com/office/word/2018/wordml" xmlns:w16sdtdh="http://schemas.microsoft.com/office/word/2020/wordml/sdtdatahash" xmlns:w16se="http://schemas.microsoft.com/office/word/2015/wordml/symex" xmlns:wpg="http://schemas.microsoft.com/office/word/2010/wordprocessingGroup" xmlns:wpi="http://schemas.microsoft.com/office/word/2010/wordprocessingInk" xmlns:wne="http://schemas.microsoft.com/office/word/2006/wordml" xmlns:wps="http://schemas.microsoft.com/office/word/2010/wordprocessingShape" mc:Ignorable="w14 w15 w16se w16cid w16 w16cex w16sdtdh wp14">
   <w:footnote w:type="separator" w:id="-1">
     <w:p>
       <w:r>
@@ -8281,7 +6551,7 @@
 </file>
 
 <file path=word/numbering.xml><?xml version="1.0" encoding="utf-8"?>
-<w:numbering xmlns:wpc="http://schemas.microsoft.com/office/word/2010/wordprocessingCanvas" xmlns:cx="http://schemas.microsoft.com/office/drawing/2014/chartex" xmlns:cx1="http://schemas.microsoft.com/office/drawing/2015/9/8/chartex" xmlns:cx2="http://schemas.microsoft.com/office/drawing/2015/10/21/chartex" xmlns:cx3="http://schemas.microsoft.com/office/drawing/2016/5/9/chartex" xmlns:cx4="http://schemas.microsoft.com/office/drawing/2016/5/10/chartex" xmlns:cx5="http://schemas.microsoft.com/office/drawing/2016/5/11/chartex" xmlns:cx6="http://schemas.microsoft.com/office/drawing/2016/5/12/chartex" xmlns:cx7="http://schemas.microsoft.com/office/drawing/2016/5/13/chartex" xmlns:cx8="http://schemas.microsoft.com/office/drawing/2016/5/14/chartex" xmlns:mc="http://schemas.openxmlformats.org/markup-compatibility/2006" xmlns:aink="http://schemas.microsoft.com/office/drawing/2016/ink" xmlns:am3d="http://schemas.microsoft.com/office/drawing/2017/model3d" xmlns:o="urn:schemas-microsoft-com:office:office" xmlns:r="http://schemas.openxmlformats.org/officeDocument/2006/relationships" xmlns:m="http://schemas.openxmlformats.org/officeDocument/2006/math" xmlns:v="urn:schemas-microsoft-com:vml" xmlns:wp14="http://schemas.microsoft.com/office/word/2010/wordprocessingDrawing" xmlns:wp="http://schemas.openxmlformats.org/drawingml/2006/wordprocessingDrawing" xmlns:w10="urn:schemas-microsoft-com:office:word" xmlns:w="http://schemas.openxmlformats.org/wordprocessingml/2006/main" xmlns:w14="http://schemas.microsoft.com/office/word/2010/wordml" xmlns:w15="http://schemas.microsoft.com/office/word/2012/wordml" xmlns:w16cex="http://schemas.microsoft.com/office/word/2018/wordml/cex" xmlns:w16cid="http://schemas.microsoft.com/office/word/2016/wordml/cid" xmlns:w16="http://schemas.microsoft.com/office/word/2018/wordml" xmlns:w16se="http://schemas.microsoft.com/office/word/2015/wordml/symex" xmlns:wpg="http://schemas.microsoft.com/office/word/2010/wordprocessingGroup" xmlns:wpi="http://schemas.microsoft.com/office/word/2010/wordprocessingInk" xmlns:wne="http://schemas.microsoft.com/office/word/2006/wordml" xmlns:wps="http://schemas.microsoft.com/office/word/2010/wordprocessingShape" mc:Ignorable="w14 w15 w16se w16cid w16 w16cex wp14">
+<w:numbering xmlns:wpc="http://schemas.microsoft.com/office/word/2010/wordprocessingCanvas" xmlns:cx="http://schemas.microsoft.com/office/drawing/2014/chartex" xmlns:cx1="http://schemas.microsoft.com/office/drawing/2015/9/8/chartex" xmlns:cx2="http://schemas.microsoft.com/office/drawing/2015/10/21/chartex" xmlns:cx3="http://schemas.microsoft.com/office/drawing/2016/5/9/chartex" xmlns:cx4="http://schemas.microsoft.com/office/drawing/2016/5/10/chartex" xmlns:cx5="http://schemas.microsoft.com/office/drawing/2016/5/11/chartex" xmlns:cx6="http://schemas.microsoft.com/office/drawing/2016/5/12/chartex" xmlns:cx7="http://schemas.microsoft.com/office/drawing/2016/5/13/chartex" xmlns:cx8="http://schemas.microsoft.com/office/drawing/2016/5/14/chartex" xmlns:mc="http://schemas.openxmlformats.org/markup-compatibility/2006" xmlns:aink="http://schemas.microsoft.com/office/drawing/2016/ink" xmlns:am3d="http://schemas.microsoft.com/office/drawing/2017/model3d" xmlns:o="urn:schemas-microsoft-com:office:office" xmlns:r="http://schemas.openxmlformats.org/officeDocument/2006/relationships" xmlns:m="http://schemas.openxmlformats.org/officeDocument/2006/math" xmlns:v="urn:schemas-microsoft-com:vml" xmlns:wp14="http://schemas.microsoft.com/office/word/2010/wordprocessingDrawing" xmlns:wp="http://schemas.openxmlformats.org/drawingml/2006/wordprocessingDrawing" xmlns:w10="urn:schemas-microsoft-com:office:word" xmlns:w="http://schemas.openxmlformats.org/wordprocessingml/2006/main" xmlns:w14="http://schemas.microsoft.com/office/word/2010/wordml" xmlns:w15="http://schemas.microsoft.com/office/word/2012/wordml" xmlns:w16cex="http://schemas.microsoft.com/office/word/2018/wordml/cex" xmlns:w16cid="http://schemas.microsoft.com/office/word/2016/wordml/cid" xmlns:w16="http://schemas.microsoft.com/office/word/2018/wordml" xmlns:w16sdtdh="http://schemas.microsoft.com/office/word/2020/wordml/sdtdatahash" xmlns:w16se="http://schemas.microsoft.com/office/word/2015/wordml/symex" xmlns:wpg="http://schemas.microsoft.com/office/word/2010/wordprocessingGroup" xmlns:wpi="http://schemas.microsoft.com/office/word/2010/wordprocessingInk" xmlns:wne="http://schemas.microsoft.com/office/word/2006/wordml" xmlns:wps="http://schemas.microsoft.com/office/word/2010/wordprocessingShape" mc:Ignorable="w14 w15 w16se w16cid w16 w16cex w16sdtdh wp14">
   <w:abstractNum w:abstractNumId="0" w15:restartNumberingAfterBreak="0">
     <w:nsid w:val="053F6529"/>
     <w:multiLevelType w:val="hybridMultilevel"/>
@@ -8402,7 +6672,7 @@
 </file>
 
 <file path=word/styles.xml><?xml version="1.0" encoding="utf-8"?>
-<w:styles xmlns:mc="http://schemas.openxmlformats.org/markup-compatibility/2006" xmlns:r="http://schemas.openxmlformats.org/officeDocument/2006/relationships" xmlns:w="http://schemas.openxmlformats.org/wordprocessingml/2006/main" xmlns:w14="http://schemas.microsoft.com/office/word/2010/wordml" xmlns:w15="http://schemas.microsoft.com/office/word/2012/wordml" xmlns:w16cex="http://schemas.microsoft.com/office/word/2018/wordml/cex" xmlns:w16cid="http://schemas.microsoft.com/office/word/2016/wordml/cid" xmlns:w16="http://schemas.microsoft.com/office/word/2018/wordml" xmlns:w16se="http://schemas.microsoft.com/office/word/2015/wordml/symex" mc:Ignorable="w14 w15 w16se w16cid w16 w16cex">
+<w:styles xmlns:mc="http://schemas.openxmlformats.org/markup-compatibility/2006" xmlns:r="http://schemas.openxmlformats.org/officeDocument/2006/relationships" xmlns:w="http://schemas.openxmlformats.org/wordprocessingml/2006/main" xmlns:w14="http://schemas.microsoft.com/office/word/2010/wordml" xmlns:w15="http://schemas.microsoft.com/office/word/2012/wordml" xmlns:w16cex="http://schemas.microsoft.com/office/word/2018/wordml/cex" xmlns:w16cid="http://schemas.microsoft.com/office/word/2016/wordml/cid" xmlns:w16="http://schemas.microsoft.com/office/word/2018/wordml" xmlns:w16sdtdh="http://schemas.microsoft.com/office/word/2020/wordml/sdtdatahash" xmlns:w16se="http://schemas.microsoft.com/office/word/2015/wordml/symex" mc:Ignorable="w14 w15 w16se w16cid w16 w16cex w16sdtdh">
   <w:docDefaults>
     <w:rPrDefault>
       <w:rPr>
